--- a/writeup_jrmetzger.docx
+++ b/writeup_jrmetzger.docx
@@ -56,95 +56,344 @@
     </w:p>
     <w:p>
       <w:pPr>
-        <w:pStyle w:val="Heading2"/>
-      </w:pPr>
-      <w:r>
-        <w:t>How many runs performed</w:t>
-      </w:r>
-    </w:p>
-    <w:p>
-      <w:pPr>
-        <w:pStyle w:val="Heading2"/>
-      </w:pPr>
-      <w:r>
-        <w:t>Recorded Data</w:t>
-      </w:r>
-    </w:p>
-    <w:p>
-      <w:pPr>
-        <w:pStyle w:val="Heading2"/>
-      </w:pPr>
-      <w:r>
-        <w:t>System Conditions</w:t>
-      </w:r>
-    </w:p>
-    <w:p>
-      <w:pPr>
-        <w:pStyle w:val="Heading2"/>
-      </w:pPr>
-      <w:r>
-        <w:t>Other Information</w:t>
-      </w:r>
-    </w:p>
-    <w:p>
-      <w:pPr>
-        <w:pStyle w:val="Heading1"/>
-      </w:pPr>
-      <w:r>
-        <w:t>RESULTS</w:t>
-      </w:r>
-    </w:p>
-    <w:p>
-      <w:pPr>
-        <w:pStyle w:val="Heading2"/>
-      </w:pPr>
-      <w:r>
-        <w:t>Tables or Graphs</w:t>
-      </w:r>
-    </w:p>
-    <w:p>
-      <w:pPr>
         <w:pStyle w:val="Heading3"/>
       </w:pPr>
       <w:r>
-        <w:t>Network per-byte Cost</w:t>
-      </w:r>
-    </w:p>
-    <w:p>
-      <w:pPr>
-        <w:pStyle w:val="Heading3"/>
-      </w:pPr>
-      <w:r>
-        <w:t>Local vs. Remote Costs</w:t>
-      </w:r>
-    </w:p>
-    <w:p>
-      <w:pPr>
-        <w:pStyle w:val="Heading2"/>
-      </w:pPr>
-      <w:r>
-        <w:t>Statistical Analysis (Mean and STD)</w:t>
-      </w:r>
-    </w:p>
-    <w:p>
-      <w:pPr>
-        <w:pStyle w:val="Heading1"/>
-      </w:pPr>
-      <w:r>
-        <w:t>ANALYSIS</w:t>
-      </w:r>
-    </w:p>
-    <w:p>
-      <w:pPr>
-        <w:pStyle w:val="Heading2"/>
-      </w:pPr>
-      <w:r>
-        <w:t>Interpret</w:t>
+        <w:t>Common.c</w:t>
+      </w:r>
+    </w:p>
+    <w:p>
+      <w:pPr>
+        <w:pStyle w:val="Heading4"/>
+      </w:pPr>
+      <w:r>
+        <w:t>void u</w:t>
+      </w:r>
+      <w:r>
+        <w:t>seage()</w:t>
+      </w:r>
+      <w:r>
+        <w:t>;</w:t>
+      </w:r>
+    </w:p>
+    <w:p>
+      <w:pPr>
+        <w:pStyle w:val="Heading5"/>
+      </w:pPr>
+      <w:r>
+        <w:t>Help usage message for functions</w:t>
+      </w:r>
+    </w:p>
+    <w:p>
+      <w:pPr>
+        <w:pStyle w:val="Heading4"/>
+      </w:pPr>
+      <w:r>
+        <w:t xml:space="preserve">Void </w:t>
       </w:r>
       <w:bookmarkStart w:id="0" w:name="_GoBack"/>
       <w:bookmarkEnd w:id="0"/>
       <w:r>
-        <w:t xml:space="preserve"> Results</w:t>
+        <w:t>flagCheck(</w:t>
+      </w:r>
+      <w:r>
+        <w:t>int argc, char** argv</w:t>
+      </w:r>
+      <w:r>
+        <w:t>)</w:t>
+      </w:r>
+      <w:r>
+        <w:t>;</w:t>
+      </w:r>
+    </w:p>
+    <w:p>
+      <w:pPr>
+        <w:pStyle w:val="Heading5"/>
+      </w:pPr>
+      <w:r>
+        <w:t>Check flag of input</w:t>
+      </w:r>
+    </w:p>
+    <w:p>
+      <w:pPr>
+        <w:pStyle w:val="Heading4"/>
+      </w:pPr>
+      <w:r>
+        <w:t>concat(char* s1, char* s2)</w:t>
+      </w:r>
+      <w:r>
+        <w:t>;</w:t>
+      </w:r>
+    </w:p>
+    <w:p>
+      <w:pPr>
+        <w:pStyle w:val="Heading5"/>
+      </w:pPr>
+      <w:r>
+        <w:t>C</w:t>
+      </w:r>
+      <w:r>
+        <w:t>oncate two strings</w:t>
+      </w:r>
+    </w:p>
+    <w:p>
+      <w:pPr>
+        <w:pStyle w:val="Heading4"/>
+      </w:pPr>
+      <w:r>
+        <w:t>containToken()</w:t>
+      </w:r>
+      <w:r>
+        <w:t>;</w:t>
+      </w:r>
+    </w:p>
+    <w:p>
+      <w:pPr>
+        <w:pStyle w:val="Heading5"/>
+      </w:pPr>
+      <w:r>
+        <w:t>Check to see is message contains terminate token</w:t>
+      </w:r>
+    </w:p>
+    <w:p>
+      <w:pPr>
+        <w:pStyle w:val="Heading3"/>
+      </w:pPr>
+      <w:r>
+        <w:t>ERROR Handlers</w:t>
+      </w:r>
+    </w:p>
+    <w:p>
+      <w:pPr>
+        <w:pStyle w:val="Heading4"/>
+      </w:pPr>
+      <w:r>
+        <w:t>ERROR_socket_call();</w:t>
+      </w:r>
+    </w:p>
+    <w:p>
+      <w:pPr>
+        <w:pStyle w:val="Heading4"/>
+      </w:pPr>
+      <w:r>
+        <w:t>ERROR_connect_call();</w:t>
+      </w:r>
+    </w:p>
+    <w:p>
+      <w:pPr>
+        <w:pStyle w:val="Heading4"/>
+      </w:pPr>
+      <w:r>
+        <w:t>ERROR_bind_call();</w:t>
+      </w:r>
+    </w:p>
+    <w:p>
+      <w:pPr>
+        <w:pStyle w:val="Heading4"/>
+      </w:pPr>
+      <w:r>
+        <w:t>ERROR_listen_call();</w:t>
+      </w:r>
+    </w:p>
+    <w:p>
+      <w:pPr>
+        <w:pStyle w:val="Heading4"/>
+      </w:pPr>
+      <w:r>
+        <w:t>ERROR_accept_call();</w:t>
+      </w:r>
+    </w:p>
+    <w:p>
+      <w:pPr>
+        <w:pStyle w:val="Heading4"/>
+      </w:pPr>
+      <w:r>
+        <w:t>ERROR_waitpid_call();</w:t>
+      </w:r>
+    </w:p>
+    <w:p>
+      <w:pPr>
+        <w:pStyle w:val="Heading4"/>
+      </w:pPr>
+      <w:r>
+        <w:t>ERROR_execvp_call();</w:t>
+      </w:r>
+    </w:p>
+    <w:p>
+      <w:pPr>
+        <w:pStyle w:val="Heading3"/>
+      </w:pPr>
+      <w:r>
+        <w:t>Client.c</w:t>
+      </w:r>
+    </w:p>
+    <w:p>
+      <w:pPr>
+        <w:pStyle w:val="Heading4"/>
+      </w:pPr>
+      <w:r>
+        <w:t>getHost();</w:t>
+      </w:r>
+    </w:p>
+    <w:p>
+      <w:pPr>
+        <w:pStyle w:val="Heading5"/>
+      </w:pPr>
+      <w:r>
+        <w:t>get host or server address</w:t>
+      </w:r>
+    </w:p>
+    <w:p>
+      <w:pPr>
+        <w:pStyle w:val="Heading4"/>
+      </w:pPr>
+      <w:r>
+        <w:t>checkServer();</w:t>
+      </w:r>
+    </w:p>
+    <w:p>
+      <w:pPr>
+        <w:pStyle w:val="Heading4"/>
+      </w:pPr>
+      <w:r>
+        <w:t>sendMessageToServer(char* message, int sock);</w:t>
+      </w:r>
+    </w:p>
+    <w:p>
+      <w:pPr>
+        <w:pStyle w:val="Heading4"/>
+      </w:pPr>
+      <w:r>
+        <w:t>receiveMessageFromServer(int sock);</w:t>
+      </w:r>
+    </w:p>
+    <w:p>
+      <w:pPr>
+        <w:pStyle w:val="Heading4"/>
+      </w:pPr>
+      <w:r>
+        <w:t>checkUsername();</w:t>
+      </w:r>
+    </w:p>
+    <w:p>
+      <w:pPr>
+        <w:pStyle w:val="Heading4"/>
+      </w:pPr>
+      <w:r>
+        <w:t>checkPassword();</w:t>
+      </w:r>
+    </w:p>
+    <w:p>
+      <w:pPr>
+        <w:pStyle w:val="Heading4"/>
+      </w:pPr>
+      <w:r>
+        <w:t>checkCredentials();</w:t>
+      </w:r>
+    </w:p>
+    <w:p>
+      <w:pPr>
+        <w:pStyle w:val="Heading4"/>
+      </w:pPr>
+      <w:r>
+        <w:t>submitInput</w:t>
+      </w:r>
+    </w:p>
+    <w:p>
+      <w:pPr>
+        <w:pStyle w:val="Heading3"/>
+      </w:pPr>
+      <w:r>
+        <w:t>Server.c</w:t>
+      </w:r>
+    </w:p>
+    <w:p>
+      <w:pPr>
+        <w:pStyle w:val="Heading2"/>
+      </w:pPr>
+      <w:r>
+        <w:t>How many runs performed</w:t>
+      </w:r>
+    </w:p>
+    <w:p>
+      <w:pPr>
+        <w:pStyle w:val="Heading2"/>
+      </w:pPr>
+      <w:r>
+        <w:t>Recorded Data</w:t>
+      </w:r>
+    </w:p>
+    <w:p>
+      <w:pPr>
+        <w:pStyle w:val="Heading2"/>
+      </w:pPr>
+      <w:r>
+        <w:t>System Conditions</w:t>
+      </w:r>
+    </w:p>
+    <w:p>
+      <w:pPr>
+        <w:pStyle w:val="Heading2"/>
+      </w:pPr>
+      <w:r>
+        <w:t>Other Information</w:t>
+      </w:r>
+    </w:p>
+    <w:p>
+      <w:pPr>
+        <w:pStyle w:val="Heading1"/>
+      </w:pPr>
+      <w:r>
+        <w:lastRenderedPageBreak/>
+        <w:t>RESULTS</w:t>
+      </w:r>
+    </w:p>
+    <w:p>
+      <w:pPr>
+        <w:pStyle w:val="Heading2"/>
+      </w:pPr>
+      <w:r>
+        <w:t>Tables or Graphs</w:t>
+      </w:r>
+    </w:p>
+    <w:p>
+      <w:pPr>
+        <w:pStyle w:val="Heading3"/>
+      </w:pPr>
+      <w:r>
+        <w:t>Network per-byte Cost</w:t>
+      </w:r>
+    </w:p>
+    <w:p>
+      <w:pPr>
+        <w:pStyle w:val="Heading3"/>
+      </w:pPr>
+      <w:r>
+        <w:t>Local vs. Remote Costs</w:t>
+      </w:r>
+    </w:p>
+    <w:p>
+      <w:pPr>
+        <w:pStyle w:val="Heading2"/>
+      </w:pPr>
+      <w:r>
+        <w:t>Statistical Analysis (Mean and STD)</w:t>
+      </w:r>
+    </w:p>
+    <w:p>
+      <w:pPr>
+        <w:pStyle w:val="Heading1"/>
+      </w:pPr>
+      <w:r>
+        <w:t>ANALYSIS</w:t>
+      </w:r>
+    </w:p>
+    <w:p>
+      <w:pPr>
+        <w:pStyle w:val="Heading2"/>
+      </w:pPr>
+      <w:r>
+        <w:t>Interpret Results</w:t>
       </w:r>
     </w:p>
     <w:p>
@@ -515,6 +764,7 @@
     <w:lsdException w:name="HTML Sample" w:semiHidden="1" w:unhideWhenUsed="1"/>
     <w:lsdException w:name="HTML Typewriter" w:semiHidden="1" w:unhideWhenUsed="1"/>
     <w:lsdException w:name="HTML Variable" w:semiHidden="1" w:unhideWhenUsed="1"/>
+    <w:lsdException w:name="Normal Table" w:semiHidden="1" w:unhideWhenUsed="1"/>
     <w:lsdException w:name="annotation subject" w:semiHidden="1" w:unhideWhenUsed="1"/>
     <w:lsdException w:name="No List" w:semiHidden="1" w:unhideWhenUsed="1"/>
     <w:lsdException w:name="Outline List 1" w:semiHidden="1" w:unhideWhenUsed="1"/>
@@ -558,8 +808,10 @@
     <w:lsdException w:name="Table Elegant" w:semiHidden="1" w:unhideWhenUsed="1"/>
     <w:lsdException w:name="Table Professional" w:semiHidden="1" w:unhideWhenUsed="1"/>
     <w:lsdException w:name="Table Subtle 1" w:semiHidden="1" w:unhideWhenUsed="1"/>
+    <w:lsdException w:name="Table Subtle 2" w:semiHidden="1" w:unhideWhenUsed="1"/>
     <w:lsdException w:name="Table Web 1" w:semiHidden="1" w:unhideWhenUsed="1"/>
     <w:lsdException w:name="Table Web 2" w:semiHidden="1" w:unhideWhenUsed="1"/>
+    <w:lsdException w:name="Table Web 3" w:semiHidden="1" w:unhideWhenUsed="1"/>
     <w:lsdException w:name="Balloon Text" w:semiHidden="1" w:unhideWhenUsed="1"/>
     <w:lsdException w:name="Table Grid" w:uiPriority="39"/>
     <w:lsdException w:name="Table Theme" w:semiHidden="1" w:unhideWhenUsed="1"/>
@@ -855,7 +1107,6 @@
     <w:basedOn w:val="Normal"/>
     <w:link w:val="Heading4Char"/>
     <w:uiPriority w:val="9"/>
-    <w:semiHidden/>
     <w:unhideWhenUsed/>
     <w:qFormat/>
     <w:pPr>
@@ -878,7 +1129,6 @@
     <w:basedOn w:val="Normal"/>
     <w:link w:val="Heading5Char"/>
     <w:uiPriority w:val="9"/>
-    <w:semiHidden/>
     <w:unhideWhenUsed/>
     <w:qFormat/>
     <w:pPr>
@@ -1053,7 +1303,6 @@
     <w:basedOn w:val="DefaultParagraphFont"/>
     <w:link w:val="Heading4"/>
     <w:uiPriority w:val="9"/>
-    <w:semiHidden/>
     <w:rPr>
       <w:rFonts w:asciiTheme="majorHAnsi" w:eastAsiaTheme="majorEastAsia" w:hAnsiTheme="majorHAnsi" w:cstheme="majorBidi"/>
       <w:i/>
@@ -1066,7 +1315,6 @@
     <w:basedOn w:val="DefaultParagraphFont"/>
     <w:link w:val="Heading5"/>
     <w:uiPriority w:val="9"/>
-    <w:semiHidden/>
     <w:rPr>
       <w:rFonts w:asciiTheme="majorHAnsi" w:eastAsiaTheme="majorEastAsia" w:hAnsiTheme="majorHAnsi" w:cstheme="majorBidi"/>
       <w:i/>

--- a/writeup_jrmetzger.docx
+++ b/writeup_jrmetzger.docx
@@ -43,7 +43,7 @@
         <w:pStyle w:val="Heading1"/>
       </w:pPr>
       <w:r>
-        <w:t>DESIGN</w:t>
+        <w:t>Walk through</w:t>
       </w:r>
     </w:p>
     <w:p>
@@ -51,14 +51,363 @@
         <w:pStyle w:val="Heading2"/>
       </w:pPr>
       <w:r>
-        <w:t>Programs / Scripts</w:t>
-      </w:r>
+        <w:t>T</w:t>
+      </w:r>
+      <w:r>
+        <w:t>erminal 1</w:t>
+      </w:r>
+      <w:r>
+        <w:t xml:space="preserve">: </w:t>
+      </w:r>
+      <w:r>
+        <w:t>Server</w:t>
+      </w:r>
+      <w:r>
+        <w:t xml:space="preserve"> </w:t>
+      </w:r>
+      <w:r>
+        <w:t>(Local and AWS)</w:t>
+      </w:r>
+      <w:bookmarkStart w:id="0" w:name="_GoBack"/>
+      <w:bookmarkEnd w:id="0"/>
     </w:p>
     <w:p>
       <w:pPr>
         <w:pStyle w:val="Heading3"/>
       </w:pPr>
       <w:r>
+        <w:t>Po</w:t>
+      </w:r>
+      <w:r>
+        <w:t>rt is optional, default is 4513</w:t>
+      </w:r>
+    </w:p>
+    <w:p>
+      <w:pPr>
+        <w:pStyle w:val="Heading3"/>
+        <w:numPr>
+          <w:ilvl w:val="0"/>
+          <w:numId w:val="0"/>
+        </w:numPr>
+        <w:ind w:left="1080"/>
+      </w:pPr>
+    </w:p>
+    <w:p>
+      <w:pPr>
+        <w:pStyle w:val="Heading3"/>
+        <w:numPr>
+          <w:ilvl w:val="0"/>
+          <w:numId w:val="0"/>
+        </w:numPr>
+        <w:ind w:left="1440" w:hanging="360"/>
+      </w:pPr>
+      <w:r>
+        <w:rPr>
+          <w:rFonts w:ascii="Courier New" w:hAnsi="Courier New" w:cs="Courier New"/>
+        </w:rPr>
+        <w:t xml:space="preserve">$ </w:t>
+      </w:r>
+      <w:r>
+        <w:t>./server -p 1234</w:t>
+      </w:r>
+    </w:p>
+    <w:p>
+      <w:pPr>
+        <w:pStyle w:val="Heading3"/>
+        <w:numPr>
+          <w:ilvl w:val="0"/>
+          <w:numId w:val="0"/>
+        </w:numPr>
+        <w:ind w:left="1440" w:hanging="360"/>
+      </w:pPr>
+      <w:r>
+        <w:t>'user1' is accessing information with the 'ls' command!</w:t>
+      </w:r>
+    </w:p>
+    <w:p>
+      <w:pPr>
+        <w:pStyle w:val="Heading3"/>
+        <w:numPr>
+          <w:ilvl w:val="0"/>
+          <w:numId w:val="0"/>
+        </w:numPr>
+        <w:ind w:left="1440" w:hanging="360"/>
+      </w:pPr>
+      <w:r>
+        <w:t>'user1' entered password incorrectly.</w:t>
+      </w:r>
+      <w:r>
+        <w:br/>
+      </w:r>
+    </w:p>
+    <w:p>
+      <w:pPr>
+        <w:pStyle w:val="Heading2"/>
+      </w:pPr>
+      <w:r>
+        <w:t>Terminal 2</w:t>
+      </w:r>
+      <w:r>
+        <w:t>: Client</w:t>
+      </w:r>
+    </w:p>
+    <w:p>
+      <w:pPr>
+        <w:pStyle w:val="Heading3"/>
+      </w:pPr>
+      <w:r>
+        <w:t>Po</w:t>
+      </w:r>
+      <w:r>
+        <w:t>rt is optional, default is 4513</w:t>
+      </w:r>
+    </w:p>
+    <w:p>
+      <w:pPr>
+        <w:pStyle w:val="Heading3"/>
+      </w:pPr>
+      <w:r>
+        <w:t>Password is optional, default asks you for password</w:t>
+      </w:r>
+    </w:p>
+    <w:p>
+      <w:pPr>
+        <w:pStyle w:val="Heading3"/>
+        <w:numPr>
+          <w:ilvl w:val="0"/>
+          <w:numId w:val="0"/>
+        </w:numPr>
+        <w:ind w:left="1080"/>
+      </w:pPr>
+    </w:p>
+    <w:p>
+      <w:pPr>
+        <w:pStyle w:val="Heading3"/>
+        <w:numPr>
+          <w:ilvl w:val="0"/>
+          <w:numId w:val="0"/>
+        </w:numPr>
+        <w:ind w:left="1080"/>
+      </w:pPr>
+      <w:r>
+        <w:rPr>
+          <w:rFonts w:ascii="Courier New" w:hAnsi="Courier New" w:cs="Courier New"/>
+        </w:rPr>
+        <w:t>﻿</w:t>
+      </w:r>
+      <w:r>
+        <w:rPr>
+          <w:rFonts w:ascii="Courier New" w:hAnsi="Courier New" w:cs="Courier New"/>
+        </w:rPr>
+        <w:t xml:space="preserve">$ </w:t>
+      </w:r>
+      <w:r>
+        <w:t xml:space="preserve">./client </w:t>
+      </w:r>
+      <w:r>
+        <w:t>-s localhost -p 1234</w:t>
+      </w:r>
+      <w:r>
+        <w:t xml:space="preserve"> </w:t>
+      </w:r>
+      <w:r>
+        <w:t>-u use</w:t>
+      </w:r>
+      <w:r>
+        <w:t>r1 -w pass1</w:t>
+      </w:r>
+      <w:r>
+        <w:t xml:space="preserve"> </w:t>
+      </w:r>
+      <w:r>
+        <w:t>-c "ls"</w:t>
+      </w:r>
+    </w:p>
+    <w:p>
+      <w:pPr>
+        <w:pStyle w:val="Heading3"/>
+        <w:numPr>
+          <w:ilvl w:val="0"/>
+          <w:numId w:val="0"/>
+        </w:numPr>
+        <w:ind w:left="1080"/>
+      </w:pPr>
+      <w:r>
+        <w:t>Username: user1</w:t>
+      </w:r>
+    </w:p>
+    <w:p>
+      <w:pPr>
+        <w:pStyle w:val="Heading3"/>
+        <w:numPr>
+          <w:ilvl w:val="0"/>
+          <w:numId w:val="0"/>
+        </w:numPr>
+        <w:ind w:left="1080"/>
+      </w:pPr>
+      <w:r>
+        <w:t>Password: pass1</w:t>
+      </w:r>
+    </w:p>
+    <w:p>
+      <w:pPr>
+        <w:pStyle w:val="Heading3"/>
+        <w:numPr>
+          <w:ilvl w:val="0"/>
+          <w:numId w:val="0"/>
+        </w:numPr>
+        <w:ind w:left="1080"/>
+      </w:pPr>
+    </w:p>
+    <w:p>
+      <w:pPr>
+        <w:pStyle w:val="Heading3"/>
+        <w:numPr>
+          <w:ilvl w:val="0"/>
+          <w:numId w:val="0"/>
+        </w:numPr>
+        <w:ind w:left="1080"/>
+      </w:pPr>
+      <w:r>
+        <w:t xml:space="preserve"> ** Password is correct. Accessing information. **</w:t>
+      </w:r>
+    </w:p>
+    <w:p>
+      <w:pPr>
+        <w:pStyle w:val="Heading3"/>
+        <w:numPr>
+          <w:ilvl w:val="0"/>
+          <w:numId w:val="0"/>
+        </w:numPr>
+        <w:ind w:left="1080"/>
+      </w:pPr>
+    </w:p>
+    <w:p>
+      <w:pPr>
+        <w:pStyle w:val="Heading3"/>
+        <w:numPr>
+          <w:ilvl w:val="0"/>
+          <w:numId w:val="0"/>
+        </w:numPr>
+        <w:ind w:left="1080"/>
+      </w:pPr>
+      <w:r>
+        <w:rPr>
+          <w:rFonts w:ascii="Courier New" w:hAnsi="Courier New" w:cs="Courier New"/>
+        </w:rPr>
+        <w:t>﻿</w:t>
+      </w:r>
+      <w:r>
+        <w:rPr>
+          <w:rFonts w:ascii="Courier New" w:hAnsi="Courier New" w:cs="Courier New"/>
+        </w:rPr>
+        <w:t xml:space="preserve">$ </w:t>
+      </w:r>
+      <w:r>
+        <w:t xml:space="preserve">./client </w:t>
+      </w:r>
+      <w:r>
+        <w:t>-s localhost -p 1234</w:t>
+      </w:r>
+      <w:r>
+        <w:t xml:space="preserve"> -u use</w:t>
+      </w:r>
+      <w:r>
+        <w:t>r1 -w pass2</w:t>
+      </w:r>
+      <w:r>
+        <w:t xml:space="preserve"> </w:t>
+      </w:r>
+      <w:r>
+        <w:t>-c "ls"</w:t>
+      </w:r>
+    </w:p>
+    <w:p>
+      <w:pPr>
+        <w:pStyle w:val="Heading3"/>
+        <w:numPr>
+          <w:ilvl w:val="0"/>
+          <w:numId w:val="0"/>
+        </w:numPr>
+        <w:ind w:left="1080"/>
+      </w:pPr>
+      <w:r>
+        <w:t>Username: user1</w:t>
+      </w:r>
+    </w:p>
+    <w:p>
+      <w:pPr>
+        <w:pStyle w:val="Heading3"/>
+        <w:numPr>
+          <w:ilvl w:val="0"/>
+          <w:numId w:val="0"/>
+        </w:numPr>
+        <w:ind w:left="1080"/>
+      </w:pPr>
+      <w:r>
+        <w:t>Password: pass2</w:t>
+      </w:r>
+    </w:p>
+    <w:p>
+      <w:pPr>
+        <w:pStyle w:val="Heading3"/>
+        <w:numPr>
+          <w:ilvl w:val="0"/>
+          <w:numId w:val="0"/>
+        </w:numPr>
+        <w:ind w:left="1080"/>
+      </w:pPr>
+    </w:p>
+    <w:p>
+      <w:pPr>
+        <w:pStyle w:val="Heading3"/>
+        <w:numPr>
+          <w:ilvl w:val="0"/>
+          <w:numId w:val="0"/>
+        </w:numPr>
+        <w:ind w:left="1080"/>
+      </w:pPr>
+      <w:r>
+        <w:t>** ERROR: Credentials don't match. Exiting... **</w:t>
+      </w:r>
+    </w:p>
+    <w:p>
+      <w:pPr>
+        <w:rPr>
+          <w:rFonts w:asciiTheme="majorHAnsi" w:hAnsiTheme="majorHAnsi"/>
+          <w:caps/>
+          <w:color w:val="2E2E2E" w:themeColor="accent2"/>
+          <w:spacing w:val="14"/>
+          <w:sz w:val="26"/>
+          <w:szCs w:val="26"/>
+        </w:rPr>
+      </w:pPr>
+      <w:r>
+        <w:br w:type="page"/>
+      </w:r>
+    </w:p>
+    <w:p>
+      <w:pPr>
+        <w:pStyle w:val="Heading1"/>
+      </w:pPr>
+      <w:r>
+        <w:lastRenderedPageBreak/>
+        <w:t>DESIGN</w:t>
+      </w:r>
+    </w:p>
+    <w:p>
+      <w:pPr>
+        <w:pStyle w:val="Heading2"/>
+      </w:pPr>
+      <w:r>
+        <w:t>Programs / Scripts</w:t>
+      </w:r>
+    </w:p>
+    <w:p>
+      <w:pPr>
+        <w:pStyle w:val="Heading3"/>
+      </w:pPr>
+      <w:r>
         <w:t>Common.c</w:t>
       </w:r>
     </w:p>
@@ -78,10 +427,25 @@
     </w:p>
     <w:p>
       <w:pPr>
-        <w:pStyle w:val="Heading5"/>
+        <w:pStyle w:val="Heading4"/>
       </w:pPr>
       <w:r>
-        <w:t>Help usage message for functions</w:t>
+        <w:t>v</w:t>
+      </w:r>
+      <w:r>
+        <w:t xml:space="preserve">oid </w:t>
+      </w:r>
+      <w:r>
+        <w:t>flagCheck(</w:t>
+      </w:r>
+      <w:r>
+        <w:t>int argc, char** argv</w:t>
+      </w:r>
+      <w:r>
+        <w:t>)</w:t>
+      </w:r>
+      <w:r>
+        <w:t>;</w:t>
       </w:r>
     </w:p>
     <w:p>
@@ -89,29 +453,13 @@
         <w:pStyle w:val="Heading4"/>
       </w:pPr>
       <w:r>
-        <w:t xml:space="preserve">Void </w:t>
-      </w:r>
-      <w:bookmarkStart w:id="0" w:name="_GoBack"/>
-      <w:bookmarkEnd w:id="0"/>
-      <w:r>
-        <w:t>flagCheck(</w:t>
-      </w:r>
-      <w:r>
-        <w:t>int argc, char** argv</w:t>
-      </w:r>
-      <w:r>
-        <w:t>)</w:t>
+        <w:t xml:space="preserve">char* </w:t>
+      </w:r>
+      <w:r>
+        <w:t>concat(char* s1, char* s2)</w:t>
       </w:r>
       <w:r>
         <w:t>;</w:t>
-      </w:r>
-    </w:p>
-    <w:p>
-      <w:pPr>
-        <w:pStyle w:val="Heading5"/>
-      </w:pPr>
-      <w:r>
-        <w:t>Check flag of input</w:t>
       </w:r>
     </w:p>
     <w:p>
@@ -119,7 +467,16 @@
         <w:pStyle w:val="Heading4"/>
       </w:pPr>
       <w:r>
-        <w:t>concat(char* s1, char* s2)</w:t>
+        <w:t xml:space="preserve">Int </w:t>
+      </w:r>
+      <w:r>
+        <w:t>containToken(</w:t>
+      </w:r>
+      <w:r>
+        <w:t>char* recevieMessageFromClient, int size</w:t>
+      </w:r>
+      <w:r>
+        <w:t>)</w:t>
       </w:r>
       <w:r>
         <w:t>;</w:t>
@@ -127,13 +484,10 @@
     </w:p>
     <w:p>
       <w:pPr>
-        <w:pStyle w:val="Heading5"/>
+        <w:pStyle w:val="Heading3"/>
       </w:pPr>
       <w:r>
-        <w:t>C</w:t>
-      </w:r>
-      <w:r>
-        <w:t>oncate two strings</w:t>
+        <w:t>ERROR Handlers</w:t>
       </w:r>
     </w:p>
     <w:p>
@@ -141,18 +495,55 @@
         <w:pStyle w:val="Heading4"/>
       </w:pPr>
       <w:r>
-        <w:t>containToken()</w:t>
-      </w:r>
-      <w:r>
-        <w:t>;</w:t>
+        <w:t>ERROR_socket_call();</w:t>
       </w:r>
     </w:p>
     <w:p>
       <w:pPr>
-        <w:pStyle w:val="Heading5"/>
+        <w:pStyle w:val="Heading4"/>
       </w:pPr>
       <w:r>
-        <w:t>Check to see is message contains terminate token</w:t>
+        <w:t>ERROR_connect_call();</w:t>
+      </w:r>
+    </w:p>
+    <w:p>
+      <w:pPr>
+        <w:pStyle w:val="Heading4"/>
+      </w:pPr>
+      <w:r>
+        <w:t>ERROR_bind_call();</w:t>
+      </w:r>
+    </w:p>
+    <w:p>
+      <w:pPr>
+        <w:pStyle w:val="Heading4"/>
+      </w:pPr>
+      <w:r>
+        <w:t>ERROR_listen_call();</w:t>
+      </w:r>
+    </w:p>
+    <w:p>
+      <w:pPr>
+        <w:pStyle w:val="Heading4"/>
+      </w:pPr>
+      <w:r>
+        <w:t>ERROR_accept_call();</w:t>
+      </w:r>
+    </w:p>
+    <w:p>
+      <w:pPr>
+        <w:pStyle w:val="Heading4"/>
+      </w:pPr>
+      <w:r>
+        <w:t>ERROR_waitpid_call();</w:t>
+      </w:r>
+    </w:p>
+    <w:p>
+      <w:pPr>
+        <w:pStyle w:val="Heading4"/>
+      </w:pPr>
+      <w:r>
+        <w:t>ERROR_execvp_call();</w:t>
       </w:r>
     </w:p>
     <w:p>
@@ -160,7 +551,7 @@
         <w:pStyle w:val="Heading3"/>
       </w:pPr>
       <w:r>
-        <w:t>ERROR Handlers</w:t>
+        <w:t>Client.c</w:t>
       </w:r>
     </w:p>
     <w:p>
@@ -168,7 +559,7 @@
         <w:pStyle w:val="Heading4"/>
       </w:pPr>
       <w:r>
-        <w:t>ERROR_socket_call();</w:t>
+        <w:t>getHost();</w:t>
       </w:r>
     </w:p>
     <w:p>
@@ -176,7 +567,7 @@
         <w:pStyle w:val="Heading4"/>
       </w:pPr>
       <w:r>
-        <w:t>ERROR_connect_call();</w:t>
+        <w:t>checkServer();</w:t>
       </w:r>
     </w:p>
     <w:p>
@@ -184,7 +575,7 @@
         <w:pStyle w:val="Heading4"/>
       </w:pPr>
       <w:r>
-        <w:t>ERROR_bind_call();</w:t>
+        <w:t>sendMessageToServer(char* message, int sock);</w:t>
       </w:r>
     </w:p>
     <w:p>
@@ -192,7 +583,7 @@
         <w:pStyle w:val="Heading4"/>
       </w:pPr>
       <w:r>
-        <w:t>ERROR_listen_call();</w:t>
+        <w:t>receiveMessageFromServer(int sock);</w:t>
       </w:r>
     </w:p>
     <w:p>
@@ -200,7 +591,7 @@
         <w:pStyle w:val="Heading4"/>
       </w:pPr>
       <w:r>
-        <w:t>ERROR_accept_call();</w:t>
+        <w:t>checkUsername();</w:t>
       </w:r>
     </w:p>
     <w:p>
@@ -208,7 +599,7 @@
         <w:pStyle w:val="Heading4"/>
       </w:pPr>
       <w:r>
-        <w:t>ERROR_waitpid_call();</w:t>
+        <w:t>checkPassword();</w:t>
       </w:r>
     </w:p>
     <w:p>
@@ -216,7 +607,18 @@
         <w:pStyle w:val="Heading4"/>
       </w:pPr>
       <w:r>
-        <w:t>ERROR_execvp_call();</w:t>
+        <w:t>checkCredentials();</w:t>
+      </w:r>
+    </w:p>
+    <w:p>
+      <w:pPr>
+        <w:pStyle w:val="Heading4"/>
+      </w:pPr>
+      <w:r>
+        <w:t>submitInput</w:t>
+      </w:r>
+      <w:r>
+        <w:t>(int sock);</w:t>
       </w:r>
     </w:p>
     <w:p>
@@ -224,7 +626,7 @@
         <w:pStyle w:val="Heading3"/>
       </w:pPr>
       <w:r>
-        <w:t>Client.c</w:t>
+        <w:t>Server.c</w:t>
       </w:r>
     </w:p>
     <w:p>
@@ -232,15 +634,7 @@
         <w:pStyle w:val="Heading4"/>
       </w:pPr>
       <w:r>
-        <w:t>getHost();</w:t>
-      </w:r>
-    </w:p>
-    <w:p>
-      <w:pPr>
-        <w:pStyle w:val="Heading5"/>
-      </w:pPr>
-      <w:r>
-        <w:t>get host or server address</w:t>
+        <w:t>countInputs(char* command);</w:t>
       </w:r>
     </w:p>
     <w:p>
@@ -248,7 +642,7 @@
         <w:pStyle w:val="Heading4"/>
       </w:pPr>
       <w:r>
-        <w:t>checkServer();</w:t>
+        <w:t>void storeInputs(char** command_array, char* command, int size_array);</w:t>
       </w:r>
     </w:p>
     <w:p>
@@ -256,7 +650,7 @@
         <w:pStyle w:val="Heading4"/>
       </w:pPr>
       <w:r>
-        <w:t>sendMessageToServer(char* message, int sock);</w:t>
+        <w:t>void setServer();</w:t>
       </w:r>
     </w:p>
     <w:p>
@@ -264,39 +658,231 @@
         <w:pStyle w:val="Heading4"/>
       </w:pPr>
       <w:r>
-        <w:t>receiveMessageFromServer(int sock);</w:t>
+        <w:t>void openServer();</w:t>
       </w:r>
     </w:p>
     <w:p>
       <w:pPr>
         <w:pStyle w:val="Heading4"/>
+        <w:rPr>
+          <w:lang w:val="fr-FR"/>
+        </w:rPr>
       </w:pPr>
       <w:r>
-        <w:t>checkUsername();</w:t>
+        <w:rPr>
+          <w:lang w:val="fr-FR"/>
+        </w:rPr>
+        <w:t>int send</w:t>
+      </w:r>
+      <w:r>
+        <w:rPr>
+          <w:lang w:val="fr-FR"/>
+        </w:rPr>
+        <w:t>MessageToClient(char* msg, int sock);</w:t>
       </w:r>
     </w:p>
     <w:p>
       <w:pPr>
         <w:pStyle w:val="Heading4"/>
+        <w:rPr>
+          <w:lang w:val="fr-FR"/>
+        </w:rPr>
       </w:pPr>
       <w:r>
-        <w:t>checkPassword();</w:t>
+        <w:rPr>
+          <w:lang w:val="fr-FR"/>
+        </w:rPr>
+        <w:t>char* receiveMessageFromClient(int sock) ;</w:t>
       </w:r>
     </w:p>
     <w:p>
       <w:pPr>
         <w:pStyle w:val="Heading4"/>
+        <w:rPr>
+          <w:lang w:val="fr-FR"/>
+        </w:rPr>
       </w:pPr>
       <w:r>
-        <w:t>checkCredentials();</w:t>
+        <w:rPr>
+          <w:lang w:val="fr-FR"/>
+        </w:rPr>
+        <w:t>void getUsername() ;</w:t>
       </w:r>
     </w:p>
     <w:p>
       <w:pPr>
         <w:pStyle w:val="Heading4"/>
+        <w:rPr>
+          <w:lang w:val="fr-FR"/>
+        </w:rPr>
       </w:pPr>
       <w:r>
-        <w:t>submitInput</w:t>
+        <w:rPr>
+          <w:lang w:val="fr-FR"/>
+        </w:rPr>
+        <w:t>char* validUsername(char* name) ;</w:t>
+      </w:r>
+    </w:p>
+    <w:p>
+      <w:pPr>
+        <w:pStyle w:val="Heading4"/>
+        <w:rPr>
+          <w:lang w:val="fr-FR"/>
+        </w:rPr>
+      </w:pPr>
+      <w:r>
+        <w:rPr>
+          <w:lang w:val="fr-FR"/>
+        </w:rPr>
+        <w:t>void getPassword() ;</w:t>
+      </w:r>
+    </w:p>
+    <w:p>
+      <w:pPr>
+        <w:pStyle w:val="Heading4"/>
+        <w:rPr>
+          <w:lang w:val="fr-FR"/>
+        </w:rPr>
+      </w:pPr>
+      <w:r>
+        <w:rPr>
+          <w:lang w:val="fr-FR"/>
+        </w:rPr>
+        <w:t>char* validPassword(</w:t>
+      </w:r>
+      <w:r>
+        <w:rPr>
+          <w:lang w:val="fr-FR"/>
+        </w:rPr>
+        <w:t xml:space="preserve">char* </w:t>
+      </w:r>
+      <w:r>
+        <w:rPr>
+          <w:lang w:val="fr-FR"/>
+        </w:rPr>
+        <w:t>name) ;</w:t>
+      </w:r>
+    </w:p>
+    <w:p>
+      <w:pPr>
+        <w:rPr>
+          <w:rFonts w:asciiTheme="majorHAnsi" w:eastAsiaTheme="majorEastAsia" w:hAnsiTheme="majorHAnsi" w:cstheme="majorBidi"/>
+          <w:color w:val="2E2E2E" w:themeColor="accent2"/>
+          <w:szCs w:val="26"/>
+        </w:rPr>
+      </w:pPr>
+      <w:r>
+        <w:br w:type="page"/>
+      </w:r>
+    </w:p>
+    <w:p>
+      <w:pPr>
+        <w:pStyle w:val="Heading2"/>
+      </w:pPr>
+      <w:r>
+        <w:lastRenderedPageBreak/>
+        <w:t>How many runs performed</w:t>
+      </w:r>
+    </w:p>
+    <w:p>
+      <w:pPr>
+        <w:ind w:left="720"/>
+      </w:pPr>
+      <w:r>
+        <w:t xml:space="preserve">I performed 20 rounds </w:t>
+      </w:r>
+      <w:r>
+        <w:t xml:space="preserve">each to test </w:t>
+      </w:r>
+      <w:r>
+        <w:t xml:space="preserve">for Correct and Incorrect password connections. </w:t>
+      </w:r>
+      <w:r>
+        <w:t>I did for both the local server and AWS. I averaged each test to get an accurate representation of how long it takes for a connection between client and server.</w:t>
+      </w:r>
+    </w:p>
+    <w:p>
+      <w:pPr>
+        <w:ind w:left="720"/>
+      </w:pPr>
+    </w:p>
+    <w:p>
+      <w:pPr>
+        <w:ind w:left="720"/>
+        <w:rPr>
+          <w:rFonts w:asciiTheme="majorHAnsi" w:eastAsiaTheme="majorEastAsia" w:hAnsiTheme="majorHAnsi" w:cstheme="majorBidi"/>
+          <w:color w:val="2E2E2E" w:themeColor="accent2"/>
+          <w:szCs w:val="26"/>
+        </w:rPr>
+      </w:pPr>
+    </w:p>
+    <w:p>
+      <w:pPr>
+        <w:pStyle w:val="Heading2"/>
+      </w:pPr>
+      <w:r>
+        <w:t>Recorded Data</w:t>
+      </w:r>
+    </w:p>
+    <w:p>
+      <w:pPr>
+        <w:pStyle w:val="Heading2"/>
+      </w:pPr>
+      <w:r>
+        <w:t>System Conditions</w:t>
+      </w:r>
+    </w:p>
+    <w:p>
+      <w:pPr>
+        <w:pStyle w:val="Heading2"/>
+        <w:numPr>
+          <w:ilvl w:val="0"/>
+          <w:numId w:val="0"/>
+        </w:numPr>
+        <w:ind w:left="720"/>
+      </w:pPr>
+      <w:r>
+        <w:t xml:space="preserve">I did each test on the Ubuntu system provided by the professor. </w:t>
+      </w:r>
+    </w:p>
+    <w:p>
+      <w:pPr>
+        <w:pStyle w:val="Heading2"/>
+      </w:pPr>
+      <w:r>
+        <w:t>Other Information</w:t>
+      </w:r>
+    </w:p>
+    <w:p>
+      <w:pPr>
+        <w:rPr>
+          <w:rFonts w:asciiTheme="majorHAnsi" w:hAnsiTheme="majorHAnsi"/>
+          <w:caps/>
+          <w:color w:val="2E2E2E" w:themeColor="accent2"/>
+          <w:spacing w:val="14"/>
+          <w:sz w:val="26"/>
+          <w:szCs w:val="26"/>
+        </w:rPr>
+      </w:pPr>
+      <w:r>
+        <w:br w:type="page"/>
+      </w:r>
+    </w:p>
+    <w:p>
+      <w:pPr>
+        <w:pStyle w:val="Heading1"/>
+      </w:pPr>
+      <w:r>
+        <w:lastRenderedPageBreak/>
+        <w:t>RESULTS</w:t>
+      </w:r>
+    </w:p>
+    <w:p>
+      <w:pPr>
+        <w:pStyle w:val="Heading2"/>
+      </w:pPr>
+      <w:r>
+        <w:t>Tables or Graphs</w:t>
       </w:r>
     </w:p>
     <w:p>
@@ -304,7 +890,5351 @@
         <w:pStyle w:val="Heading3"/>
       </w:pPr>
       <w:r>
-        <w:t>Server.c</w:t>
+        <w:t>Network per-byte Cost</w:t>
+      </w:r>
+    </w:p>
+    <w:p>
+      <w:pPr>
+        <w:pStyle w:val="Heading3"/>
+        <w:numPr>
+          <w:ilvl w:val="0"/>
+          <w:numId w:val="0"/>
+        </w:numPr>
+        <w:ind w:left="1080"/>
+      </w:pPr>
+    </w:p>
+    <w:p>
+      <w:pPr>
+        <w:pStyle w:val="Heading3"/>
+        <w:numPr>
+          <w:ilvl w:val="0"/>
+          <w:numId w:val="0"/>
+        </w:numPr>
+      </w:pPr>
+      <w:r>
+        <w:rPr>
+          <w:noProof/>
+        </w:rPr>
+        <w:drawing>
+          <wp:inline distT="0" distB="0" distL="0" distR="0" wp14:anchorId="7DFFE907" wp14:editId="5D9BA4EE">
+            <wp:extent cx="6764694" cy="3022600"/>
+            <wp:effectExtent l="0" t="0" r="17145" b="12700"/>
+            <wp:docPr id="3" name="Chart 3"/>
+            <wp:cNvGraphicFramePr/>
+            <a:graphic xmlns:a="http://schemas.openxmlformats.org/drawingml/2006/main">
+              <a:graphicData uri="http://schemas.openxmlformats.org/drawingml/2006/chart">
+                <c:chart xmlns:c="http://schemas.openxmlformats.org/drawingml/2006/chart" xmlns:r="http://schemas.openxmlformats.org/officeDocument/2006/relationships" r:id="rId7"/>
+              </a:graphicData>
+            </a:graphic>
+          </wp:inline>
+        </w:drawing>
+      </w:r>
+    </w:p>
+    <w:tbl>
+      <w:tblPr>
+        <w:tblStyle w:val="GridTable2"/>
+        <w:tblW w:w="10673" w:type="dxa"/>
+        <w:tblLook w:val="04A0" w:firstRow="1" w:lastRow="0" w:firstColumn="1" w:lastColumn="0" w:noHBand="0" w:noVBand="1"/>
+      </w:tblPr>
+      <w:tblGrid>
+        <w:gridCol w:w="3056"/>
+        <w:gridCol w:w="3056"/>
+        <w:gridCol w:w="4561"/>
+      </w:tblGrid>
+      <w:tr>
+        <w:trPr>
+          <w:cnfStyle w:val="100000000000" w:firstRow="1" w:lastRow="0" w:firstColumn="0" w:lastColumn="0" w:oddVBand="0" w:evenVBand="0" w:oddHBand="0" w:evenHBand="0" w:firstRowFirstColumn="0" w:firstRowLastColumn="0" w:lastRowFirstColumn="0" w:lastRowLastColumn="0"/>
+          <w:trHeight w:val="238"/>
+        </w:trPr>
+        <w:tc>
+          <w:tcPr>
+            <w:cnfStyle w:val="001000000000" w:firstRow="0" w:lastRow="0" w:firstColumn="1" w:lastColumn="0" w:oddVBand="0" w:evenVBand="0" w:oddHBand="0" w:evenHBand="0" w:firstRowFirstColumn="0" w:firstRowLastColumn="0" w:lastRowFirstColumn="0" w:lastRowLastColumn="0"/>
+            <w:tcW w:w="3056" w:type="dxa"/>
+            <w:tcBorders>
+              <w:top w:val="single" w:sz="8" w:space="0" w:color="000000"/>
+              <w:left w:val="single" w:sz="8" w:space="0" w:color="000000"/>
+            </w:tcBorders>
+            <w:noWrap/>
+            <w:hideMark/>
+          </w:tcPr>
+          <w:p>
+            <w:pPr>
+              <w:jc w:val="center"/>
+              <w:rPr>
+                <w:rFonts w:ascii="Calibri" w:hAnsi="Calibri" w:cs="Calibri"/>
+                <w:color w:val="000000"/>
+              </w:rPr>
+            </w:pPr>
+            <w:r>
+              <w:rPr>
+                <w:rFonts w:ascii="Calibri" w:hAnsi="Calibri" w:cs="Calibri"/>
+                <w:color w:val="000000"/>
+              </w:rPr>
+              <w:t>Time (ms)</w:t>
+            </w:r>
+          </w:p>
+        </w:tc>
+        <w:tc>
+          <w:tcPr>
+            <w:tcW w:w="3056" w:type="dxa"/>
+            <w:tcBorders>
+              <w:top w:val="single" w:sz="8" w:space="0" w:color="000000"/>
+            </w:tcBorders>
+            <w:noWrap/>
+            <w:hideMark/>
+          </w:tcPr>
+          <w:p>
+            <w:pPr>
+              <w:jc w:val="center"/>
+              <w:cnfStyle w:val="100000000000" w:firstRow="1" w:lastRow="0" w:firstColumn="0" w:lastColumn="0" w:oddVBand="0" w:evenVBand="0" w:oddHBand="0" w:evenHBand="0" w:firstRowFirstColumn="0" w:firstRowLastColumn="0" w:lastRowFirstColumn="0" w:lastRowLastColumn="0"/>
+              <w:rPr>
+                <w:rFonts w:ascii="Calibri" w:hAnsi="Calibri" w:cs="Calibri"/>
+                <w:color w:val="000000"/>
+              </w:rPr>
+            </w:pPr>
+            <w:r>
+              <w:rPr>
+                <w:rFonts w:ascii="Calibri" w:hAnsi="Calibri" w:cs="Calibri"/>
+                <w:color w:val="000000"/>
+              </w:rPr>
+              <w:t>Local</w:t>
+            </w:r>
+          </w:p>
+        </w:tc>
+        <w:tc>
+          <w:tcPr>
+            <w:tcW w:w="4561" w:type="dxa"/>
+            <w:tcBorders>
+              <w:top w:val="single" w:sz="8" w:space="0" w:color="000000"/>
+            </w:tcBorders>
+            <w:noWrap/>
+            <w:hideMark/>
+          </w:tcPr>
+          <w:p>
+            <w:pPr>
+              <w:jc w:val="center"/>
+              <w:cnfStyle w:val="100000000000" w:firstRow="1" w:lastRow="0" w:firstColumn="0" w:lastColumn="0" w:oddVBand="0" w:evenVBand="0" w:oddHBand="0" w:evenHBand="0" w:firstRowFirstColumn="0" w:firstRowLastColumn="0" w:lastRowFirstColumn="0" w:lastRowLastColumn="0"/>
+              <w:rPr>
+                <w:rFonts w:ascii="Calibri" w:hAnsi="Calibri" w:cs="Calibri"/>
+                <w:color w:val="000000"/>
+              </w:rPr>
+            </w:pPr>
+            <w:r>
+              <w:rPr>
+                <w:rFonts w:ascii="Calibri" w:hAnsi="Calibri" w:cs="Calibri"/>
+                <w:color w:val="000000"/>
+              </w:rPr>
+              <w:t>AWS</w:t>
+            </w:r>
+          </w:p>
+        </w:tc>
+      </w:tr>
+      <w:tr>
+        <w:trPr>
+          <w:cnfStyle w:val="000000100000" w:firstRow="0" w:lastRow="0" w:firstColumn="0" w:lastColumn="0" w:oddVBand="0" w:evenVBand="0" w:oddHBand="1" w:evenHBand="0" w:firstRowFirstColumn="0" w:firstRowLastColumn="0" w:lastRowFirstColumn="0" w:lastRowLastColumn="0"/>
+          <w:trHeight w:val="238"/>
+        </w:trPr>
+        <w:tc>
+          <w:tcPr>
+            <w:cnfStyle w:val="001000000000" w:firstRow="0" w:lastRow="0" w:firstColumn="1" w:lastColumn="0" w:oddVBand="0" w:evenVBand="0" w:oddHBand="0" w:evenHBand="0" w:firstRowFirstColumn="0" w:firstRowLastColumn="0" w:lastRowFirstColumn="0" w:lastRowLastColumn="0"/>
+            <w:tcW w:w="3056" w:type="dxa"/>
+            <w:tcBorders>
+              <w:left w:val="single" w:sz="8" w:space="0" w:color="000000"/>
+            </w:tcBorders>
+            <w:noWrap/>
+            <w:hideMark/>
+          </w:tcPr>
+          <w:p>
+            <w:pPr>
+              <w:jc w:val="center"/>
+              <w:rPr>
+                <w:rFonts w:ascii="Calibri" w:hAnsi="Calibri" w:cs="Calibri"/>
+                <w:color w:val="000000"/>
+              </w:rPr>
+            </w:pPr>
+            <w:r>
+              <w:rPr>
+                <w:rFonts w:ascii="Calibri" w:hAnsi="Calibri" w:cs="Calibri"/>
+                <w:color w:val="000000"/>
+              </w:rPr>
+              <w:t>Attempt 1</w:t>
+            </w:r>
+          </w:p>
+        </w:tc>
+        <w:tc>
+          <w:tcPr>
+            <w:tcW w:w="3056" w:type="dxa"/>
+            <w:noWrap/>
+            <w:hideMark/>
+          </w:tcPr>
+          <w:p>
+            <w:pPr>
+              <w:jc w:val="center"/>
+              <w:cnfStyle w:val="000000100000" w:firstRow="0" w:lastRow="0" w:firstColumn="0" w:lastColumn="0" w:oddVBand="0" w:evenVBand="0" w:oddHBand="1" w:evenHBand="0" w:firstRowFirstColumn="0" w:firstRowLastColumn="0" w:lastRowFirstColumn="0" w:lastRowLastColumn="0"/>
+              <w:rPr>
+                <w:rFonts w:ascii="Calibri" w:hAnsi="Calibri" w:cs="Calibri"/>
+                <w:color w:val="000000"/>
+              </w:rPr>
+            </w:pPr>
+            <w:r>
+              <w:rPr>
+                <w:rFonts w:ascii="Calibri" w:hAnsi="Calibri" w:cs="Calibri"/>
+                <w:color w:val="000000"/>
+              </w:rPr>
+              <w:t>144</w:t>
+            </w:r>
+          </w:p>
+        </w:tc>
+        <w:tc>
+          <w:tcPr>
+            <w:tcW w:w="4561" w:type="dxa"/>
+            <w:noWrap/>
+            <w:hideMark/>
+          </w:tcPr>
+          <w:p>
+            <w:pPr>
+              <w:jc w:val="center"/>
+              <w:cnfStyle w:val="000000100000" w:firstRow="0" w:lastRow="0" w:firstColumn="0" w:lastColumn="0" w:oddVBand="0" w:evenVBand="0" w:oddHBand="1" w:evenHBand="0" w:firstRowFirstColumn="0" w:firstRowLastColumn="0" w:lastRowFirstColumn="0" w:lastRowLastColumn="0"/>
+              <w:rPr>
+                <w:rFonts w:ascii="Calibri" w:hAnsi="Calibri" w:cs="Calibri"/>
+                <w:color w:val="000000"/>
+              </w:rPr>
+            </w:pPr>
+            <w:r>
+              <w:rPr>
+                <w:rFonts w:ascii="Calibri" w:hAnsi="Calibri" w:cs="Calibri"/>
+                <w:color w:val="000000"/>
+              </w:rPr>
+              <w:t>281</w:t>
+            </w:r>
+          </w:p>
+        </w:tc>
+      </w:tr>
+      <w:tr>
+        <w:trPr>
+          <w:trHeight w:val="238"/>
+        </w:trPr>
+        <w:tc>
+          <w:tcPr>
+            <w:cnfStyle w:val="001000000000" w:firstRow="0" w:lastRow="0" w:firstColumn="1" w:lastColumn="0" w:oddVBand="0" w:evenVBand="0" w:oddHBand="0" w:evenHBand="0" w:firstRowFirstColumn="0" w:firstRowLastColumn="0" w:lastRowFirstColumn="0" w:lastRowLastColumn="0"/>
+            <w:tcW w:w="3056" w:type="dxa"/>
+            <w:tcBorders>
+              <w:left w:val="single" w:sz="8" w:space="0" w:color="000000"/>
+            </w:tcBorders>
+            <w:noWrap/>
+            <w:hideMark/>
+          </w:tcPr>
+          <w:p>
+            <w:pPr>
+              <w:jc w:val="center"/>
+              <w:rPr>
+                <w:rFonts w:ascii="Calibri" w:hAnsi="Calibri" w:cs="Calibri"/>
+                <w:color w:val="000000"/>
+              </w:rPr>
+            </w:pPr>
+            <w:r>
+              <w:rPr>
+                <w:rFonts w:ascii="Calibri" w:hAnsi="Calibri" w:cs="Calibri"/>
+                <w:color w:val="000000"/>
+              </w:rPr>
+              <w:t>Attempt 2</w:t>
+            </w:r>
+          </w:p>
+        </w:tc>
+        <w:tc>
+          <w:tcPr>
+            <w:tcW w:w="3056" w:type="dxa"/>
+            <w:noWrap/>
+            <w:hideMark/>
+          </w:tcPr>
+          <w:p>
+            <w:pPr>
+              <w:jc w:val="center"/>
+              <w:cnfStyle w:val="000000000000" w:firstRow="0" w:lastRow="0" w:firstColumn="0" w:lastColumn="0" w:oddVBand="0" w:evenVBand="0" w:oddHBand="0" w:evenHBand="0" w:firstRowFirstColumn="0" w:firstRowLastColumn="0" w:lastRowFirstColumn="0" w:lastRowLastColumn="0"/>
+              <w:rPr>
+                <w:rFonts w:ascii="Calibri" w:hAnsi="Calibri" w:cs="Calibri"/>
+                <w:color w:val="000000"/>
+              </w:rPr>
+            </w:pPr>
+            <w:r>
+              <w:rPr>
+                <w:rFonts w:ascii="Calibri" w:hAnsi="Calibri" w:cs="Calibri"/>
+                <w:color w:val="000000"/>
+              </w:rPr>
+              <w:t>14</w:t>
+            </w:r>
+            <w:r>
+              <w:rPr>
+                <w:rFonts w:ascii="Calibri" w:hAnsi="Calibri" w:cs="Calibri"/>
+                <w:color w:val="000000"/>
+              </w:rPr>
+              <w:t>0</w:t>
+            </w:r>
+          </w:p>
+        </w:tc>
+        <w:tc>
+          <w:tcPr>
+            <w:tcW w:w="4561" w:type="dxa"/>
+            <w:noWrap/>
+            <w:hideMark/>
+          </w:tcPr>
+          <w:p>
+            <w:pPr>
+              <w:jc w:val="center"/>
+              <w:cnfStyle w:val="000000000000" w:firstRow="0" w:lastRow="0" w:firstColumn="0" w:lastColumn="0" w:oddVBand="0" w:evenVBand="0" w:oddHBand="0" w:evenHBand="0" w:firstRowFirstColumn="0" w:firstRowLastColumn="0" w:lastRowFirstColumn="0" w:lastRowLastColumn="0"/>
+              <w:rPr>
+                <w:rFonts w:ascii="Calibri" w:hAnsi="Calibri" w:cs="Calibri"/>
+                <w:color w:val="000000"/>
+              </w:rPr>
+            </w:pPr>
+            <w:r>
+              <w:rPr>
+                <w:rFonts w:ascii="Calibri" w:hAnsi="Calibri" w:cs="Calibri"/>
+                <w:color w:val="000000"/>
+              </w:rPr>
+              <w:t>385</w:t>
+            </w:r>
+          </w:p>
+        </w:tc>
+      </w:tr>
+      <w:tr>
+        <w:trPr>
+          <w:cnfStyle w:val="000000100000" w:firstRow="0" w:lastRow="0" w:firstColumn="0" w:lastColumn="0" w:oddVBand="0" w:evenVBand="0" w:oddHBand="1" w:evenHBand="0" w:firstRowFirstColumn="0" w:firstRowLastColumn="0" w:lastRowFirstColumn="0" w:lastRowLastColumn="0"/>
+          <w:trHeight w:val="238"/>
+        </w:trPr>
+        <w:tc>
+          <w:tcPr>
+            <w:cnfStyle w:val="001000000000" w:firstRow="0" w:lastRow="0" w:firstColumn="1" w:lastColumn="0" w:oddVBand="0" w:evenVBand="0" w:oddHBand="0" w:evenHBand="0" w:firstRowFirstColumn="0" w:firstRowLastColumn="0" w:lastRowFirstColumn="0" w:lastRowLastColumn="0"/>
+            <w:tcW w:w="3056" w:type="dxa"/>
+            <w:tcBorders>
+              <w:left w:val="single" w:sz="8" w:space="0" w:color="000000"/>
+            </w:tcBorders>
+            <w:noWrap/>
+            <w:hideMark/>
+          </w:tcPr>
+          <w:p>
+            <w:pPr>
+              <w:jc w:val="center"/>
+              <w:rPr>
+                <w:rFonts w:ascii="Calibri" w:hAnsi="Calibri" w:cs="Calibri"/>
+                <w:color w:val="000000"/>
+              </w:rPr>
+            </w:pPr>
+            <w:r>
+              <w:rPr>
+                <w:rFonts w:ascii="Calibri" w:hAnsi="Calibri" w:cs="Calibri"/>
+                <w:color w:val="000000"/>
+              </w:rPr>
+              <w:t>Attempt 3</w:t>
+            </w:r>
+          </w:p>
+        </w:tc>
+        <w:tc>
+          <w:tcPr>
+            <w:tcW w:w="3056" w:type="dxa"/>
+            <w:noWrap/>
+            <w:hideMark/>
+          </w:tcPr>
+          <w:p>
+            <w:pPr>
+              <w:jc w:val="center"/>
+              <w:cnfStyle w:val="000000100000" w:firstRow="0" w:lastRow="0" w:firstColumn="0" w:lastColumn="0" w:oddVBand="0" w:evenVBand="0" w:oddHBand="1" w:evenHBand="0" w:firstRowFirstColumn="0" w:firstRowLastColumn="0" w:lastRowFirstColumn="0" w:lastRowLastColumn="0"/>
+              <w:rPr>
+                <w:rFonts w:ascii="Calibri" w:hAnsi="Calibri" w:cs="Calibri"/>
+                <w:color w:val="000000"/>
+              </w:rPr>
+            </w:pPr>
+            <w:r>
+              <w:rPr>
+                <w:rFonts w:ascii="Calibri" w:hAnsi="Calibri" w:cs="Calibri"/>
+                <w:color w:val="000000"/>
+              </w:rPr>
+              <w:t>13</w:t>
+            </w:r>
+            <w:r>
+              <w:rPr>
+                <w:rFonts w:ascii="Calibri" w:hAnsi="Calibri" w:cs="Calibri"/>
+                <w:color w:val="000000"/>
+              </w:rPr>
+              <w:t>9</w:t>
+            </w:r>
+          </w:p>
+        </w:tc>
+        <w:tc>
+          <w:tcPr>
+            <w:tcW w:w="4561" w:type="dxa"/>
+            <w:noWrap/>
+            <w:hideMark/>
+          </w:tcPr>
+          <w:p>
+            <w:pPr>
+              <w:jc w:val="center"/>
+              <w:cnfStyle w:val="000000100000" w:firstRow="0" w:lastRow="0" w:firstColumn="0" w:lastColumn="0" w:oddVBand="0" w:evenVBand="0" w:oddHBand="1" w:evenHBand="0" w:firstRowFirstColumn="0" w:firstRowLastColumn="0" w:lastRowFirstColumn="0" w:lastRowLastColumn="0"/>
+              <w:rPr>
+                <w:rFonts w:ascii="Calibri" w:hAnsi="Calibri" w:cs="Calibri"/>
+                <w:color w:val="000000"/>
+              </w:rPr>
+            </w:pPr>
+            <w:r>
+              <w:rPr>
+                <w:rFonts w:ascii="Calibri" w:hAnsi="Calibri" w:cs="Calibri"/>
+                <w:color w:val="000000"/>
+              </w:rPr>
+              <w:t>222</w:t>
+            </w:r>
+          </w:p>
+        </w:tc>
+      </w:tr>
+      <w:tr>
+        <w:trPr>
+          <w:trHeight w:val="238"/>
+        </w:trPr>
+        <w:tc>
+          <w:tcPr>
+            <w:cnfStyle w:val="001000000000" w:firstRow="0" w:lastRow="0" w:firstColumn="1" w:lastColumn="0" w:oddVBand="0" w:evenVBand="0" w:oddHBand="0" w:evenHBand="0" w:firstRowFirstColumn="0" w:firstRowLastColumn="0" w:lastRowFirstColumn="0" w:lastRowLastColumn="0"/>
+            <w:tcW w:w="3056" w:type="dxa"/>
+            <w:tcBorders>
+              <w:left w:val="single" w:sz="8" w:space="0" w:color="000000"/>
+            </w:tcBorders>
+            <w:noWrap/>
+            <w:hideMark/>
+          </w:tcPr>
+          <w:p>
+            <w:pPr>
+              <w:jc w:val="center"/>
+              <w:rPr>
+                <w:rFonts w:ascii="Calibri" w:hAnsi="Calibri" w:cs="Calibri"/>
+                <w:color w:val="000000"/>
+              </w:rPr>
+            </w:pPr>
+            <w:r>
+              <w:rPr>
+                <w:rFonts w:ascii="Calibri" w:hAnsi="Calibri" w:cs="Calibri"/>
+                <w:color w:val="000000"/>
+              </w:rPr>
+              <w:t>Attempt 4</w:t>
+            </w:r>
+          </w:p>
+        </w:tc>
+        <w:tc>
+          <w:tcPr>
+            <w:tcW w:w="3056" w:type="dxa"/>
+            <w:noWrap/>
+            <w:hideMark/>
+          </w:tcPr>
+          <w:p>
+            <w:pPr>
+              <w:jc w:val="center"/>
+              <w:cnfStyle w:val="000000000000" w:firstRow="0" w:lastRow="0" w:firstColumn="0" w:lastColumn="0" w:oddVBand="0" w:evenVBand="0" w:oddHBand="0" w:evenHBand="0" w:firstRowFirstColumn="0" w:firstRowLastColumn="0" w:lastRowFirstColumn="0" w:lastRowLastColumn="0"/>
+              <w:rPr>
+                <w:rFonts w:ascii="Calibri" w:hAnsi="Calibri" w:cs="Calibri"/>
+                <w:color w:val="000000"/>
+              </w:rPr>
+            </w:pPr>
+            <w:r>
+              <w:rPr>
+                <w:rFonts w:ascii="Calibri" w:hAnsi="Calibri" w:cs="Calibri"/>
+                <w:color w:val="000000"/>
+              </w:rPr>
+              <w:t>14</w:t>
+            </w:r>
+            <w:r>
+              <w:rPr>
+                <w:rFonts w:ascii="Calibri" w:hAnsi="Calibri" w:cs="Calibri"/>
+                <w:color w:val="000000"/>
+              </w:rPr>
+              <w:t>1</w:t>
+            </w:r>
+          </w:p>
+        </w:tc>
+        <w:tc>
+          <w:tcPr>
+            <w:tcW w:w="4561" w:type="dxa"/>
+            <w:noWrap/>
+            <w:hideMark/>
+          </w:tcPr>
+          <w:p>
+            <w:pPr>
+              <w:jc w:val="center"/>
+              <w:cnfStyle w:val="000000000000" w:firstRow="0" w:lastRow="0" w:firstColumn="0" w:lastColumn="0" w:oddVBand="0" w:evenVBand="0" w:oddHBand="0" w:evenHBand="0" w:firstRowFirstColumn="0" w:firstRowLastColumn="0" w:lastRowFirstColumn="0" w:lastRowLastColumn="0"/>
+              <w:rPr>
+                <w:rFonts w:ascii="Calibri" w:hAnsi="Calibri" w:cs="Calibri"/>
+                <w:color w:val="000000"/>
+              </w:rPr>
+            </w:pPr>
+            <w:r>
+              <w:rPr>
+                <w:rFonts w:ascii="Calibri" w:hAnsi="Calibri" w:cs="Calibri"/>
+                <w:color w:val="000000"/>
+              </w:rPr>
+              <w:t>1217</w:t>
+            </w:r>
+          </w:p>
+        </w:tc>
+      </w:tr>
+      <w:tr>
+        <w:trPr>
+          <w:cnfStyle w:val="000000100000" w:firstRow="0" w:lastRow="0" w:firstColumn="0" w:lastColumn="0" w:oddVBand="0" w:evenVBand="0" w:oddHBand="1" w:evenHBand="0" w:firstRowFirstColumn="0" w:firstRowLastColumn="0" w:lastRowFirstColumn="0" w:lastRowLastColumn="0"/>
+          <w:trHeight w:val="238"/>
+        </w:trPr>
+        <w:tc>
+          <w:tcPr>
+            <w:cnfStyle w:val="001000000000" w:firstRow="0" w:lastRow="0" w:firstColumn="1" w:lastColumn="0" w:oddVBand="0" w:evenVBand="0" w:oddHBand="0" w:evenHBand="0" w:firstRowFirstColumn="0" w:firstRowLastColumn="0" w:lastRowFirstColumn="0" w:lastRowLastColumn="0"/>
+            <w:tcW w:w="3056" w:type="dxa"/>
+            <w:tcBorders>
+              <w:left w:val="single" w:sz="8" w:space="0" w:color="000000"/>
+            </w:tcBorders>
+            <w:noWrap/>
+            <w:hideMark/>
+          </w:tcPr>
+          <w:p>
+            <w:pPr>
+              <w:jc w:val="center"/>
+              <w:rPr>
+                <w:rFonts w:ascii="Calibri" w:hAnsi="Calibri" w:cs="Calibri"/>
+                <w:color w:val="000000"/>
+              </w:rPr>
+            </w:pPr>
+            <w:r>
+              <w:rPr>
+                <w:rFonts w:ascii="Calibri" w:hAnsi="Calibri" w:cs="Calibri"/>
+                <w:color w:val="000000"/>
+              </w:rPr>
+              <w:t>Attempt 5</w:t>
+            </w:r>
+          </w:p>
+        </w:tc>
+        <w:tc>
+          <w:tcPr>
+            <w:tcW w:w="3056" w:type="dxa"/>
+            <w:noWrap/>
+            <w:hideMark/>
+          </w:tcPr>
+          <w:p>
+            <w:pPr>
+              <w:jc w:val="center"/>
+              <w:cnfStyle w:val="000000100000" w:firstRow="0" w:lastRow="0" w:firstColumn="0" w:lastColumn="0" w:oddVBand="0" w:evenVBand="0" w:oddHBand="1" w:evenHBand="0" w:firstRowFirstColumn="0" w:firstRowLastColumn="0" w:lastRowFirstColumn="0" w:lastRowLastColumn="0"/>
+              <w:rPr>
+                <w:rFonts w:ascii="Calibri" w:hAnsi="Calibri" w:cs="Calibri"/>
+                <w:color w:val="000000"/>
+              </w:rPr>
+            </w:pPr>
+            <w:r>
+              <w:rPr>
+                <w:rFonts w:ascii="Calibri" w:hAnsi="Calibri" w:cs="Calibri"/>
+                <w:color w:val="000000"/>
+              </w:rPr>
+              <w:t>1</w:t>
+            </w:r>
+            <w:r>
+              <w:rPr>
+                <w:rFonts w:ascii="Calibri" w:hAnsi="Calibri" w:cs="Calibri"/>
+                <w:color w:val="000000"/>
+              </w:rPr>
+              <w:t>42</w:t>
+            </w:r>
+          </w:p>
+        </w:tc>
+        <w:tc>
+          <w:tcPr>
+            <w:tcW w:w="4561" w:type="dxa"/>
+            <w:noWrap/>
+            <w:hideMark/>
+          </w:tcPr>
+          <w:p>
+            <w:pPr>
+              <w:jc w:val="center"/>
+              <w:cnfStyle w:val="000000100000" w:firstRow="0" w:lastRow="0" w:firstColumn="0" w:lastColumn="0" w:oddVBand="0" w:evenVBand="0" w:oddHBand="1" w:evenHBand="0" w:firstRowFirstColumn="0" w:firstRowLastColumn="0" w:lastRowFirstColumn="0" w:lastRowLastColumn="0"/>
+              <w:rPr>
+                <w:rFonts w:ascii="Calibri" w:hAnsi="Calibri" w:cs="Calibri"/>
+                <w:color w:val="000000"/>
+              </w:rPr>
+            </w:pPr>
+            <w:r>
+              <w:rPr>
+                <w:rFonts w:ascii="Calibri" w:hAnsi="Calibri" w:cs="Calibri"/>
+                <w:color w:val="000000"/>
+              </w:rPr>
+              <w:t>61</w:t>
+            </w:r>
+          </w:p>
+        </w:tc>
+      </w:tr>
+      <w:tr>
+        <w:trPr>
+          <w:trHeight w:val="238"/>
+        </w:trPr>
+        <w:tc>
+          <w:tcPr>
+            <w:cnfStyle w:val="001000000000" w:firstRow="0" w:lastRow="0" w:firstColumn="1" w:lastColumn="0" w:oddVBand="0" w:evenVBand="0" w:oddHBand="0" w:evenHBand="0" w:firstRowFirstColumn="0" w:firstRowLastColumn="0" w:lastRowFirstColumn="0" w:lastRowLastColumn="0"/>
+            <w:tcW w:w="3056" w:type="dxa"/>
+            <w:tcBorders>
+              <w:left w:val="single" w:sz="8" w:space="0" w:color="000000"/>
+            </w:tcBorders>
+            <w:noWrap/>
+            <w:hideMark/>
+          </w:tcPr>
+          <w:p>
+            <w:pPr>
+              <w:jc w:val="center"/>
+              <w:rPr>
+                <w:rFonts w:ascii="Calibri" w:hAnsi="Calibri" w:cs="Calibri"/>
+                <w:color w:val="000000"/>
+              </w:rPr>
+            </w:pPr>
+            <w:r>
+              <w:rPr>
+                <w:rFonts w:ascii="Calibri" w:hAnsi="Calibri" w:cs="Calibri"/>
+                <w:color w:val="000000"/>
+              </w:rPr>
+              <w:t>Attempt 6</w:t>
+            </w:r>
+          </w:p>
+        </w:tc>
+        <w:tc>
+          <w:tcPr>
+            <w:tcW w:w="3056" w:type="dxa"/>
+            <w:noWrap/>
+            <w:hideMark/>
+          </w:tcPr>
+          <w:p>
+            <w:pPr>
+              <w:jc w:val="center"/>
+              <w:cnfStyle w:val="000000000000" w:firstRow="0" w:lastRow="0" w:firstColumn="0" w:lastColumn="0" w:oddVBand="0" w:evenVBand="0" w:oddHBand="0" w:evenHBand="0" w:firstRowFirstColumn="0" w:firstRowLastColumn="0" w:lastRowFirstColumn="0" w:lastRowLastColumn="0"/>
+              <w:rPr>
+                <w:rFonts w:ascii="Calibri" w:hAnsi="Calibri" w:cs="Calibri"/>
+                <w:color w:val="000000"/>
+              </w:rPr>
+            </w:pPr>
+            <w:r>
+              <w:rPr>
+                <w:rFonts w:ascii="Calibri" w:hAnsi="Calibri" w:cs="Calibri"/>
+                <w:color w:val="000000"/>
+              </w:rPr>
+              <w:t>14</w:t>
+            </w:r>
+            <w:r>
+              <w:rPr>
+                <w:rFonts w:ascii="Calibri" w:hAnsi="Calibri" w:cs="Calibri"/>
+                <w:color w:val="000000"/>
+              </w:rPr>
+              <w:t>3</w:t>
+            </w:r>
+          </w:p>
+        </w:tc>
+        <w:tc>
+          <w:tcPr>
+            <w:tcW w:w="4561" w:type="dxa"/>
+            <w:noWrap/>
+            <w:hideMark/>
+          </w:tcPr>
+          <w:p>
+            <w:pPr>
+              <w:jc w:val="center"/>
+              <w:cnfStyle w:val="000000000000" w:firstRow="0" w:lastRow="0" w:firstColumn="0" w:lastColumn="0" w:oddVBand="0" w:evenVBand="0" w:oddHBand="0" w:evenHBand="0" w:firstRowFirstColumn="0" w:firstRowLastColumn="0" w:lastRowFirstColumn="0" w:lastRowLastColumn="0"/>
+              <w:rPr>
+                <w:rFonts w:ascii="Calibri" w:hAnsi="Calibri" w:cs="Calibri"/>
+                <w:color w:val="000000"/>
+              </w:rPr>
+            </w:pPr>
+            <w:r>
+              <w:rPr>
+                <w:rFonts w:ascii="Calibri" w:hAnsi="Calibri" w:cs="Calibri"/>
+                <w:color w:val="000000"/>
+              </w:rPr>
+              <w:t>130</w:t>
+            </w:r>
+          </w:p>
+        </w:tc>
+      </w:tr>
+      <w:tr>
+        <w:trPr>
+          <w:cnfStyle w:val="000000100000" w:firstRow="0" w:lastRow="0" w:firstColumn="0" w:lastColumn="0" w:oddVBand="0" w:evenVBand="0" w:oddHBand="1" w:evenHBand="0" w:firstRowFirstColumn="0" w:firstRowLastColumn="0" w:lastRowFirstColumn="0" w:lastRowLastColumn="0"/>
+          <w:trHeight w:val="238"/>
+        </w:trPr>
+        <w:tc>
+          <w:tcPr>
+            <w:cnfStyle w:val="001000000000" w:firstRow="0" w:lastRow="0" w:firstColumn="1" w:lastColumn="0" w:oddVBand="0" w:evenVBand="0" w:oddHBand="0" w:evenHBand="0" w:firstRowFirstColumn="0" w:firstRowLastColumn="0" w:lastRowFirstColumn="0" w:lastRowLastColumn="0"/>
+            <w:tcW w:w="3056" w:type="dxa"/>
+            <w:tcBorders>
+              <w:left w:val="single" w:sz="8" w:space="0" w:color="000000"/>
+            </w:tcBorders>
+            <w:noWrap/>
+            <w:hideMark/>
+          </w:tcPr>
+          <w:p>
+            <w:pPr>
+              <w:jc w:val="center"/>
+              <w:rPr>
+                <w:rFonts w:ascii="Calibri" w:hAnsi="Calibri" w:cs="Calibri"/>
+                <w:color w:val="000000"/>
+              </w:rPr>
+            </w:pPr>
+            <w:r>
+              <w:rPr>
+                <w:rFonts w:ascii="Calibri" w:hAnsi="Calibri" w:cs="Calibri"/>
+                <w:color w:val="000000"/>
+              </w:rPr>
+              <w:t>Attempt 7</w:t>
+            </w:r>
+          </w:p>
+        </w:tc>
+        <w:tc>
+          <w:tcPr>
+            <w:tcW w:w="3056" w:type="dxa"/>
+            <w:noWrap/>
+            <w:hideMark/>
+          </w:tcPr>
+          <w:p>
+            <w:pPr>
+              <w:jc w:val="center"/>
+              <w:cnfStyle w:val="000000100000" w:firstRow="0" w:lastRow="0" w:firstColumn="0" w:lastColumn="0" w:oddVBand="0" w:evenVBand="0" w:oddHBand="1" w:evenHBand="0" w:firstRowFirstColumn="0" w:firstRowLastColumn="0" w:lastRowFirstColumn="0" w:lastRowLastColumn="0"/>
+              <w:rPr>
+                <w:rFonts w:ascii="Calibri" w:hAnsi="Calibri" w:cs="Calibri"/>
+                <w:color w:val="000000"/>
+              </w:rPr>
+            </w:pPr>
+            <w:r>
+              <w:rPr>
+                <w:rFonts w:ascii="Calibri" w:hAnsi="Calibri" w:cs="Calibri"/>
+                <w:color w:val="000000"/>
+              </w:rPr>
+              <w:t>14</w:t>
+            </w:r>
+            <w:r>
+              <w:rPr>
+                <w:rFonts w:ascii="Calibri" w:hAnsi="Calibri" w:cs="Calibri"/>
+                <w:color w:val="000000"/>
+              </w:rPr>
+              <w:t>1</w:t>
+            </w:r>
+          </w:p>
+        </w:tc>
+        <w:tc>
+          <w:tcPr>
+            <w:tcW w:w="4561" w:type="dxa"/>
+            <w:noWrap/>
+            <w:hideMark/>
+          </w:tcPr>
+          <w:p>
+            <w:pPr>
+              <w:jc w:val="center"/>
+              <w:cnfStyle w:val="000000100000" w:firstRow="0" w:lastRow="0" w:firstColumn="0" w:lastColumn="0" w:oddVBand="0" w:evenVBand="0" w:oddHBand="1" w:evenHBand="0" w:firstRowFirstColumn="0" w:firstRowLastColumn="0" w:lastRowFirstColumn="0" w:lastRowLastColumn="0"/>
+              <w:rPr>
+                <w:rFonts w:ascii="Calibri" w:hAnsi="Calibri" w:cs="Calibri"/>
+                <w:color w:val="000000"/>
+              </w:rPr>
+            </w:pPr>
+            <w:r>
+              <w:rPr>
+                <w:rFonts w:ascii="Calibri" w:hAnsi="Calibri" w:cs="Calibri"/>
+                <w:color w:val="000000"/>
+              </w:rPr>
+              <w:t>91</w:t>
+            </w:r>
+          </w:p>
+        </w:tc>
+      </w:tr>
+      <w:tr>
+        <w:trPr>
+          <w:trHeight w:val="238"/>
+        </w:trPr>
+        <w:tc>
+          <w:tcPr>
+            <w:cnfStyle w:val="001000000000" w:firstRow="0" w:lastRow="0" w:firstColumn="1" w:lastColumn="0" w:oddVBand="0" w:evenVBand="0" w:oddHBand="0" w:evenHBand="0" w:firstRowFirstColumn="0" w:firstRowLastColumn="0" w:lastRowFirstColumn="0" w:lastRowLastColumn="0"/>
+            <w:tcW w:w="3056" w:type="dxa"/>
+            <w:tcBorders>
+              <w:left w:val="single" w:sz="8" w:space="0" w:color="000000"/>
+            </w:tcBorders>
+            <w:noWrap/>
+            <w:hideMark/>
+          </w:tcPr>
+          <w:p>
+            <w:pPr>
+              <w:jc w:val="center"/>
+              <w:rPr>
+                <w:rFonts w:ascii="Calibri" w:hAnsi="Calibri" w:cs="Calibri"/>
+                <w:color w:val="000000"/>
+              </w:rPr>
+            </w:pPr>
+            <w:r>
+              <w:rPr>
+                <w:rFonts w:ascii="Calibri" w:hAnsi="Calibri" w:cs="Calibri"/>
+                <w:color w:val="000000"/>
+              </w:rPr>
+              <w:t>Attempt 8</w:t>
+            </w:r>
+          </w:p>
+        </w:tc>
+        <w:tc>
+          <w:tcPr>
+            <w:tcW w:w="3056" w:type="dxa"/>
+            <w:noWrap/>
+            <w:hideMark/>
+          </w:tcPr>
+          <w:p>
+            <w:pPr>
+              <w:jc w:val="center"/>
+              <w:cnfStyle w:val="000000000000" w:firstRow="0" w:lastRow="0" w:firstColumn="0" w:lastColumn="0" w:oddVBand="0" w:evenVBand="0" w:oddHBand="0" w:evenHBand="0" w:firstRowFirstColumn="0" w:firstRowLastColumn="0" w:lastRowFirstColumn="0" w:lastRowLastColumn="0"/>
+              <w:rPr>
+                <w:rFonts w:ascii="Calibri" w:hAnsi="Calibri" w:cs="Calibri"/>
+                <w:color w:val="000000"/>
+              </w:rPr>
+            </w:pPr>
+            <w:r>
+              <w:rPr>
+                <w:rFonts w:ascii="Calibri" w:hAnsi="Calibri" w:cs="Calibri"/>
+                <w:color w:val="000000"/>
+              </w:rPr>
+              <w:t>13</w:t>
+            </w:r>
+            <w:r>
+              <w:rPr>
+                <w:rFonts w:ascii="Calibri" w:hAnsi="Calibri" w:cs="Calibri"/>
+                <w:color w:val="000000"/>
+              </w:rPr>
+              <w:t>8</w:t>
+            </w:r>
+          </w:p>
+        </w:tc>
+        <w:tc>
+          <w:tcPr>
+            <w:tcW w:w="4561" w:type="dxa"/>
+            <w:noWrap/>
+            <w:hideMark/>
+          </w:tcPr>
+          <w:p>
+            <w:pPr>
+              <w:jc w:val="center"/>
+              <w:cnfStyle w:val="000000000000" w:firstRow="0" w:lastRow="0" w:firstColumn="0" w:lastColumn="0" w:oddVBand="0" w:evenVBand="0" w:oddHBand="0" w:evenHBand="0" w:firstRowFirstColumn="0" w:firstRowLastColumn="0" w:lastRowFirstColumn="0" w:lastRowLastColumn="0"/>
+              <w:rPr>
+                <w:rFonts w:ascii="Calibri" w:hAnsi="Calibri" w:cs="Calibri"/>
+                <w:color w:val="000000"/>
+              </w:rPr>
+            </w:pPr>
+            <w:r>
+              <w:rPr>
+                <w:rFonts w:ascii="Calibri" w:hAnsi="Calibri" w:cs="Calibri"/>
+                <w:color w:val="000000"/>
+              </w:rPr>
+              <w:t>111</w:t>
+            </w:r>
+          </w:p>
+        </w:tc>
+      </w:tr>
+      <w:tr>
+        <w:trPr>
+          <w:cnfStyle w:val="000000100000" w:firstRow="0" w:lastRow="0" w:firstColumn="0" w:lastColumn="0" w:oddVBand="0" w:evenVBand="0" w:oddHBand="1" w:evenHBand="0" w:firstRowFirstColumn="0" w:firstRowLastColumn="0" w:lastRowFirstColumn="0" w:lastRowLastColumn="0"/>
+          <w:trHeight w:val="238"/>
+        </w:trPr>
+        <w:tc>
+          <w:tcPr>
+            <w:cnfStyle w:val="001000000000" w:firstRow="0" w:lastRow="0" w:firstColumn="1" w:lastColumn="0" w:oddVBand="0" w:evenVBand="0" w:oddHBand="0" w:evenHBand="0" w:firstRowFirstColumn="0" w:firstRowLastColumn="0" w:lastRowFirstColumn="0" w:lastRowLastColumn="0"/>
+            <w:tcW w:w="3056" w:type="dxa"/>
+            <w:tcBorders>
+              <w:left w:val="single" w:sz="8" w:space="0" w:color="000000"/>
+            </w:tcBorders>
+            <w:noWrap/>
+            <w:hideMark/>
+          </w:tcPr>
+          <w:p>
+            <w:pPr>
+              <w:jc w:val="center"/>
+              <w:rPr>
+                <w:rFonts w:ascii="Calibri" w:hAnsi="Calibri" w:cs="Calibri"/>
+                <w:color w:val="000000"/>
+              </w:rPr>
+            </w:pPr>
+            <w:r>
+              <w:rPr>
+                <w:rFonts w:ascii="Calibri" w:hAnsi="Calibri" w:cs="Calibri"/>
+                <w:color w:val="000000"/>
+              </w:rPr>
+              <w:t>Attempt 9</w:t>
+            </w:r>
+          </w:p>
+        </w:tc>
+        <w:tc>
+          <w:tcPr>
+            <w:tcW w:w="3056" w:type="dxa"/>
+            <w:noWrap/>
+            <w:hideMark/>
+          </w:tcPr>
+          <w:p>
+            <w:pPr>
+              <w:jc w:val="center"/>
+              <w:cnfStyle w:val="000000100000" w:firstRow="0" w:lastRow="0" w:firstColumn="0" w:lastColumn="0" w:oddVBand="0" w:evenVBand="0" w:oddHBand="1" w:evenHBand="0" w:firstRowFirstColumn="0" w:firstRowLastColumn="0" w:lastRowFirstColumn="0" w:lastRowLastColumn="0"/>
+              <w:rPr>
+                <w:rFonts w:ascii="Calibri" w:hAnsi="Calibri" w:cs="Calibri"/>
+                <w:color w:val="000000"/>
+              </w:rPr>
+            </w:pPr>
+            <w:r>
+              <w:rPr>
+                <w:rFonts w:ascii="Calibri" w:hAnsi="Calibri" w:cs="Calibri"/>
+                <w:color w:val="000000"/>
+              </w:rPr>
+              <w:t>13</w:t>
+            </w:r>
+            <w:r>
+              <w:rPr>
+                <w:rFonts w:ascii="Calibri" w:hAnsi="Calibri" w:cs="Calibri"/>
+                <w:color w:val="000000"/>
+              </w:rPr>
+              <w:t>8</w:t>
+            </w:r>
+          </w:p>
+        </w:tc>
+        <w:tc>
+          <w:tcPr>
+            <w:tcW w:w="4561" w:type="dxa"/>
+            <w:noWrap/>
+            <w:hideMark/>
+          </w:tcPr>
+          <w:p>
+            <w:pPr>
+              <w:jc w:val="center"/>
+              <w:cnfStyle w:val="000000100000" w:firstRow="0" w:lastRow="0" w:firstColumn="0" w:lastColumn="0" w:oddVBand="0" w:evenVBand="0" w:oddHBand="1" w:evenHBand="0" w:firstRowFirstColumn="0" w:firstRowLastColumn="0" w:lastRowFirstColumn="0" w:lastRowLastColumn="0"/>
+              <w:rPr>
+                <w:rFonts w:ascii="Calibri" w:hAnsi="Calibri" w:cs="Calibri"/>
+                <w:color w:val="000000"/>
+              </w:rPr>
+            </w:pPr>
+            <w:r>
+              <w:rPr>
+                <w:rFonts w:ascii="Calibri" w:hAnsi="Calibri" w:cs="Calibri"/>
+                <w:color w:val="000000"/>
+              </w:rPr>
+              <w:t>63</w:t>
+            </w:r>
+          </w:p>
+        </w:tc>
+      </w:tr>
+      <w:tr>
+        <w:trPr>
+          <w:trHeight w:val="238"/>
+        </w:trPr>
+        <w:tc>
+          <w:tcPr>
+            <w:cnfStyle w:val="001000000000" w:firstRow="0" w:lastRow="0" w:firstColumn="1" w:lastColumn="0" w:oddVBand="0" w:evenVBand="0" w:oddHBand="0" w:evenHBand="0" w:firstRowFirstColumn="0" w:firstRowLastColumn="0" w:lastRowFirstColumn="0" w:lastRowLastColumn="0"/>
+            <w:tcW w:w="3056" w:type="dxa"/>
+            <w:tcBorders>
+              <w:left w:val="single" w:sz="8" w:space="0" w:color="000000"/>
+            </w:tcBorders>
+            <w:noWrap/>
+            <w:hideMark/>
+          </w:tcPr>
+          <w:p>
+            <w:pPr>
+              <w:jc w:val="center"/>
+              <w:rPr>
+                <w:rFonts w:ascii="Calibri" w:hAnsi="Calibri" w:cs="Calibri"/>
+                <w:color w:val="000000"/>
+              </w:rPr>
+            </w:pPr>
+            <w:r>
+              <w:rPr>
+                <w:rFonts w:ascii="Calibri" w:hAnsi="Calibri" w:cs="Calibri"/>
+                <w:color w:val="000000"/>
+              </w:rPr>
+              <w:t>Attempt 10</w:t>
+            </w:r>
+          </w:p>
+        </w:tc>
+        <w:tc>
+          <w:tcPr>
+            <w:tcW w:w="3056" w:type="dxa"/>
+            <w:noWrap/>
+            <w:hideMark/>
+          </w:tcPr>
+          <w:p>
+            <w:pPr>
+              <w:jc w:val="center"/>
+              <w:cnfStyle w:val="000000000000" w:firstRow="0" w:lastRow="0" w:firstColumn="0" w:lastColumn="0" w:oddVBand="0" w:evenVBand="0" w:oddHBand="0" w:evenHBand="0" w:firstRowFirstColumn="0" w:firstRowLastColumn="0" w:lastRowFirstColumn="0" w:lastRowLastColumn="0"/>
+              <w:rPr>
+                <w:rFonts w:ascii="Calibri" w:hAnsi="Calibri" w:cs="Calibri"/>
+                <w:color w:val="000000"/>
+              </w:rPr>
+            </w:pPr>
+            <w:r>
+              <w:rPr>
+                <w:rFonts w:ascii="Calibri" w:hAnsi="Calibri" w:cs="Calibri"/>
+                <w:color w:val="000000"/>
+              </w:rPr>
+              <w:t>14</w:t>
+            </w:r>
+            <w:r>
+              <w:rPr>
+                <w:rFonts w:ascii="Calibri" w:hAnsi="Calibri" w:cs="Calibri"/>
+                <w:color w:val="000000"/>
+              </w:rPr>
+              <w:t>1</w:t>
+            </w:r>
+          </w:p>
+        </w:tc>
+        <w:tc>
+          <w:tcPr>
+            <w:tcW w:w="4561" w:type="dxa"/>
+            <w:noWrap/>
+            <w:hideMark/>
+          </w:tcPr>
+          <w:p>
+            <w:pPr>
+              <w:jc w:val="center"/>
+              <w:cnfStyle w:val="000000000000" w:firstRow="0" w:lastRow="0" w:firstColumn="0" w:lastColumn="0" w:oddVBand="0" w:evenVBand="0" w:oddHBand="0" w:evenHBand="0" w:firstRowFirstColumn="0" w:firstRowLastColumn="0" w:lastRowFirstColumn="0" w:lastRowLastColumn="0"/>
+              <w:rPr>
+                <w:rFonts w:ascii="Calibri" w:hAnsi="Calibri" w:cs="Calibri"/>
+                <w:color w:val="000000"/>
+              </w:rPr>
+            </w:pPr>
+            <w:r>
+              <w:rPr>
+                <w:rFonts w:ascii="Calibri" w:hAnsi="Calibri" w:cs="Calibri"/>
+                <w:color w:val="000000"/>
+              </w:rPr>
+              <w:t>92</w:t>
+            </w:r>
+          </w:p>
+        </w:tc>
+      </w:tr>
+      <w:tr>
+        <w:trPr>
+          <w:cnfStyle w:val="000000100000" w:firstRow="0" w:lastRow="0" w:firstColumn="0" w:lastColumn="0" w:oddVBand="0" w:evenVBand="0" w:oddHBand="1" w:evenHBand="0" w:firstRowFirstColumn="0" w:firstRowLastColumn="0" w:lastRowFirstColumn="0" w:lastRowLastColumn="0"/>
+          <w:trHeight w:val="238"/>
+        </w:trPr>
+        <w:tc>
+          <w:tcPr>
+            <w:cnfStyle w:val="001000000000" w:firstRow="0" w:lastRow="0" w:firstColumn="1" w:lastColumn="0" w:oddVBand="0" w:evenVBand="0" w:oddHBand="0" w:evenHBand="0" w:firstRowFirstColumn="0" w:firstRowLastColumn="0" w:lastRowFirstColumn="0" w:lastRowLastColumn="0"/>
+            <w:tcW w:w="3056" w:type="dxa"/>
+            <w:tcBorders>
+              <w:left w:val="single" w:sz="8" w:space="0" w:color="000000"/>
+            </w:tcBorders>
+            <w:noWrap/>
+            <w:hideMark/>
+          </w:tcPr>
+          <w:p>
+            <w:pPr>
+              <w:jc w:val="center"/>
+              <w:rPr>
+                <w:rFonts w:ascii="Calibri" w:hAnsi="Calibri" w:cs="Calibri"/>
+                <w:color w:val="000000"/>
+              </w:rPr>
+            </w:pPr>
+            <w:r>
+              <w:rPr>
+                <w:rFonts w:ascii="Calibri" w:hAnsi="Calibri" w:cs="Calibri"/>
+                <w:color w:val="000000"/>
+              </w:rPr>
+              <w:t>Attempt 11</w:t>
+            </w:r>
+          </w:p>
+        </w:tc>
+        <w:tc>
+          <w:tcPr>
+            <w:tcW w:w="3056" w:type="dxa"/>
+            <w:noWrap/>
+            <w:hideMark/>
+          </w:tcPr>
+          <w:p>
+            <w:pPr>
+              <w:jc w:val="center"/>
+              <w:cnfStyle w:val="000000100000" w:firstRow="0" w:lastRow="0" w:firstColumn="0" w:lastColumn="0" w:oddVBand="0" w:evenVBand="0" w:oddHBand="1" w:evenHBand="0" w:firstRowFirstColumn="0" w:firstRowLastColumn="0" w:lastRowFirstColumn="0" w:lastRowLastColumn="0"/>
+              <w:rPr>
+                <w:rFonts w:ascii="Calibri" w:hAnsi="Calibri" w:cs="Calibri"/>
+                <w:color w:val="000000"/>
+              </w:rPr>
+            </w:pPr>
+            <w:r>
+              <w:rPr>
+                <w:rFonts w:ascii="Calibri" w:hAnsi="Calibri" w:cs="Calibri"/>
+                <w:color w:val="000000"/>
+              </w:rPr>
+              <w:t>140</w:t>
+            </w:r>
+          </w:p>
+        </w:tc>
+        <w:tc>
+          <w:tcPr>
+            <w:tcW w:w="4561" w:type="dxa"/>
+            <w:noWrap/>
+            <w:hideMark/>
+          </w:tcPr>
+          <w:p>
+            <w:pPr>
+              <w:jc w:val="center"/>
+              <w:cnfStyle w:val="000000100000" w:firstRow="0" w:lastRow="0" w:firstColumn="0" w:lastColumn="0" w:oddVBand="0" w:evenVBand="0" w:oddHBand="1" w:evenHBand="0" w:firstRowFirstColumn="0" w:firstRowLastColumn="0" w:lastRowFirstColumn="0" w:lastRowLastColumn="0"/>
+              <w:rPr>
+                <w:rFonts w:ascii="Calibri" w:hAnsi="Calibri" w:cs="Calibri"/>
+                <w:color w:val="000000"/>
+              </w:rPr>
+            </w:pPr>
+            <w:r>
+              <w:rPr>
+                <w:rFonts w:ascii="Calibri" w:hAnsi="Calibri" w:cs="Calibri"/>
+                <w:color w:val="000000"/>
+              </w:rPr>
+              <w:t>138</w:t>
+            </w:r>
+          </w:p>
+        </w:tc>
+      </w:tr>
+      <w:tr>
+        <w:trPr>
+          <w:trHeight w:val="238"/>
+        </w:trPr>
+        <w:tc>
+          <w:tcPr>
+            <w:cnfStyle w:val="001000000000" w:firstRow="0" w:lastRow="0" w:firstColumn="1" w:lastColumn="0" w:oddVBand="0" w:evenVBand="0" w:oddHBand="0" w:evenHBand="0" w:firstRowFirstColumn="0" w:firstRowLastColumn="0" w:lastRowFirstColumn="0" w:lastRowLastColumn="0"/>
+            <w:tcW w:w="3056" w:type="dxa"/>
+            <w:tcBorders>
+              <w:left w:val="single" w:sz="8" w:space="0" w:color="000000"/>
+            </w:tcBorders>
+            <w:noWrap/>
+            <w:hideMark/>
+          </w:tcPr>
+          <w:p>
+            <w:pPr>
+              <w:jc w:val="center"/>
+              <w:rPr>
+                <w:rFonts w:ascii="Calibri" w:hAnsi="Calibri" w:cs="Calibri"/>
+                <w:color w:val="000000"/>
+              </w:rPr>
+            </w:pPr>
+            <w:r>
+              <w:rPr>
+                <w:rFonts w:ascii="Calibri" w:hAnsi="Calibri" w:cs="Calibri"/>
+                <w:color w:val="000000"/>
+              </w:rPr>
+              <w:t>Attempt 12</w:t>
+            </w:r>
+          </w:p>
+        </w:tc>
+        <w:tc>
+          <w:tcPr>
+            <w:tcW w:w="3056" w:type="dxa"/>
+            <w:noWrap/>
+            <w:hideMark/>
+          </w:tcPr>
+          <w:p>
+            <w:pPr>
+              <w:jc w:val="center"/>
+              <w:cnfStyle w:val="000000000000" w:firstRow="0" w:lastRow="0" w:firstColumn="0" w:lastColumn="0" w:oddVBand="0" w:evenVBand="0" w:oddHBand="0" w:evenHBand="0" w:firstRowFirstColumn="0" w:firstRowLastColumn="0" w:lastRowFirstColumn="0" w:lastRowLastColumn="0"/>
+              <w:rPr>
+                <w:rFonts w:ascii="Calibri" w:hAnsi="Calibri" w:cs="Calibri"/>
+                <w:color w:val="000000"/>
+              </w:rPr>
+            </w:pPr>
+            <w:r>
+              <w:rPr>
+                <w:rFonts w:ascii="Calibri" w:hAnsi="Calibri" w:cs="Calibri"/>
+                <w:color w:val="000000"/>
+              </w:rPr>
+              <w:t>1</w:t>
+            </w:r>
+            <w:r>
+              <w:rPr>
+                <w:rFonts w:ascii="Calibri" w:hAnsi="Calibri" w:cs="Calibri"/>
+                <w:color w:val="000000"/>
+              </w:rPr>
+              <w:t>38</w:t>
+            </w:r>
+          </w:p>
+        </w:tc>
+        <w:tc>
+          <w:tcPr>
+            <w:tcW w:w="4561" w:type="dxa"/>
+            <w:noWrap/>
+            <w:hideMark/>
+          </w:tcPr>
+          <w:p>
+            <w:pPr>
+              <w:jc w:val="center"/>
+              <w:cnfStyle w:val="000000000000" w:firstRow="0" w:lastRow="0" w:firstColumn="0" w:lastColumn="0" w:oddVBand="0" w:evenVBand="0" w:oddHBand="0" w:evenHBand="0" w:firstRowFirstColumn="0" w:firstRowLastColumn="0" w:lastRowFirstColumn="0" w:lastRowLastColumn="0"/>
+              <w:rPr>
+                <w:rFonts w:ascii="Calibri" w:hAnsi="Calibri" w:cs="Calibri"/>
+                <w:color w:val="000000"/>
+              </w:rPr>
+            </w:pPr>
+            <w:r>
+              <w:rPr>
+                <w:rFonts w:ascii="Calibri" w:hAnsi="Calibri" w:cs="Calibri"/>
+                <w:color w:val="000000"/>
+              </w:rPr>
+              <w:t>79</w:t>
+            </w:r>
+          </w:p>
+        </w:tc>
+      </w:tr>
+      <w:tr>
+        <w:trPr>
+          <w:cnfStyle w:val="000000100000" w:firstRow="0" w:lastRow="0" w:firstColumn="0" w:lastColumn="0" w:oddVBand="0" w:evenVBand="0" w:oddHBand="1" w:evenHBand="0" w:firstRowFirstColumn="0" w:firstRowLastColumn="0" w:lastRowFirstColumn="0" w:lastRowLastColumn="0"/>
+          <w:trHeight w:val="238"/>
+        </w:trPr>
+        <w:tc>
+          <w:tcPr>
+            <w:cnfStyle w:val="001000000000" w:firstRow="0" w:lastRow="0" w:firstColumn="1" w:lastColumn="0" w:oddVBand="0" w:evenVBand="0" w:oddHBand="0" w:evenHBand="0" w:firstRowFirstColumn="0" w:firstRowLastColumn="0" w:lastRowFirstColumn="0" w:lastRowLastColumn="0"/>
+            <w:tcW w:w="3056" w:type="dxa"/>
+            <w:tcBorders>
+              <w:left w:val="single" w:sz="8" w:space="0" w:color="000000"/>
+            </w:tcBorders>
+            <w:noWrap/>
+            <w:hideMark/>
+          </w:tcPr>
+          <w:p>
+            <w:pPr>
+              <w:jc w:val="center"/>
+              <w:rPr>
+                <w:rFonts w:ascii="Calibri" w:hAnsi="Calibri" w:cs="Calibri"/>
+                <w:color w:val="000000"/>
+              </w:rPr>
+            </w:pPr>
+            <w:r>
+              <w:rPr>
+                <w:rFonts w:ascii="Calibri" w:hAnsi="Calibri" w:cs="Calibri"/>
+                <w:color w:val="000000"/>
+              </w:rPr>
+              <w:t>Attempt 13</w:t>
+            </w:r>
+          </w:p>
+        </w:tc>
+        <w:tc>
+          <w:tcPr>
+            <w:tcW w:w="3056" w:type="dxa"/>
+            <w:noWrap/>
+            <w:hideMark/>
+          </w:tcPr>
+          <w:p>
+            <w:pPr>
+              <w:jc w:val="center"/>
+              <w:cnfStyle w:val="000000100000" w:firstRow="0" w:lastRow="0" w:firstColumn="0" w:lastColumn="0" w:oddVBand="0" w:evenVBand="0" w:oddHBand="1" w:evenHBand="0" w:firstRowFirstColumn="0" w:firstRowLastColumn="0" w:lastRowFirstColumn="0" w:lastRowLastColumn="0"/>
+              <w:rPr>
+                <w:rFonts w:ascii="Calibri" w:hAnsi="Calibri" w:cs="Calibri"/>
+                <w:color w:val="000000"/>
+              </w:rPr>
+            </w:pPr>
+            <w:r>
+              <w:rPr>
+                <w:rFonts w:ascii="Calibri" w:hAnsi="Calibri" w:cs="Calibri"/>
+                <w:color w:val="000000"/>
+              </w:rPr>
+              <w:t>14</w:t>
+            </w:r>
+            <w:r>
+              <w:rPr>
+                <w:rFonts w:ascii="Calibri" w:hAnsi="Calibri" w:cs="Calibri"/>
+                <w:color w:val="000000"/>
+              </w:rPr>
+              <w:t>0</w:t>
+            </w:r>
+          </w:p>
+        </w:tc>
+        <w:tc>
+          <w:tcPr>
+            <w:tcW w:w="4561" w:type="dxa"/>
+            <w:noWrap/>
+            <w:hideMark/>
+          </w:tcPr>
+          <w:p>
+            <w:pPr>
+              <w:jc w:val="center"/>
+              <w:cnfStyle w:val="000000100000" w:firstRow="0" w:lastRow="0" w:firstColumn="0" w:lastColumn="0" w:oddVBand="0" w:evenVBand="0" w:oddHBand="1" w:evenHBand="0" w:firstRowFirstColumn="0" w:firstRowLastColumn="0" w:lastRowFirstColumn="0" w:lastRowLastColumn="0"/>
+              <w:rPr>
+                <w:rFonts w:ascii="Calibri" w:hAnsi="Calibri" w:cs="Calibri"/>
+                <w:color w:val="000000"/>
+              </w:rPr>
+            </w:pPr>
+            <w:r>
+              <w:rPr>
+                <w:rFonts w:ascii="Calibri" w:hAnsi="Calibri" w:cs="Calibri"/>
+                <w:color w:val="000000"/>
+              </w:rPr>
+              <w:t>100</w:t>
+            </w:r>
+          </w:p>
+        </w:tc>
+      </w:tr>
+      <w:tr>
+        <w:trPr>
+          <w:trHeight w:val="238"/>
+        </w:trPr>
+        <w:tc>
+          <w:tcPr>
+            <w:cnfStyle w:val="001000000000" w:firstRow="0" w:lastRow="0" w:firstColumn="1" w:lastColumn="0" w:oddVBand="0" w:evenVBand="0" w:oddHBand="0" w:evenHBand="0" w:firstRowFirstColumn="0" w:firstRowLastColumn="0" w:lastRowFirstColumn="0" w:lastRowLastColumn="0"/>
+            <w:tcW w:w="3056" w:type="dxa"/>
+            <w:tcBorders>
+              <w:left w:val="single" w:sz="8" w:space="0" w:color="000000"/>
+            </w:tcBorders>
+            <w:noWrap/>
+            <w:hideMark/>
+          </w:tcPr>
+          <w:p>
+            <w:pPr>
+              <w:jc w:val="center"/>
+              <w:rPr>
+                <w:rFonts w:ascii="Calibri" w:hAnsi="Calibri" w:cs="Calibri"/>
+                <w:color w:val="000000"/>
+              </w:rPr>
+            </w:pPr>
+            <w:r>
+              <w:rPr>
+                <w:rFonts w:ascii="Calibri" w:hAnsi="Calibri" w:cs="Calibri"/>
+                <w:color w:val="000000"/>
+              </w:rPr>
+              <w:t>Attempt 14</w:t>
+            </w:r>
+          </w:p>
+        </w:tc>
+        <w:tc>
+          <w:tcPr>
+            <w:tcW w:w="3056" w:type="dxa"/>
+            <w:noWrap/>
+            <w:hideMark/>
+          </w:tcPr>
+          <w:p>
+            <w:pPr>
+              <w:jc w:val="center"/>
+              <w:cnfStyle w:val="000000000000" w:firstRow="0" w:lastRow="0" w:firstColumn="0" w:lastColumn="0" w:oddVBand="0" w:evenVBand="0" w:oddHBand="0" w:evenHBand="0" w:firstRowFirstColumn="0" w:firstRowLastColumn="0" w:lastRowFirstColumn="0" w:lastRowLastColumn="0"/>
+              <w:rPr>
+                <w:rFonts w:ascii="Calibri" w:hAnsi="Calibri" w:cs="Calibri"/>
+                <w:color w:val="000000"/>
+              </w:rPr>
+            </w:pPr>
+            <w:r>
+              <w:rPr>
+                <w:rFonts w:ascii="Calibri" w:hAnsi="Calibri" w:cs="Calibri"/>
+                <w:color w:val="000000"/>
+              </w:rPr>
+              <w:t>14</w:t>
+            </w:r>
+            <w:r>
+              <w:rPr>
+                <w:rFonts w:ascii="Calibri" w:hAnsi="Calibri" w:cs="Calibri"/>
+                <w:color w:val="000000"/>
+              </w:rPr>
+              <w:t>1</w:t>
+            </w:r>
+          </w:p>
+        </w:tc>
+        <w:tc>
+          <w:tcPr>
+            <w:tcW w:w="4561" w:type="dxa"/>
+            <w:noWrap/>
+            <w:hideMark/>
+          </w:tcPr>
+          <w:p>
+            <w:pPr>
+              <w:jc w:val="center"/>
+              <w:cnfStyle w:val="000000000000" w:firstRow="0" w:lastRow="0" w:firstColumn="0" w:lastColumn="0" w:oddVBand="0" w:evenVBand="0" w:oddHBand="0" w:evenHBand="0" w:firstRowFirstColumn="0" w:firstRowLastColumn="0" w:lastRowFirstColumn="0" w:lastRowLastColumn="0"/>
+              <w:rPr>
+                <w:rFonts w:ascii="Calibri" w:hAnsi="Calibri" w:cs="Calibri"/>
+                <w:color w:val="000000"/>
+              </w:rPr>
+            </w:pPr>
+            <w:r>
+              <w:rPr>
+                <w:rFonts w:ascii="Calibri" w:hAnsi="Calibri" w:cs="Calibri"/>
+                <w:color w:val="000000"/>
+              </w:rPr>
+              <w:t>119</w:t>
+            </w:r>
+          </w:p>
+        </w:tc>
+      </w:tr>
+      <w:tr>
+        <w:trPr>
+          <w:cnfStyle w:val="000000100000" w:firstRow="0" w:lastRow="0" w:firstColumn="0" w:lastColumn="0" w:oddVBand="0" w:evenVBand="0" w:oddHBand="1" w:evenHBand="0" w:firstRowFirstColumn="0" w:firstRowLastColumn="0" w:lastRowFirstColumn="0" w:lastRowLastColumn="0"/>
+          <w:trHeight w:val="238"/>
+        </w:trPr>
+        <w:tc>
+          <w:tcPr>
+            <w:cnfStyle w:val="001000000000" w:firstRow="0" w:lastRow="0" w:firstColumn="1" w:lastColumn="0" w:oddVBand="0" w:evenVBand="0" w:oddHBand="0" w:evenHBand="0" w:firstRowFirstColumn="0" w:firstRowLastColumn="0" w:lastRowFirstColumn="0" w:lastRowLastColumn="0"/>
+            <w:tcW w:w="3056" w:type="dxa"/>
+            <w:tcBorders>
+              <w:left w:val="single" w:sz="8" w:space="0" w:color="000000"/>
+            </w:tcBorders>
+            <w:noWrap/>
+            <w:hideMark/>
+          </w:tcPr>
+          <w:p>
+            <w:pPr>
+              <w:jc w:val="center"/>
+              <w:rPr>
+                <w:rFonts w:ascii="Calibri" w:hAnsi="Calibri" w:cs="Calibri"/>
+                <w:color w:val="000000"/>
+              </w:rPr>
+            </w:pPr>
+            <w:r>
+              <w:rPr>
+                <w:rFonts w:ascii="Calibri" w:hAnsi="Calibri" w:cs="Calibri"/>
+                <w:color w:val="000000"/>
+              </w:rPr>
+              <w:t>Attempt 15</w:t>
+            </w:r>
+          </w:p>
+        </w:tc>
+        <w:tc>
+          <w:tcPr>
+            <w:tcW w:w="3056" w:type="dxa"/>
+            <w:noWrap/>
+            <w:hideMark/>
+          </w:tcPr>
+          <w:p>
+            <w:pPr>
+              <w:jc w:val="center"/>
+              <w:cnfStyle w:val="000000100000" w:firstRow="0" w:lastRow="0" w:firstColumn="0" w:lastColumn="0" w:oddVBand="0" w:evenVBand="0" w:oddHBand="1" w:evenHBand="0" w:firstRowFirstColumn="0" w:firstRowLastColumn="0" w:lastRowFirstColumn="0" w:lastRowLastColumn="0"/>
+              <w:rPr>
+                <w:rFonts w:ascii="Calibri" w:hAnsi="Calibri" w:cs="Calibri"/>
+                <w:color w:val="000000"/>
+              </w:rPr>
+            </w:pPr>
+            <w:r>
+              <w:rPr>
+                <w:rFonts w:ascii="Calibri" w:hAnsi="Calibri" w:cs="Calibri"/>
+                <w:color w:val="000000"/>
+              </w:rPr>
+              <w:t>14</w:t>
+            </w:r>
+            <w:r>
+              <w:rPr>
+                <w:rFonts w:ascii="Calibri" w:hAnsi="Calibri" w:cs="Calibri"/>
+                <w:color w:val="000000"/>
+              </w:rPr>
+              <w:t>4</w:t>
+            </w:r>
+          </w:p>
+        </w:tc>
+        <w:tc>
+          <w:tcPr>
+            <w:tcW w:w="4561" w:type="dxa"/>
+            <w:noWrap/>
+            <w:hideMark/>
+          </w:tcPr>
+          <w:p>
+            <w:pPr>
+              <w:jc w:val="center"/>
+              <w:cnfStyle w:val="000000100000" w:firstRow="0" w:lastRow="0" w:firstColumn="0" w:lastColumn="0" w:oddVBand="0" w:evenVBand="0" w:oddHBand="1" w:evenHBand="0" w:firstRowFirstColumn="0" w:firstRowLastColumn="0" w:lastRowFirstColumn="0" w:lastRowLastColumn="0"/>
+              <w:rPr>
+                <w:rFonts w:ascii="Calibri" w:hAnsi="Calibri" w:cs="Calibri"/>
+                <w:color w:val="000000"/>
+              </w:rPr>
+            </w:pPr>
+            <w:r>
+              <w:rPr>
+                <w:rFonts w:ascii="Calibri" w:hAnsi="Calibri" w:cs="Calibri"/>
+                <w:color w:val="000000"/>
+              </w:rPr>
+              <w:t>160</w:t>
+            </w:r>
+          </w:p>
+        </w:tc>
+      </w:tr>
+      <w:tr>
+        <w:trPr>
+          <w:trHeight w:val="238"/>
+        </w:trPr>
+        <w:tc>
+          <w:tcPr>
+            <w:cnfStyle w:val="001000000000" w:firstRow="0" w:lastRow="0" w:firstColumn="1" w:lastColumn="0" w:oddVBand="0" w:evenVBand="0" w:oddHBand="0" w:evenHBand="0" w:firstRowFirstColumn="0" w:firstRowLastColumn="0" w:lastRowFirstColumn="0" w:lastRowLastColumn="0"/>
+            <w:tcW w:w="3056" w:type="dxa"/>
+            <w:tcBorders>
+              <w:left w:val="single" w:sz="8" w:space="0" w:color="000000"/>
+            </w:tcBorders>
+            <w:noWrap/>
+            <w:hideMark/>
+          </w:tcPr>
+          <w:p>
+            <w:pPr>
+              <w:jc w:val="center"/>
+              <w:rPr>
+                <w:rFonts w:ascii="Calibri" w:hAnsi="Calibri" w:cs="Calibri"/>
+                <w:color w:val="000000"/>
+              </w:rPr>
+            </w:pPr>
+            <w:r>
+              <w:rPr>
+                <w:rFonts w:ascii="Calibri" w:hAnsi="Calibri" w:cs="Calibri"/>
+                <w:color w:val="000000"/>
+              </w:rPr>
+              <w:t>Attempt 16</w:t>
+            </w:r>
+          </w:p>
+        </w:tc>
+        <w:tc>
+          <w:tcPr>
+            <w:tcW w:w="3056" w:type="dxa"/>
+            <w:noWrap/>
+            <w:hideMark/>
+          </w:tcPr>
+          <w:p>
+            <w:pPr>
+              <w:jc w:val="center"/>
+              <w:cnfStyle w:val="000000000000" w:firstRow="0" w:lastRow="0" w:firstColumn="0" w:lastColumn="0" w:oddVBand="0" w:evenVBand="0" w:oddHBand="0" w:evenHBand="0" w:firstRowFirstColumn="0" w:firstRowLastColumn="0" w:lastRowFirstColumn="0" w:lastRowLastColumn="0"/>
+              <w:rPr>
+                <w:rFonts w:ascii="Calibri" w:hAnsi="Calibri" w:cs="Calibri"/>
+                <w:color w:val="000000"/>
+              </w:rPr>
+            </w:pPr>
+            <w:r>
+              <w:rPr>
+                <w:rFonts w:ascii="Calibri" w:hAnsi="Calibri" w:cs="Calibri"/>
+                <w:color w:val="000000"/>
+              </w:rPr>
+              <w:t>14</w:t>
+            </w:r>
+            <w:r>
+              <w:rPr>
+                <w:rFonts w:ascii="Calibri" w:hAnsi="Calibri" w:cs="Calibri"/>
+                <w:color w:val="000000"/>
+              </w:rPr>
+              <w:t>5</w:t>
+            </w:r>
+          </w:p>
+        </w:tc>
+        <w:tc>
+          <w:tcPr>
+            <w:tcW w:w="4561" w:type="dxa"/>
+            <w:noWrap/>
+            <w:hideMark/>
+          </w:tcPr>
+          <w:p>
+            <w:pPr>
+              <w:jc w:val="center"/>
+              <w:cnfStyle w:val="000000000000" w:firstRow="0" w:lastRow="0" w:firstColumn="0" w:lastColumn="0" w:oddVBand="0" w:evenVBand="0" w:oddHBand="0" w:evenHBand="0" w:firstRowFirstColumn="0" w:firstRowLastColumn="0" w:lastRowFirstColumn="0" w:lastRowLastColumn="0"/>
+              <w:rPr>
+                <w:rFonts w:ascii="Calibri" w:hAnsi="Calibri" w:cs="Calibri"/>
+                <w:color w:val="000000"/>
+              </w:rPr>
+            </w:pPr>
+            <w:r>
+              <w:rPr>
+                <w:rFonts w:ascii="Calibri" w:hAnsi="Calibri" w:cs="Calibri"/>
+                <w:color w:val="000000"/>
+              </w:rPr>
+              <w:t>233</w:t>
+            </w:r>
+          </w:p>
+        </w:tc>
+      </w:tr>
+      <w:tr>
+        <w:trPr>
+          <w:cnfStyle w:val="000000100000" w:firstRow="0" w:lastRow="0" w:firstColumn="0" w:lastColumn="0" w:oddVBand="0" w:evenVBand="0" w:oddHBand="1" w:evenHBand="0" w:firstRowFirstColumn="0" w:firstRowLastColumn="0" w:lastRowFirstColumn="0" w:lastRowLastColumn="0"/>
+          <w:trHeight w:val="238"/>
+        </w:trPr>
+        <w:tc>
+          <w:tcPr>
+            <w:cnfStyle w:val="001000000000" w:firstRow="0" w:lastRow="0" w:firstColumn="1" w:lastColumn="0" w:oddVBand="0" w:evenVBand="0" w:oddHBand="0" w:evenHBand="0" w:firstRowFirstColumn="0" w:firstRowLastColumn="0" w:lastRowFirstColumn="0" w:lastRowLastColumn="0"/>
+            <w:tcW w:w="3056" w:type="dxa"/>
+            <w:tcBorders>
+              <w:left w:val="single" w:sz="8" w:space="0" w:color="000000"/>
+            </w:tcBorders>
+            <w:noWrap/>
+            <w:hideMark/>
+          </w:tcPr>
+          <w:p>
+            <w:pPr>
+              <w:jc w:val="center"/>
+              <w:rPr>
+                <w:rFonts w:ascii="Calibri" w:hAnsi="Calibri" w:cs="Calibri"/>
+                <w:color w:val="000000"/>
+              </w:rPr>
+            </w:pPr>
+            <w:r>
+              <w:rPr>
+                <w:rFonts w:ascii="Calibri" w:hAnsi="Calibri" w:cs="Calibri"/>
+                <w:color w:val="000000"/>
+              </w:rPr>
+              <w:t>Attempt 17</w:t>
+            </w:r>
+          </w:p>
+        </w:tc>
+        <w:tc>
+          <w:tcPr>
+            <w:tcW w:w="3056" w:type="dxa"/>
+            <w:noWrap/>
+            <w:hideMark/>
+          </w:tcPr>
+          <w:p>
+            <w:pPr>
+              <w:jc w:val="center"/>
+              <w:cnfStyle w:val="000000100000" w:firstRow="0" w:lastRow="0" w:firstColumn="0" w:lastColumn="0" w:oddVBand="0" w:evenVBand="0" w:oddHBand="1" w:evenHBand="0" w:firstRowFirstColumn="0" w:firstRowLastColumn="0" w:lastRowFirstColumn="0" w:lastRowLastColumn="0"/>
+              <w:rPr>
+                <w:rFonts w:ascii="Calibri" w:hAnsi="Calibri" w:cs="Calibri"/>
+                <w:color w:val="000000"/>
+              </w:rPr>
+            </w:pPr>
+            <w:r>
+              <w:rPr>
+                <w:rFonts w:ascii="Calibri" w:hAnsi="Calibri" w:cs="Calibri"/>
+                <w:color w:val="000000"/>
+              </w:rPr>
+              <w:t>13</w:t>
+            </w:r>
+            <w:r>
+              <w:rPr>
+                <w:rFonts w:ascii="Calibri" w:hAnsi="Calibri" w:cs="Calibri"/>
+                <w:color w:val="000000"/>
+              </w:rPr>
+              <w:t>9</w:t>
+            </w:r>
+          </w:p>
+        </w:tc>
+        <w:tc>
+          <w:tcPr>
+            <w:tcW w:w="4561" w:type="dxa"/>
+            <w:noWrap/>
+            <w:hideMark/>
+          </w:tcPr>
+          <w:p>
+            <w:pPr>
+              <w:jc w:val="center"/>
+              <w:cnfStyle w:val="000000100000" w:firstRow="0" w:lastRow="0" w:firstColumn="0" w:lastColumn="0" w:oddVBand="0" w:evenVBand="0" w:oddHBand="1" w:evenHBand="0" w:firstRowFirstColumn="0" w:firstRowLastColumn="0" w:lastRowFirstColumn="0" w:lastRowLastColumn="0"/>
+              <w:rPr>
+                <w:rFonts w:ascii="Calibri" w:hAnsi="Calibri" w:cs="Calibri"/>
+                <w:color w:val="000000"/>
+              </w:rPr>
+            </w:pPr>
+            <w:r>
+              <w:rPr>
+                <w:rFonts w:ascii="Calibri" w:hAnsi="Calibri" w:cs="Calibri"/>
+                <w:color w:val="000000"/>
+              </w:rPr>
+              <w:t>231</w:t>
+            </w:r>
+          </w:p>
+        </w:tc>
+      </w:tr>
+      <w:tr>
+        <w:trPr>
+          <w:trHeight w:val="238"/>
+        </w:trPr>
+        <w:tc>
+          <w:tcPr>
+            <w:cnfStyle w:val="001000000000" w:firstRow="0" w:lastRow="0" w:firstColumn="1" w:lastColumn="0" w:oddVBand="0" w:evenVBand="0" w:oddHBand="0" w:evenHBand="0" w:firstRowFirstColumn="0" w:firstRowLastColumn="0" w:lastRowFirstColumn="0" w:lastRowLastColumn="0"/>
+            <w:tcW w:w="3056" w:type="dxa"/>
+            <w:tcBorders>
+              <w:left w:val="single" w:sz="8" w:space="0" w:color="000000"/>
+            </w:tcBorders>
+            <w:noWrap/>
+            <w:hideMark/>
+          </w:tcPr>
+          <w:p>
+            <w:pPr>
+              <w:jc w:val="center"/>
+              <w:rPr>
+                <w:rFonts w:ascii="Calibri" w:hAnsi="Calibri" w:cs="Calibri"/>
+                <w:color w:val="000000"/>
+              </w:rPr>
+            </w:pPr>
+            <w:r>
+              <w:rPr>
+                <w:rFonts w:ascii="Calibri" w:hAnsi="Calibri" w:cs="Calibri"/>
+                <w:color w:val="000000"/>
+              </w:rPr>
+              <w:t>Attempt 18</w:t>
+            </w:r>
+          </w:p>
+        </w:tc>
+        <w:tc>
+          <w:tcPr>
+            <w:tcW w:w="3056" w:type="dxa"/>
+            <w:noWrap/>
+            <w:hideMark/>
+          </w:tcPr>
+          <w:p>
+            <w:pPr>
+              <w:jc w:val="center"/>
+              <w:cnfStyle w:val="000000000000" w:firstRow="0" w:lastRow="0" w:firstColumn="0" w:lastColumn="0" w:oddVBand="0" w:evenVBand="0" w:oddHBand="0" w:evenHBand="0" w:firstRowFirstColumn="0" w:firstRowLastColumn="0" w:lastRowFirstColumn="0" w:lastRowLastColumn="0"/>
+              <w:rPr>
+                <w:rFonts w:ascii="Calibri" w:hAnsi="Calibri" w:cs="Calibri"/>
+                <w:color w:val="000000"/>
+              </w:rPr>
+            </w:pPr>
+            <w:r>
+              <w:rPr>
+                <w:rFonts w:ascii="Calibri" w:hAnsi="Calibri" w:cs="Calibri"/>
+                <w:color w:val="000000"/>
+              </w:rPr>
+              <w:t>14</w:t>
+            </w:r>
+            <w:r>
+              <w:rPr>
+                <w:rFonts w:ascii="Calibri" w:hAnsi="Calibri" w:cs="Calibri"/>
+                <w:color w:val="000000"/>
+              </w:rPr>
+              <w:t>0</w:t>
+            </w:r>
+          </w:p>
+        </w:tc>
+        <w:tc>
+          <w:tcPr>
+            <w:tcW w:w="4561" w:type="dxa"/>
+            <w:noWrap/>
+            <w:hideMark/>
+          </w:tcPr>
+          <w:p>
+            <w:pPr>
+              <w:jc w:val="center"/>
+              <w:cnfStyle w:val="000000000000" w:firstRow="0" w:lastRow="0" w:firstColumn="0" w:lastColumn="0" w:oddVBand="0" w:evenVBand="0" w:oddHBand="0" w:evenHBand="0" w:firstRowFirstColumn="0" w:firstRowLastColumn="0" w:lastRowFirstColumn="0" w:lastRowLastColumn="0"/>
+              <w:rPr>
+                <w:rFonts w:ascii="Calibri" w:hAnsi="Calibri" w:cs="Calibri"/>
+                <w:color w:val="000000"/>
+              </w:rPr>
+            </w:pPr>
+            <w:r>
+              <w:rPr>
+                <w:rFonts w:ascii="Calibri" w:hAnsi="Calibri" w:cs="Calibri"/>
+                <w:color w:val="000000"/>
+              </w:rPr>
+              <w:t>169</w:t>
+            </w:r>
+          </w:p>
+        </w:tc>
+      </w:tr>
+      <w:tr>
+        <w:trPr>
+          <w:cnfStyle w:val="000000100000" w:firstRow="0" w:lastRow="0" w:firstColumn="0" w:lastColumn="0" w:oddVBand="0" w:evenVBand="0" w:oddHBand="1" w:evenHBand="0" w:firstRowFirstColumn="0" w:firstRowLastColumn="0" w:lastRowFirstColumn="0" w:lastRowLastColumn="0"/>
+          <w:trHeight w:val="238"/>
+        </w:trPr>
+        <w:tc>
+          <w:tcPr>
+            <w:cnfStyle w:val="001000000000" w:firstRow="0" w:lastRow="0" w:firstColumn="1" w:lastColumn="0" w:oddVBand="0" w:evenVBand="0" w:oddHBand="0" w:evenHBand="0" w:firstRowFirstColumn="0" w:firstRowLastColumn="0" w:lastRowFirstColumn="0" w:lastRowLastColumn="0"/>
+            <w:tcW w:w="3056" w:type="dxa"/>
+            <w:tcBorders>
+              <w:left w:val="single" w:sz="8" w:space="0" w:color="000000"/>
+              <w:bottom w:val="single" w:sz="2" w:space="0" w:color="666666" w:themeColor="text1" w:themeTint="99"/>
+            </w:tcBorders>
+            <w:noWrap/>
+            <w:hideMark/>
+          </w:tcPr>
+          <w:p>
+            <w:pPr>
+              <w:jc w:val="center"/>
+              <w:rPr>
+                <w:rFonts w:ascii="Calibri" w:hAnsi="Calibri" w:cs="Calibri"/>
+                <w:color w:val="000000"/>
+              </w:rPr>
+            </w:pPr>
+            <w:r>
+              <w:rPr>
+                <w:rFonts w:ascii="Calibri" w:hAnsi="Calibri" w:cs="Calibri"/>
+                <w:color w:val="000000"/>
+              </w:rPr>
+              <w:t>Attempt 19</w:t>
+            </w:r>
+          </w:p>
+        </w:tc>
+        <w:tc>
+          <w:tcPr>
+            <w:tcW w:w="3056" w:type="dxa"/>
+            <w:tcBorders>
+              <w:bottom w:val="single" w:sz="2" w:space="0" w:color="666666" w:themeColor="text1" w:themeTint="99"/>
+            </w:tcBorders>
+            <w:noWrap/>
+            <w:hideMark/>
+          </w:tcPr>
+          <w:p>
+            <w:pPr>
+              <w:jc w:val="center"/>
+              <w:cnfStyle w:val="000000100000" w:firstRow="0" w:lastRow="0" w:firstColumn="0" w:lastColumn="0" w:oddVBand="0" w:evenVBand="0" w:oddHBand="1" w:evenHBand="0" w:firstRowFirstColumn="0" w:firstRowLastColumn="0" w:lastRowFirstColumn="0" w:lastRowLastColumn="0"/>
+              <w:rPr>
+                <w:rFonts w:ascii="Calibri" w:hAnsi="Calibri" w:cs="Calibri"/>
+                <w:color w:val="000000"/>
+              </w:rPr>
+            </w:pPr>
+            <w:r>
+              <w:rPr>
+                <w:rFonts w:ascii="Calibri" w:hAnsi="Calibri" w:cs="Calibri"/>
+                <w:color w:val="000000"/>
+              </w:rPr>
+              <w:t>13</w:t>
+            </w:r>
+            <w:r>
+              <w:rPr>
+                <w:rFonts w:ascii="Calibri" w:hAnsi="Calibri" w:cs="Calibri"/>
+                <w:color w:val="000000"/>
+              </w:rPr>
+              <w:t>8</w:t>
+            </w:r>
+          </w:p>
+        </w:tc>
+        <w:tc>
+          <w:tcPr>
+            <w:tcW w:w="4561" w:type="dxa"/>
+            <w:tcBorders>
+              <w:bottom w:val="single" w:sz="2" w:space="0" w:color="666666" w:themeColor="text1" w:themeTint="99"/>
+            </w:tcBorders>
+            <w:noWrap/>
+            <w:hideMark/>
+          </w:tcPr>
+          <w:p>
+            <w:pPr>
+              <w:jc w:val="center"/>
+              <w:cnfStyle w:val="000000100000" w:firstRow="0" w:lastRow="0" w:firstColumn="0" w:lastColumn="0" w:oddVBand="0" w:evenVBand="0" w:oddHBand="1" w:evenHBand="0" w:firstRowFirstColumn="0" w:firstRowLastColumn="0" w:lastRowFirstColumn="0" w:lastRowLastColumn="0"/>
+              <w:rPr>
+                <w:rFonts w:ascii="Calibri" w:hAnsi="Calibri" w:cs="Calibri"/>
+                <w:color w:val="000000"/>
+              </w:rPr>
+            </w:pPr>
+            <w:r>
+              <w:rPr>
+                <w:rFonts w:ascii="Calibri" w:hAnsi="Calibri" w:cs="Calibri"/>
+                <w:color w:val="000000"/>
+              </w:rPr>
+              <w:t>168</w:t>
+            </w:r>
+          </w:p>
+        </w:tc>
+      </w:tr>
+      <w:tr>
+        <w:trPr>
+          <w:trHeight w:val="238"/>
+        </w:trPr>
+        <w:tc>
+          <w:tcPr>
+            <w:cnfStyle w:val="001000000000" w:firstRow="0" w:lastRow="0" w:firstColumn="1" w:lastColumn="0" w:oddVBand="0" w:evenVBand="0" w:oddHBand="0" w:evenHBand="0" w:firstRowFirstColumn="0" w:firstRowLastColumn="0" w:lastRowFirstColumn="0" w:lastRowLastColumn="0"/>
+            <w:tcW w:w="3056" w:type="dxa"/>
+            <w:tcBorders>
+              <w:left w:val="single" w:sz="8" w:space="0" w:color="000000"/>
+              <w:bottom w:val="single" w:sz="8" w:space="0" w:color="000000"/>
+            </w:tcBorders>
+            <w:noWrap/>
+            <w:hideMark/>
+          </w:tcPr>
+          <w:p>
+            <w:pPr>
+              <w:jc w:val="center"/>
+              <w:rPr>
+                <w:rFonts w:ascii="Calibri" w:hAnsi="Calibri" w:cs="Calibri"/>
+                <w:color w:val="000000"/>
+              </w:rPr>
+            </w:pPr>
+            <w:r>
+              <w:rPr>
+                <w:rFonts w:ascii="Calibri" w:hAnsi="Calibri" w:cs="Calibri"/>
+                <w:color w:val="000000"/>
+              </w:rPr>
+              <w:t>Attempt 20</w:t>
+            </w:r>
+          </w:p>
+        </w:tc>
+        <w:tc>
+          <w:tcPr>
+            <w:tcW w:w="3056" w:type="dxa"/>
+            <w:tcBorders>
+              <w:bottom w:val="single" w:sz="8" w:space="0" w:color="000000"/>
+            </w:tcBorders>
+            <w:noWrap/>
+            <w:hideMark/>
+          </w:tcPr>
+          <w:p>
+            <w:pPr>
+              <w:jc w:val="center"/>
+              <w:cnfStyle w:val="000000000000" w:firstRow="0" w:lastRow="0" w:firstColumn="0" w:lastColumn="0" w:oddVBand="0" w:evenVBand="0" w:oddHBand="0" w:evenHBand="0" w:firstRowFirstColumn="0" w:firstRowLastColumn="0" w:lastRowFirstColumn="0" w:lastRowLastColumn="0"/>
+              <w:rPr>
+                <w:rFonts w:ascii="Calibri" w:hAnsi="Calibri" w:cs="Calibri"/>
+                <w:color w:val="000000"/>
+              </w:rPr>
+            </w:pPr>
+            <w:r>
+              <w:rPr>
+                <w:rFonts w:ascii="Calibri" w:hAnsi="Calibri" w:cs="Calibri"/>
+                <w:color w:val="000000"/>
+              </w:rPr>
+              <w:t>1</w:t>
+            </w:r>
+            <w:r>
+              <w:rPr>
+                <w:rFonts w:ascii="Calibri" w:hAnsi="Calibri" w:cs="Calibri"/>
+                <w:color w:val="000000"/>
+              </w:rPr>
+              <w:t>38</w:t>
+            </w:r>
+          </w:p>
+        </w:tc>
+        <w:tc>
+          <w:tcPr>
+            <w:tcW w:w="4561" w:type="dxa"/>
+            <w:tcBorders>
+              <w:bottom w:val="single" w:sz="8" w:space="0" w:color="000000"/>
+            </w:tcBorders>
+            <w:noWrap/>
+            <w:hideMark/>
+          </w:tcPr>
+          <w:p>
+            <w:pPr>
+              <w:jc w:val="center"/>
+              <w:cnfStyle w:val="000000000000" w:firstRow="0" w:lastRow="0" w:firstColumn="0" w:lastColumn="0" w:oddVBand="0" w:evenVBand="0" w:oddHBand="0" w:evenHBand="0" w:firstRowFirstColumn="0" w:firstRowLastColumn="0" w:lastRowFirstColumn="0" w:lastRowLastColumn="0"/>
+              <w:rPr>
+                <w:rFonts w:ascii="Calibri" w:hAnsi="Calibri" w:cs="Calibri"/>
+                <w:color w:val="000000"/>
+              </w:rPr>
+            </w:pPr>
+            <w:r>
+              <w:rPr>
+                <w:rFonts w:ascii="Calibri" w:hAnsi="Calibri" w:cs="Calibri"/>
+                <w:color w:val="000000"/>
+              </w:rPr>
+              <w:t>1143</w:t>
+            </w:r>
+          </w:p>
+        </w:tc>
+      </w:tr>
+      <w:tr>
+        <w:trPr>
+          <w:cnfStyle w:val="000000100000" w:firstRow="0" w:lastRow="0" w:firstColumn="0" w:lastColumn="0" w:oddVBand="0" w:evenVBand="0" w:oddHBand="1" w:evenHBand="0" w:firstRowFirstColumn="0" w:firstRowLastColumn="0" w:lastRowFirstColumn="0" w:lastRowLastColumn="0"/>
+          <w:trHeight w:val="238"/>
+        </w:trPr>
+        <w:tc>
+          <w:tcPr>
+            <w:cnfStyle w:val="001000000000" w:firstRow="0" w:lastRow="0" w:firstColumn="1" w:lastColumn="0" w:oddVBand="0" w:evenVBand="0" w:oddHBand="0" w:evenHBand="0" w:firstRowFirstColumn="0" w:firstRowLastColumn="0" w:lastRowFirstColumn="0" w:lastRowLastColumn="0"/>
+            <w:tcW w:w="3056" w:type="dxa"/>
+            <w:tcBorders>
+              <w:top w:val="single" w:sz="8" w:space="0" w:color="000000"/>
+              <w:left w:val="single" w:sz="8" w:space="0" w:color="000000"/>
+            </w:tcBorders>
+            <w:noWrap/>
+            <w:hideMark/>
+          </w:tcPr>
+          <w:p>
+            <w:pPr>
+              <w:jc w:val="center"/>
+              <w:rPr>
+                <w:rFonts w:ascii="Calibri" w:hAnsi="Calibri" w:cs="Calibri"/>
+                <w:color w:val="000000"/>
+              </w:rPr>
+            </w:pPr>
+            <w:r>
+              <w:rPr>
+                <w:rFonts w:ascii="Calibri" w:hAnsi="Calibri" w:cs="Calibri"/>
+                <w:color w:val="000000"/>
+              </w:rPr>
+              <w:t>Total</w:t>
+            </w:r>
+          </w:p>
+        </w:tc>
+        <w:tc>
+          <w:tcPr>
+            <w:tcW w:w="3056" w:type="dxa"/>
+            <w:tcBorders>
+              <w:top w:val="single" w:sz="8" w:space="0" w:color="000000"/>
+            </w:tcBorders>
+            <w:noWrap/>
+            <w:hideMark/>
+          </w:tcPr>
+          <w:p>
+            <w:pPr>
+              <w:jc w:val="center"/>
+              <w:cnfStyle w:val="000000100000" w:firstRow="0" w:lastRow="0" w:firstColumn="0" w:lastColumn="0" w:oddVBand="0" w:evenVBand="0" w:oddHBand="1" w:evenHBand="0" w:firstRowFirstColumn="0" w:firstRowLastColumn="0" w:lastRowFirstColumn="0" w:lastRowLastColumn="0"/>
+              <w:rPr>
+                <w:rFonts w:ascii="Calibri" w:hAnsi="Calibri" w:cs="Calibri"/>
+                <w:b/>
+                <w:bCs/>
+                <w:color w:val="000000"/>
+              </w:rPr>
+            </w:pPr>
+            <w:r>
+              <w:rPr>
+                <w:rFonts w:ascii="Calibri" w:hAnsi="Calibri" w:cs="Calibri"/>
+                <w:b/>
+                <w:bCs/>
+                <w:color w:val="000000"/>
+              </w:rPr>
+              <w:t>28</w:t>
+            </w:r>
+            <w:r>
+              <w:rPr>
+                <w:rFonts w:ascii="Calibri" w:hAnsi="Calibri" w:cs="Calibri"/>
+                <w:b/>
+                <w:bCs/>
+                <w:color w:val="000000"/>
+              </w:rPr>
+              <w:t>10</w:t>
+            </w:r>
+          </w:p>
+        </w:tc>
+        <w:tc>
+          <w:tcPr>
+            <w:tcW w:w="4561" w:type="dxa"/>
+            <w:tcBorders>
+              <w:top w:val="single" w:sz="8" w:space="0" w:color="000000"/>
+            </w:tcBorders>
+            <w:noWrap/>
+            <w:hideMark/>
+          </w:tcPr>
+          <w:p>
+            <w:pPr>
+              <w:jc w:val="center"/>
+              <w:cnfStyle w:val="000000100000" w:firstRow="0" w:lastRow="0" w:firstColumn="0" w:lastColumn="0" w:oddVBand="0" w:evenVBand="0" w:oddHBand="1" w:evenHBand="0" w:firstRowFirstColumn="0" w:firstRowLastColumn="0" w:lastRowFirstColumn="0" w:lastRowLastColumn="0"/>
+              <w:rPr>
+                <w:rFonts w:ascii="Calibri" w:hAnsi="Calibri" w:cs="Calibri"/>
+                <w:b/>
+                <w:bCs/>
+                <w:color w:val="000000"/>
+              </w:rPr>
+            </w:pPr>
+            <w:r>
+              <w:rPr>
+                <w:rFonts w:ascii="Calibri" w:hAnsi="Calibri" w:cs="Calibri"/>
+                <w:b/>
+                <w:bCs/>
+                <w:color w:val="000000"/>
+              </w:rPr>
+              <w:t>5193</w:t>
+            </w:r>
+          </w:p>
+        </w:tc>
+      </w:tr>
+      <w:tr>
+        <w:trPr>
+          <w:trHeight w:val="238"/>
+        </w:trPr>
+        <w:tc>
+          <w:tcPr>
+            <w:cnfStyle w:val="001000000000" w:firstRow="0" w:lastRow="0" w:firstColumn="1" w:lastColumn="0" w:oddVBand="0" w:evenVBand="0" w:oddHBand="0" w:evenHBand="0" w:firstRowFirstColumn="0" w:firstRowLastColumn="0" w:lastRowFirstColumn="0" w:lastRowLastColumn="0"/>
+            <w:tcW w:w="3056" w:type="dxa"/>
+            <w:tcBorders>
+              <w:left w:val="single" w:sz="8" w:space="0" w:color="000000"/>
+              <w:bottom w:val="single" w:sz="8" w:space="0" w:color="000000"/>
+            </w:tcBorders>
+            <w:noWrap/>
+            <w:hideMark/>
+          </w:tcPr>
+          <w:p>
+            <w:pPr>
+              <w:jc w:val="center"/>
+              <w:rPr>
+                <w:rFonts w:ascii="Calibri" w:hAnsi="Calibri" w:cs="Calibri"/>
+                <w:color w:val="000000"/>
+              </w:rPr>
+            </w:pPr>
+            <w:r>
+              <w:rPr>
+                <w:rFonts w:ascii="Calibri" w:hAnsi="Calibri" w:cs="Calibri"/>
+                <w:color w:val="000000"/>
+              </w:rPr>
+              <w:t>Average</w:t>
+            </w:r>
+          </w:p>
+        </w:tc>
+        <w:tc>
+          <w:tcPr>
+            <w:tcW w:w="3056" w:type="dxa"/>
+            <w:tcBorders>
+              <w:bottom w:val="single" w:sz="8" w:space="0" w:color="000000"/>
+            </w:tcBorders>
+            <w:noWrap/>
+            <w:hideMark/>
+          </w:tcPr>
+          <w:p>
+            <w:pPr>
+              <w:jc w:val="center"/>
+              <w:cnfStyle w:val="000000000000" w:firstRow="0" w:lastRow="0" w:firstColumn="0" w:lastColumn="0" w:oddVBand="0" w:evenVBand="0" w:oddHBand="0" w:evenHBand="0" w:firstRowFirstColumn="0" w:firstRowLastColumn="0" w:lastRowFirstColumn="0" w:lastRowLastColumn="0"/>
+              <w:rPr>
+                <w:rFonts w:ascii="Calibri" w:hAnsi="Calibri" w:cs="Calibri"/>
+                <w:b/>
+                <w:bCs/>
+                <w:color w:val="000000"/>
+              </w:rPr>
+            </w:pPr>
+            <w:r>
+              <w:rPr>
+                <w:rFonts w:ascii="Calibri" w:hAnsi="Calibri" w:cs="Calibri"/>
+                <w:b/>
+                <w:bCs/>
+                <w:color w:val="000000"/>
+              </w:rPr>
+              <w:t>140</w:t>
+            </w:r>
+            <w:r>
+              <w:rPr>
+                <w:rFonts w:ascii="Calibri" w:hAnsi="Calibri" w:cs="Calibri"/>
+                <w:b/>
+                <w:bCs/>
+                <w:color w:val="000000"/>
+              </w:rPr>
+              <w:t>.5</w:t>
+            </w:r>
+          </w:p>
+        </w:tc>
+        <w:tc>
+          <w:tcPr>
+            <w:tcW w:w="4561" w:type="dxa"/>
+            <w:tcBorders>
+              <w:bottom w:val="single" w:sz="8" w:space="0" w:color="000000"/>
+            </w:tcBorders>
+            <w:noWrap/>
+            <w:hideMark/>
+          </w:tcPr>
+          <w:p>
+            <w:pPr>
+              <w:jc w:val="center"/>
+              <w:cnfStyle w:val="000000000000" w:firstRow="0" w:lastRow="0" w:firstColumn="0" w:lastColumn="0" w:oddVBand="0" w:evenVBand="0" w:oddHBand="0" w:evenHBand="0" w:firstRowFirstColumn="0" w:firstRowLastColumn="0" w:lastRowFirstColumn="0" w:lastRowLastColumn="0"/>
+              <w:rPr>
+                <w:rFonts w:ascii="Calibri" w:hAnsi="Calibri" w:cs="Calibri"/>
+                <w:b/>
+                <w:bCs/>
+                <w:color w:val="000000"/>
+              </w:rPr>
+            </w:pPr>
+            <w:r>
+              <w:rPr>
+                <w:rFonts w:ascii="Calibri" w:hAnsi="Calibri" w:cs="Calibri"/>
+                <w:b/>
+                <w:bCs/>
+                <w:color w:val="000000"/>
+              </w:rPr>
+              <w:t>259.65</w:t>
+            </w:r>
+          </w:p>
+        </w:tc>
+      </w:tr>
+    </w:tbl>
+    <w:p>
+      <w:pPr>
+        <w:pStyle w:val="Heading3"/>
+        <w:numPr>
+          <w:ilvl w:val="0"/>
+          <w:numId w:val="0"/>
+        </w:numPr>
+      </w:pPr>
+    </w:p>
+    <w:p>
+      <w:pPr>
+        <w:spacing w:after="120" w:line="288" w:lineRule="auto"/>
+        <w:ind w:left="360"/>
+        <w:rPr>
+          <w:rFonts w:asciiTheme="majorHAnsi" w:eastAsiaTheme="majorEastAsia" w:hAnsiTheme="majorHAnsi" w:cstheme="majorBidi"/>
+          <w:color w:val="707070" w:themeColor="accent1"/>
+          <w:sz w:val="22"/>
+          <w:lang w:eastAsia="ja-JP"/>
+        </w:rPr>
+      </w:pPr>
+      <w:r>
+        <w:br w:type="page"/>
+      </w:r>
+    </w:p>
+    <w:p>
+      <w:pPr>
+        <w:pStyle w:val="Heading3"/>
+      </w:pPr>
+      <w:r>
+        <w:lastRenderedPageBreak/>
+        <w:t>Local vs. Remote Costs</w:t>
+      </w:r>
+    </w:p>
+    <w:p>
+      <w:pPr>
+        <w:pStyle w:val="Heading3"/>
+        <w:numPr>
+          <w:ilvl w:val="0"/>
+          <w:numId w:val="0"/>
+        </w:numPr>
+        <w:ind w:left="1080"/>
+      </w:pPr>
+    </w:p>
+    <w:p>
+      <w:pPr>
+        <w:pStyle w:val="Heading3"/>
+        <w:numPr>
+          <w:ilvl w:val="0"/>
+          <w:numId w:val="0"/>
+        </w:numPr>
+      </w:pPr>
+      <w:r>
+        <w:rPr>
+          <w:noProof/>
+        </w:rPr>
+        <w:drawing>
+          <wp:inline distT="0" distB="0" distL="0" distR="0" wp14:anchorId="7FD4A750" wp14:editId="1C239370">
+            <wp:extent cx="6764694" cy="3022600"/>
+            <wp:effectExtent l="0" t="0" r="17145" b="12700"/>
+            <wp:docPr id="2" name="Chart 2"/>
+            <wp:cNvGraphicFramePr/>
+            <a:graphic xmlns:a="http://schemas.openxmlformats.org/drawingml/2006/main">
+              <a:graphicData uri="http://schemas.openxmlformats.org/drawingml/2006/chart">
+                <c:chart xmlns:c="http://schemas.openxmlformats.org/drawingml/2006/chart" xmlns:r="http://schemas.openxmlformats.org/officeDocument/2006/relationships" r:id="rId8"/>
+              </a:graphicData>
+            </a:graphic>
+          </wp:inline>
+        </w:drawing>
+      </w:r>
+    </w:p>
+    <w:p>
+      <w:pPr>
+        <w:pStyle w:val="Heading2"/>
+        <w:numPr>
+          <w:ilvl w:val="0"/>
+          <w:numId w:val="0"/>
+        </w:numPr>
+        <w:ind w:left="720"/>
+      </w:pPr>
+    </w:p>
+    <w:tbl>
+      <w:tblPr>
+        <w:tblStyle w:val="GridTable2"/>
+        <w:tblW w:w="10699" w:type="dxa"/>
+        <w:tblLook w:val="04A0" w:firstRow="1" w:lastRow="0" w:firstColumn="1" w:lastColumn="0" w:noHBand="0" w:noVBand="1"/>
+      </w:tblPr>
+      <w:tblGrid>
+        <w:gridCol w:w="1743"/>
+        <w:gridCol w:w="1743"/>
+        <w:gridCol w:w="2467"/>
+        <w:gridCol w:w="2601"/>
+        <w:gridCol w:w="2145"/>
+      </w:tblGrid>
+      <w:tr>
+        <w:trPr>
+          <w:cnfStyle w:val="100000000000" w:firstRow="1" w:lastRow="0" w:firstColumn="0" w:lastColumn="0" w:oddVBand="0" w:evenVBand="0" w:oddHBand="0" w:evenHBand="0" w:firstRowFirstColumn="0" w:firstRowLastColumn="0" w:lastRowFirstColumn="0" w:lastRowLastColumn="0"/>
+          <w:trHeight w:val="240"/>
+        </w:trPr>
+        <w:tc>
+          <w:tcPr>
+            <w:cnfStyle w:val="001000000000" w:firstRow="0" w:lastRow="0" w:firstColumn="1" w:lastColumn="0" w:oddVBand="0" w:evenVBand="0" w:oddHBand="0" w:evenHBand="0" w:firstRowFirstColumn="0" w:firstRowLastColumn="0" w:lastRowFirstColumn="0" w:lastRowLastColumn="0"/>
+            <w:tcW w:w="1743" w:type="dxa"/>
+            <w:tcBorders>
+              <w:top w:val="single" w:sz="8" w:space="0" w:color="000000"/>
+              <w:left w:val="single" w:sz="8" w:space="0" w:color="000000"/>
+            </w:tcBorders>
+            <w:noWrap/>
+            <w:hideMark/>
+          </w:tcPr>
+          <w:p>
+            <w:pPr>
+              <w:jc w:val="center"/>
+              <w:rPr>
+                <w:rFonts w:ascii="Calibri" w:hAnsi="Calibri" w:cs="Calibri"/>
+                <w:color w:val="000000"/>
+              </w:rPr>
+            </w:pPr>
+            <w:r>
+              <w:rPr>
+                <w:rFonts w:ascii="Calibri" w:hAnsi="Calibri" w:cs="Calibri"/>
+                <w:color w:val="000000"/>
+              </w:rPr>
+              <w:t>Time (ms)</w:t>
+            </w:r>
+          </w:p>
+        </w:tc>
+        <w:tc>
+          <w:tcPr>
+            <w:tcW w:w="1743" w:type="dxa"/>
+            <w:tcBorders>
+              <w:top w:val="single" w:sz="8" w:space="0" w:color="000000"/>
+            </w:tcBorders>
+            <w:noWrap/>
+            <w:hideMark/>
+          </w:tcPr>
+          <w:p>
+            <w:pPr>
+              <w:jc w:val="center"/>
+              <w:cnfStyle w:val="100000000000" w:firstRow="1" w:lastRow="0" w:firstColumn="0" w:lastColumn="0" w:oddVBand="0" w:evenVBand="0" w:oddHBand="0" w:evenHBand="0" w:firstRowFirstColumn="0" w:firstRowLastColumn="0" w:lastRowFirstColumn="0" w:lastRowLastColumn="0"/>
+              <w:rPr>
+                <w:rFonts w:ascii="Calibri" w:hAnsi="Calibri" w:cs="Calibri"/>
+                <w:color w:val="000000"/>
+              </w:rPr>
+            </w:pPr>
+            <w:r>
+              <w:rPr>
+                <w:rFonts w:ascii="Calibri" w:hAnsi="Calibri" w:cs="Calibri"/>
+                <w:color w:val="000000"/>
+              </w:rPr>
+              <w:t>Local Correct</w:t>
+            </w:r>
+          </w:p>
+        </w:tc>
+        <w:tc>
+          <w:tcPr>
+            <w:tcW w:w="2467" w:type="dxa"/>
+            <w:tcBorders>
+              <w:top w:val="single" w:sz="8" w:space="0" w:color="000000"/>
+            </w:tcBorders>
+            <w:noWrap/>
+            <w:hideMark/>
+          </w:tcPr>
+          <w:p>
+            <w:pPr>
+              <w:jc w:val="center"/>
+              <w:cnfStyle w:val="100000000000" w:firstRow="1" w:lastRow="0" w:firstColumn="0" w:lastColumn="0" w:oddVBand="0" w:evenVBand="0" w:oddHBand="0" w:evenHBand="0" w:firstRowFirstColumn="0" w:firstRowLastColumn="0" w:lastRowFirstColumn="0" w:lastRowLastColumn="0"/>
+              <w:rPr>
+                <w:rFonts w:ascii="Calibri" w:hAnsi="Calibri" w:cs="Calibri"/>
+                <w:color w:val="000000"/>
+              </w:rPr>
+            </w:pPr>
+            <w:r>
+              <w:rPr>
+                <w:rFonts w:ascii="Calibri" w:hAnsi="Calibri" w:cs="Calibri"/>
+                <w:color w:val="000000"/>
+              </w:rPr>
+              <w:t>Local Incorrect</w:t>
+            </w:r>
+          </w:p>
+        </w:tc>
+        <w:tc>
+          <w:tcPr>
+            <w:tcW w:w="2601" w:type="dxa"/>
+            <w:tcBorders>
+              <w:top w:val="single" w:sz="8" w:space="0" w:color="000000"/>
+            </w:tcBorders>
+            <w:noWrap/>
+            <w:hideMark/>
+          </w:tcPr>
+          <w:p>
+            <w:pPr>
+              <w:jc w:val="center"/>
+              <w:cnfStyle w:val="100000000000" w:firstRow="1" w:lastRow="0" w:firstColumn="0" w:lastColumn="0" w:oddVBand="0" w:evenVBand="0" w:oddHBand="0" w:evenHBand="0" w:firstRowFirstColumn="0" w:firstRowLastColumn="0" w:lastRowFirstColumn="0" w:lastRowLastColumn="0"/>
+              <w:rPr>
+                <w:rFonts w:ascii="Calibri" w:hAnsi="Calibri" w:cs="Calibri"/>
+                <w:color w:val="000000"/>
+              </w:rPr>
+            </w:pPr>
+            <w:r>
+              <w:rPr>
+                <w:rFonts w:ascii="Calibri" w:hAnsi="Calibri" w:cs="Calibri"/>
+                <w:color w:val="000000"/>
+              </w:rPr>
+              <w:t>AWS Correct</w:t>
+            </w:r>
+          </w:p>
+        </w:tc>
+        <w:tc>
+          <w:tcPr>
+            <w:tcW w:w="2145" w:type="dxa"/>
+            <w:tcBorders>
+              <w:top w:val="single" w:sz="8" w:space="0" w:color="000000"/>
+              <w:right w:val="single" w:sz="8" w:space="0" w:color="000000"/>
+            </w:tcBorders>
+            <w:noWrap/>
+            <w:hideMark/>
+          </w:tcPr>
+          <w:p>
+            <w:pPr>
+              <w:jc w:val="center"/>
+              <w:cnfStyle w:val="100000000000" w:firstRow="1" w:lastRow="0" w:firstColumn="0" w:lastColumn="0" w:oddVBand="0" w:evenVBand="0" w:oddHBand="0" w:evenHBand="0" w:firstRowFirstColumn="0" w:firstRowLastColumn="0" w:lastRowFirstColumn="0" w:lastRowLastColumn="0"/>
+              <w:rPr>
+                <w:rFonts w:ascii="Calibri" w:hAnsi="Calibri" w:cs="Calibri"/>
+                <w:color w:val="000000"/>
+              </w:rPr>
+            </w:pPr>
+            <w:r>
+              <w:rPr>
+                <w:rFonts w:ascii="Calibri" w:hAnsi="Calibri" w:cs="Calibri"/>
+                <w:color w:val="000000"/>
+              </w:rPr>
+              <w:t>AWS Incorrect</w:t>
+            </w:r>
+          </w:p>
+        </w:tc>
+      </w:tr>
+      <w:tr>
+        <w:trPr>
+          <w:cnfStyle w:val="000000100000" w:firstRow="0" w:lastRow="0" w:firstColumn="0" w:lastColumn="0" w:oddVBand="0" w:evenVBand="0" w:oddHBand="1" w:evenHBand="0" w:firstRowFirstColumn="0" w:firstRowLastColumn="0" w:lastRowFirstColumn="0" w:lastRowLastColumn="0"/>
+          <w:trHeight w:val="240"/>
+        </w:trPr>
+        <w:tc>
+          <w:tcPr>
+            <w:cnfStyle w:val="001000000000" w:firstRow="0" w:lastRow="0" w:firstColumn="1" w:lastColumn="0" w:oddVBand="0" w:evenVBand="0" w:oddHBand="0" w:evenHBand="0" w:firstRowFirstColumn="0" w:firstRowLastColumn="0" w:lastRowFirstColumn="0" w:lastRowLastColumn="0"/>
+            <w:tcW w:w="1743" w:type="dxa"/>
+            <w:tcBorders>
+              <w:left w:val="single" w:sz="8" w:space="0" w:color="000000"/>
+            </w:tcBorders>
+            <w:noWrap/>
+            <w:hideMark/>
+          </w:tcPr>
+          <w:p>
+            <w:pPr>
+              <w:jc w:val="center"/>
+              <w:rPr>
+                <w:rFonts w:ascii="Calibri" w:hAnsi="Calibri" w:cs="Calibri"/>
+                <w:color w:val="000000"/>
+              </w:rPr>
+            </w:pPr>
+            <w:r>
+              <w:rPr>
+                <w:rFonts w:ascii="Calibri" w:hAnsi="Calibri" w:cs="Calibri"/>
+                <w:color w:val="000000"/>
+              </w:rPr>
+              <w:t>Attempt 1</w:t>
+            </w:r>
+          </w:p>
+        </w:tc>
+        <w:tc>
+          <w:tcPr>
+            <w:tcW w:w="1743" w:type="dxa"/>
+            <w:noWrap/>
+            <w:hideMark/>
+          </w:tcPr>
+          <w:p>
+            <w:pPr>
+              <w:jc w:val="center"/>
+              <w:cnfStyle w:val="000000100000" w:firstRow="0" w:lastRow="0" w:firstColumn="0" w:lastColumn="0" w:oddVBand="0" w:evenVBand="0" w:oddHBand="1" w:evenHBand="0" w:firstRowFirstColumn="0" w:firstRowLastColumn="0" w:lastRowFirstColumn="0" w:lastRowLastColumn="0"/>
+              <w:rPr>
+                <w:rFonts w:ascii="Calibri" w:hAnsi="Calibri" w:cs="Calibri"/>
+                <w:color w:val="000000"/>
+              </w:rPr>
+            </w:pPr>
+            <w:r>
+              <w:rPr>
+                <w:rFonts w:ascii="Calibri" w:hAnsi="Calibri" w:cs="Calibri"/>
+                <w:color w:val="000000"/>
+              </w:rPr>
+              <w:t>141</w:t>
+            </w:r>
+          </w:p>
+        </w:tc>
+        <w:tc>
+          <w:tcPr>
+            <w:tcW w:w="2467" w:type="dxa"/>
+            <w:noWrap/>
+            <w:hideMark/>
+          </w:tcPr>
+          <w:p>
+            <w:pPr>
+              <w:jc w:val="center"/>
+              <w:cnfStyle w:val="000000100000" w:firstRow="0" w:lastRow="0" w:firstColumn="0" w:lastColumn="0" w:oddVBand="0" w:evenVBand="0" w:oddHBand="1" w:evenHBand="0" w:firstRowFirstColumn="0" w:firstRowLastColumn="0" w:lastRowFirstColumn="0" w:lastRowLastColumn="0"/>
+              <w:rPr>
+                <w:rFonts w:ascii="Calibri" w:hAnsi="Calibri" w:cs="Calibri"/>
+                <w:color w:val="000000"/>
+              </w:rPr>
+            </w:pPr>
+            <w:r>
+              <w:rPr>
+                <w:rFonts w:ascii="Calibri" w:hAnsi="Calibri" w:cs="Calibri"/>
+                <w:color w:val="000000"/>
+              </w:rPr>
+              <w:t>57</w:t>
+            </w:r>
+          </w:p>
+        </w:tc>
+        <w:tc>
+          <w:tcPr>
+            <w:tcW w:w="2601" w:type="dxa"/>
+            <w:noWrap/>
+            <w:hideMark/>
+          </w:tcPr>
+          <w:p>
+            <w:pPr>
+              <w:jc w:val="center"/>
+              <w:cnfStyle w:val="000000100000" w:firstRow="0" w:lastRow="0" w:firstColumn="0" w:lastColumn="0" w:oddVBand="0" w:evenVBand="0" w:oddHBand="1" w:evenHBand="0" w:firstRowFirstColumn="0" w:firstRowLastColumn="0" w:lastRowFirstColumn="0" w:lastRowLastColumn="0"/>
+              <w:rPr>
+                <w:rFonts w:ascii="Calibri" w:hAnsi="Calibri" w:cs="Calibri"/>
+                <w:color w:val="000000"/>
+              </w:rPr>
+            </w:pPr>
+            <w:r>
+              <w:rPr>
+                <w:rFonts w:ascii="Calibri" w:hAnsi="Calibri" w:cs="Calibri"/>
+                <w:color w:val="000000"/>
+              </w:rPr>
+              <w:t>376</w:t>
+            </w:r>
+          </w:p>
+        </w:tc>
+        <w:tc>
+          <w:tcPr>
+            <w:tcW w:w="2145" w:type="dxa"/>
+            <w:tcBorders>
+              <w:right w:val="single" w:sz="8" w:space="0" w:color="000000"/>
+            </w:tcBorders>
+            <w:noWrap/>
+            <w:hideMark/>
+          </w:tcPr>
+          <w:p>
+            <w:pPr>
+              <w:jc w:val="center"/>
+              <w:cnfStyle w:val="000000100000" w:firstRow="0" w:lastRow="0" w:firstColumn="0" w:lastColumn="0" w:oddVBand="0" w:evenVBand="0" w:oddHBand="1" w:evenHBand="0" w:firstRowFirstColumn="0" w:firstRowLastColumn="0" w:lastRowFirstColumn="0" w:lastRowLastColumn="0"/>
+              <w:rPr>
+                <w:rFonts w:ascii="Calibri" w:hAnsi="Calibri" w:cs="Calibri"/>
+                <w:color w:val="000000"/>
+              </w:rPr>
+            </w:pPr>
+            <w:r>
+              <w:rPr>
+                <w:rFonts w:ascii="Calibri" w:hAnsi="Calibri" w:cs="Calibri"/>
+                <w:color w:val="000000"/>
+              </w:rPr>
+              <w:t>236</w:t>
+            </w:r>
+          </w:p>
+        </w:tc>
+      </w:tr>
+      <w:tr>
+        <w:trPr>
+          <w:trHeight w:val="240"/>
+        </w:trPr>
+        <w:tc>
+          <w:tcPr>
+            <w:cnfStyle w:val="001000000000" w:firstRow="0" w:lastRow="0" w:firstColumn="1" w:lastColumn="0" w:oddVBand="0" w:evenVBand="0" w:oddHBand="0" w:evenHBand="0" w:firstRowFirstColumn="0" w:firstRowLastColumn="0" w:lastRowFirstColumn="0" w:lastRowLastColumn="0"/>
+            <w:tcW w:w="1743" w:type="dxa"/>
+            <w:tcBorders>
+              <w:left w:val="single" w:sz="8" w:space="0" w:color="000000"/>
+            </w:tcBorders>
+            <w:noWrap/>
+            <w:hideMark/>
+          </w:tcPr>
+          <w:p>
+            <w:pPr>
+              <w:jc w:val="center"/>
+              <w:rPr>
+                <w:rFonts w:ascii="Calibri" w:hAnsi="Calibri" w:cs="Calibri"/>
+                <w:color w:val="000000"/>
+              </w:rPr>
+            </w:pPr>
+            <w:r>
+              <w:rPr>
+                <w:rFonts w:ascii="Calibri" w:hAnsi="Calibri" w:cs="Calibri"/>
+                <w:color w:val="000000"/>
+              </w:rPr>
+              <w:t>Attempt 2</w:t>
+            </w:r>
+          </w:p>
+        </w:tc>
+        <w:tc>
+          <w:tcPr>
+            <w:tcW w:w="1743" w:type="dxa"/>
+            <w:noWrap/>
+            <w:hideMark/>
+          </w:tcPr>
+          <w:p>
+            <w:pPr>
+              <w:jc w:val="center"/>
+              <w:cnfStyle w:val="000000000000" w:firstRow="0" w:lastRow="0" w:firstColumn="0" w:lastColumn="0" w:oddVBand="0" w:evenVBand="0" w:oddHBand="0" w:evenHBand="0" w:firstRowFirstColumn="0" w:firstRowLastColumn="0" w:lastRowFirstColumn="0" w:lastRowLastColumn="0"/>
+              <w:rPr>
+                <w:rFonts w:ascii="Calibri" w:hAnsi="Calibri" w:cs="Calibri"/>
+                <w:color w:val="000000"/>
+              </w:rPr>
+            </w:pPr>
+            <w:r>
+              <w:rPr>
+                <w:rFonts w:ascii="Calibri" w:hAnsi="Calibri" w:cs="Calibri"/>
+                <w:color w:val="000000"/>
+              </w:rPr>
+              <w:t>141</w:t>
+            </w:r>
+          </w:p>
+        </w:tc>
+        <w:tc>
+          <w:tcPr>
+            <w:tcW w:w="2467" w:type="dxa"/>
+            <w:noWrap/>
+            <w:hideMark/>
+          </w:tcPr>
+          <w:p>
+            <w:pPr>
+              <w:jc w:val="center"/>
+              <w:cnfStyle w:val="000000000000" w:firstRow="0" w:lastRow="0" w:firstColumn="0" w:lastColumn="0" w:oddVBand="0" w:evenVBand="0" w:oddHBand="0" w:evenHBand="0" w:firstRowFirstColumn="0" w:firstRowLastColumn="0" w:lastRowFirstColumn="0" w:lastRowLastColumn="0"/>
+              <w:rPr>
+                <w:rFonts w:ascii="Calibri" w:hAnsi="Calibri" w:cs="Calibri"/>
+                <w:color w:val="000000"/>
+              </w:rPr>
+            </w:pPr>
+            <w:r>
+              <w:rPr>
+                <w:rFonts w:ascii="Calibri" w:hAnsi="Calibri" w:cs="Calibri"/>
+                <w:color w:val="000000"/>
+              </w:rPr>
+              <w:t>53</w:t>
+            </w:r>
+          </w:p>
+        </w:tc>
+        <w:tc>
+          <w:tcPr>
+            <w:tcW w:w="2601" w:type="dxa"/>
+            <w:noWrap/>
+            <w:hideMark/>
+          </w:tcPr>
+          <w:p>
+            <w:pPr>
+              <w:jc w:val="center"/>
+              <w:cnfStyle w:val="000000000000" w:firstRow="0" w:lastRow="0" w:firstColumn="0" w:lastColumn="0" w:oddVBand="0" w:evenVBand="0" w:oddHBand="0" w:evenHBand="0" w:firstRowFirstColumn="0" w:firstRowLastColumn="0" w:lastRowFirstColumn="0" w:lastRowLastColumn="0"/>
+              <w:rPr>
+                <w:rFonts w:ascii="Calibri" w:hAnsi="Calibri" w:cs="Calibri"/>
+                <w:color w:val="000000"/>
+              </w:rPr>
+            </w:pPr>
+            <w:r>
+              <w:rPr>
+                <w:rFonts w:ascii="Calibri" w:hAnsi="Calibri" w:cs="Calibri"/>
+                <w:color w:val="000000"/>
+              </w:rPr>
+              <w:t>415</w:t>
+            </w:r>
+          </w:p>
+        </w:tc>
+        <w:tc>
+          <w:tcPr>
+            <w:tcW w:w="2145" w:type="dxa"/>
+            <w:tcBorders>
+              <w:right w:val="single" w:sz="8" w:space="0" w:color="000000"/>
+            </w:tcBorders>
+            <w:noWrap/>
+            <w:hideMark/>
+          </w:tcPr>
+          <w:p>
+            <w:pPr>
+              <w:jc w:val="center"/>
+              <w:cnfStyle w:val="000000000000" w:firstRow="0" w:lastRow="0" w:firstColumn="0" w:lastColumn="0" w:oddVBand="0" w:evenVBand="0" w:oddHBand="0" w:evenHBand="0" w:firstRowFirstColumn="0" w:firstRowLastColumn="0" w:lastRowFirstColumn="0" w:lastRowLastColumn="0"/>
+              <w:rPr>
+                <w:rFonts w:ascii="Calibri" w:hAnsi="Calibri" w:cs="Calibri"/>
+                <w:color w:val="000000"/>
+              </w:rPr>
+            </w:pPr>
+            <w:r>
+              <w:rPr>
+                <w:rFonts w:ascii="Calibri" w:hAnsi="Calibri" w:cs="Calibri"/>
+                <w:color w:val="000000"/>
+              </w:rPr>
+              <w:t>255</w:t>
+            </w:r>
+          </w:p>
+        </w:tc>
+      </w:tr>
+      <w:tr>
+        <w:trPr>
+          <w:cnfStyle w:val="000000100000" w:firstRow="0" w:lastRow="0" w:firstColumn="0" w:lastColumn="0" w:oddVBand="0" w:evenVBand="0" w:oddHBand="1" w:evenHBand="0" w:firstRowFirstColumn="0" w:firstRowLastColumn="0" w:lastRowFirstColumn="0" w:lastRowLastColumn="0"/>
+          <w:trHeight w:val="240"/>
+        </w:trPr>
+        <w:tc>
+          <w:tcPr>
+            <w:cnfStyle w:val="001000000000" w:firstRow="0" w:lastRow="0" w:firstColumn="1" w:lastColumn="0" w:oddVBand="0" w:evenVBand="0" w:oddHBand="0" w:evenHBand="0" w:firstRowFirstColumn="0" w:firstRowLastColumn="0" w:lastRowFirstColumn="0" w:lastRowLastColumn="0"/>
+            <w:tcW w:w="1743" w:type="dxa"/>
+            <w:tcBorders>
+              <w:left w:val="single" w:sz="8" w:space="0" w:color="000000"/>
+            </w:tcBorders>
+            <w:noWrap/>
+            <w:hideMark/>
+          </w:tcPr>
+          <w:p>
+            <w:pPr>
+              <w:jc w:val="center"/>
+              <w:rPr>
+                <w:rFonts w:ascii="Calibri" w:hAnsi="Calibri" w:cs="Calibri"/>
+                <w:color w:val="000000"/>
+              </w:rPr>
+            </w:pPr>
+            <w:r>
+              <w:rPr>
+                <w:rFonts w:ascii="Calibri" w:hAnsi="Calibri" w:cs="Calibri"/>
+                <w:color w:val="000000"/>
+              </w:rPr>
+              <w:t>Attempt 3</w:t>
+            </w:r>
+          </w:p>
+        </w:tc>
+        <w:tc>
+          <w:tcPr>
+            <w:tcW w:w="1743" w:type="dxa"/>
+            <w:noWrap/>
+            <w:hideMark/>
+          </w:tcPr>
+          <w:p>
+            <w:pPr>
+              <w:jc w:val="center"/>
+              <w:cnfStyle w:val="000000100000" w:firstRow="0" w:lastRow="0" w:firstColumn="0" w:lastColumn="0" w:oddVBand="0" w:evenVBand="0" w:oddHBand="1" w:evenHBand="0" w:firstRowFirstColumn="0" w:firstRowLastColumn="0" w:lastRowFirstColumn="0" w:lastRowLastColumn="0"/>
+              <w:rPr>
+                <w:rFonts w:ascii="Calibri" w:hAnsi="Calibri" w:cs="Calibri"/>
+                <w:color w:val="000000"/>
+              </w:rPr>
+            </w:pPr>
+            <w:r>
+              <w:rPr>
+                <w:rFonts w:ascii="Calibri" w:hAnsi="Calibri" w:cs="Calibri"/>
+                <w:color w:val="000000"/>
+              </w:rPr>
+              <w:t>138</w:t>
+            </w:r>
+          </w:p>
+        </w:tc>
+        <w:tc>
+          <w:tcPr>
+            <w:tcW w:w="2467" w:type="dxa"/>
+            <w:noWrap/>
+            <w:hideMark/>
+          </w:tcPr>
+          <w:p>
+            <w:pPr>
+              <w:jc w:val="center"/>
+              <w:cnfStyle w:val="000000100000" w:firstRow="0" w:lastRow="0" w:firstColumn="0" w:lastColumn="0" w:oddVBand="0" w:evenVBand="0" w:oddHBand="1" w:evenHBand="0" w:firstRowFirstColumn="0" w:firstRowLastColumn="0" w:lastRowFirstColumn="0" w:lastRowLastColumn="0"/>
+              <w:rPr>
+                <w:rFonts w:ascii="Calibri" w:hAnsi="Calibri" w:cs="Calibri"/>
+                <w:color w:val="000000"/>
+              </w:rPr>
+            </w:pPr>
+            <w:r>
+              <w:rPr>
+                <w:rFonts w:ascii="Calibri" w:hAnsi="Calibri" w:cs="Calibri"/>
+                <w:color w:val="000000"/>
+              </w:rPr>
+              <w:t>53</w:t>
+            </w:r>
+          </w:p>
+        </w:tc>
+        <w:tc>
+          <w:tcPr>
+            <w:tcW w:w="2601" w:type="dxa"/>
+            <w:noWrap/>
+            <w:hideMark/>
+          </w:tcPr>
+          <w:p>
+            <w:pPr>
+              <w:jc w:val="center"/>
+              <w:cnfStyle w:val="000000100000" w:firstRow="0" w:lastRow="0" w:firstColumn="0" w:lastColumn="0" w:oddVBand="0" w:evenVBand="0" w:oddHBand="1" w:evenHBand="0" w:firstRowFirstColumn="0" w:firstRowLastColumn="0" w:lastRowFirstColumn="0" w:lastRowLastColumn="0"/>
+              <w:rPr>
+                <w:rFonts w:ascii="Calibri" w:hAnsi="Calibri" w:cs="Calibri"/>
+                <w:color w:val="000000"/>
+              </w:rPr>
+            </w:pPr>
+            <w:r>
+              <w:rPr>
+                <w:rFonts w:ascii="Calibri" w:hAnsi="Calibri" w:cs="Calibri"/>
+                <w:color w:val="000000"/>
+              </w:rPr>
+              <w:t>546</w:t>
+            </w:r>
+          </w:p>
+        </w:tc>
+        <w:tc>
+          <w:tcPr>
+            <w:tcW w:w="2145" w:type="dxa"/>
+            <w:tcBorders>
+              <w:right w:val="single" w:sz="8" w:space="0" w:color="000000"/>
+            </w:tcBorders>
+            <w:noWrap/>
+            <w:hideMark/>
+          </w:tcPr>
+          <w:p>
+            <w:pPr>
+              <w:jc w:val="center"/>
+              <w:cnfStyle w:val="000000100000" w:firstRow="0" w:lastRow="0" w:firstColumn="0" w:lastColumn="0" w:oddVBand="0" w:evenVBand="0" w:oddHBand="1" w:evenHBand="0" w:firstRowFirstColumn="0" w:firstRowLastColumn="0" w:lastRowFirstColumn="0" w:lastRowLastColumn="0"/>
+              <w:rPr>
+                <w:rFonts w:ascii="Calibri" w:hAnsi="Calibri" w:cs="Calibri"/>
+                <w:color w:val="000000"/>
+              </w:rPr>
+            </w:pPr>
+            <w:r>
+              <w:rPr>
+                <w:rFonts w:ascii="Calibri" w:hAnsi="Calibri" w:cs="Calibri"/>
+                <w:color w:val="000000"/>
+              </w:rPr>
+              <w:t>335</w:t>
+            </w:r>
+          </w:p>
+        </w:tc>
+      </w:tr>
+      <w:tr>
+        <w:trPr>
+          <w:trHeight w:val="240"/>
+        </w:trPr>
+        <w:tc>
+          <w:tcPr>
+            <w:cnfStyle w:val="001000000000" w:firstRow="0" w:lastRow="0" w:firstColumn="1" w:lastColumn="0" w:oddVBand="0" w:evenVBand="0" w:oddHBand="0" w:evenHBand="0" w:firstRowFirstColumn="0" w:firstRowLastColumn="0" w:lastRowFirstColumn="0" w:lastRowLastColumn="0"/>
+            <w:tcW w:w="1743" w:type="dxa"/>
+            <w:tcBorders>
+              <w:left w:val="single" w:sz="8" w:space="0" w:color="000000"/>
+            </w:tcBorders>
+            <w:noWrap/>
+            <w:hideMark/>
+          </w:tcPr>
+          <w:p>
+            <w:pPr>
+              <w:jc w:val="center"/>
+              <w:rPr>
+                <w:rFonts w:ascii="Calibri" w:hAnsi="Calibri" w:cs="Calibri"/>
+                <w:color w:val="000000"/>
+              </w:rPr>
+            </w:pPr>
+            <w:r>
+              <w:rPr>
+                <w:rFonts w:ascii="Calibri" w:hAnsi="Calibri" w:cs="Calibri"/>
+                <w:color w:val="000000"/>
+              </w:rPr>
+              <w:t>Attempt 4</w:t>
+            </w:r>
+          </w:p>
+        </w:tc>
+        <w:tc>
+          <w:tcPr>
+            <w:tcW w:w="1743" w:type="dxa"/>
+            <w:noWrap/>
+            <w:hideMark/>
+          </w:tcPr>
+          <w:p>
+            <w:pPr>
+              <w:jc w:val="center"/>
+              <w:cnfStyle w:val="000000000000" w:firstRow="0" w:lastRow="0" w:firstColumn="0" w:lastColumn="0" w:oddVBand="0" w:evenVBand="0" w:oddHBand="0" w:evenHBand="0" w:firstRowFirstColumn="0" w:firstRowLastColumn="0" w:lastRowFirstColumn="0" w:lastRowLastColumn="0"/>
+              <w:rPr>
+                <w:rFonts w:ascii="Calibri" w:hAnsi="Calibri" w:cs="Calibri"/>
+                <w:color w:val="000000"/>
+              </w:rPr>
+            </w:pPr>
+            <w:r>
+              <w:rPr>
+                <w:rFonts w:ascii="Calibri" w:hAnsi="Calibri" w:cs="Calibri"/>
+                <w:color w:val="000000"/>
+              </w:rPr>
+              <w:t>140</w:t>
+            </w:r>
+          </w:p>
+        </w:tc>
+        <w:tc>
+          <w:tcPr>
+            <w:tcW w:w="2467" w:type="dxa"/>
+            <w:tcBorders>
+              <w:bottom w:val="single" w:sz="8" w:space="0" w:color="000000"/>
+            </w:tcBorders>
+            <w:noWrap/>
+            <w:hideMark/>
+          </w:tcPr>
+          <w:p>
+            <w:pPr>
+              <w:jc w:val="center"/>
+              <w:cnfStyle w:val="000000000000" w:firstRow="0" w:lastRow="0" w:firstColumn="0" w:lastColumn="0" w:oddVBand="0" w:evenVBand="0" w:oddHBand="0" w:evenHBand="0" w:firstRowFirstColumn="0" w:firstRowLastColumn="0" w:lastRowFirstColumn="0" w:lastRowLastColumn="0"/>
+              <w:rPr>
+                <w:rFonts w:ascii="Calibri" w:hAnsi="Calibri" w:cs="Calibri"/>
+                <w:color w:val="000000"/>
+              </w:rPr>
+            </w:pPr>
+            <w:r>
+              <w:rPr>
+                <w:rFonts w:ascii="Calibri" w:hAnsi="Calibri" w:cs="Calibri"/>
+                <w:color w:val="000000"/>
+              </w:rPr>
+              <w:t>50</w:t>
+            </w:r>
+          </w:p>
+        </w:tc>
+        <w:tc>
+          <w:tcPr>
+            <w:tcW w:w="2601" w:type="dxa"/>
+            <w:noWrap/>
+            <w:hideMark/>
+          </w:tcPr>
+          <w:p>
+            <w:pPr>
+              <w:jc w:val="center"/>
+              <w:cnfStyle w:val="000000000000" w:firstRow="0" w:lastRow="0" w:firstColumn="0" w:lastColumn="0" w:oddVBand="0" w:evenVBand="0" w:oddHBand="0" w:evenHBand="0" w:firstRowFirstColumn="0" w:firstRowLastColumn="0" w:lastRowFirstColumn="0" w:lastRowLastColumn="0"/>
+              <w:rPr>
+                <w:rFonts w:ascii="Calibri" w:hAnsi="Calibri" w:cs="Calibri"/>
+                <w:color w:val="000000"/>
+              </w:rPr>
+            </w:pPr>
+            <w:r>
+              <w:rPr>
+                <w:rFonts w:ascii="Calibri" w:hAnsi="Calibri" w:cs="Calibri"/>
+                <w:color w:val="000000"/>
+              </w:rPr>
+              <w:t>491</w:t>
+            </w:r>
+          </w:p>
+        </w:tc>
+        <w:tc>
+          <w:tcPr>
+            <w:tcW w:w="2145" w:type="dxa"/>
+            <w:tcBorders>
+              <w:right w:val="single" w:sz="8" w:space="0" w:color="000000"/>
+            </w:tcBorders>
+            <w:noWrap/>
+            <w:hideMark/>
+          </w:tcPr>
+          <w:p>
+            <w:pPr>
+              <w:jc w:val="center"/>
+              <w:cnfStyle w:val="000000000000" w:firstRow="0" w:lastRow="0" w:firstColumn="0" w:lastColumn="0" w:oddVBand="0" w:evenVBand="0" w:oddHBand="0" w:evenHBand="0" w:firstRowFirstColumn="0" w:firstRowLastColumn="0" w:lastRowFirstColumn="0" w:lastRowLastColumn="0"/>
+              <w:rPr>
+                <w:rFonts w:ascii="Calibri" w:hAnsi="Calibri" w:cs="Calibri"/>
+                <w:color w:val="000000"/>
+              </w:rPr>
+            </w:pPr>
+            <w:r>
+              <w:rPr>
+                <w:rFonts w:ascii="Calibri" w:hAnsi="Calibri" w:cs="Calibri"/>
+                <w:color w:val="000000"/>
+              </w:rPr>
+              <w:t>248</w:t>
+            </w:r>
+          </w:p>
+        </w:tc>
+      </w:tr>
+      <w:tr>
+        <w:trPr>
+          <w:cnfStyle w:val="000000100000" w:firstRow="0" w:lastRow="0" w:firstColumn="0" w:lastColumn="0" w:oddVBand="0" w:evenVBand="0" w:oddHBand="1" w:evenHBand="0" w:firstRowFirstColumn="0" w:firstRowLastColumn="0" w:lastRowFirstColumn="0" w:lastRowLastColumn="0"/>
+          <w:trHeight w:val="240"/>
+        </w:trPr>
+        <w:tc>
+          <w:tcPr>
+            <w:cnfStyle w:val="001000000000" w:firstRow="0" w:lastRow="0" w:firstColumn="1" w:lastColumn="0" w:oddVBand="0" w:evenVBand="0" w:oddHBand="0" w:evenHBand="0" w:firstRowFirstColumn="0" w:firstRowLastColumn="0" w:lastRowFirstColumn="0" w:lastRowLastColumn="0"/>
+            <w:tcW w:w="1743" w:type="dxa"/>
+            <w:tcBorders>
+              <w:left w:val="single" w:sz="8" w:space="0" w:color="000000"/>
+            </w:tcBorders>
+            <w:noWrap/>
+            <w:hideMark/>
+          </w:tcPr>
+          <w:p>
+            <w:pPr>
+              <w:jc w:val="center"/>
+              <w:rPr>
+                <w:rFonts w:ascii="Calibri" w:hAnsi="Calibri" w:cs="Calibri"/>
+                <w:color w:val="000000"/>
+              </w:rPr>
+            </w:pPr>
+            <w:r>
+              <w:rPr>
+                <w:rFonts w:ascii="Calibri" w:hAnsi="Calibri" w:cs="Calibri"/>
+                <w:color w:val="000000"/>
+              </w:rPr>
+              <w:t>Attempt 5</w:t>
+            </w:r>
+          </w:p>
+        </w:tc>
+        <w:tc>
+          <w:tcPr>
+            <w:tcW w:w="1743" w:type="dxa"/>
+            <w:noWrap/>
+            <w:hideMark/>
+          </w:tcPr>
+          <w:p>
+            <w:pPr>
+              <w:jc w:val="center"/>
+              <w:cnfStyle w:val="000000100000" w:firstRow="0" w:lastRow="0" w:firstColumn="0" w:lastColumn="0" w:oddVBand="0" w:evenVBand="0" w:oddHBand="1" w:evenHBand="0" w:firstRowFirstColumn="0" w:firstRowLastColumn="0" w:lastRowFirstColumn="0" w:lastRowLastColumn="0"/>
+              <w:rPr>
+                <w:rFonts w:ascii="Calibri" w:hAnsi="Calibri" w:cs="Calibri"/>
+                <w:color w:val="000000"/>
+              </w:rPr>
+            </w:pPr>
+            <w:r>
+              <w:rPr>
+                <w:rFonts w:ascii="Calibri" w:hAnsi="Calibri" w:cs="Calibri"/>
+                <w:color w:val="000000"/>
+              </w:rPr>
+              <w:t>136</w:t>
+            </w:r>
+          </w:p>
+        </w:tc>
+        <w:tc>
+          <w:tcPr>
+            <w:tcW w:w="2467" w:type="dxa"/>
+            <w:tcBorders>
+              <w:top w:val="single" w:sz="8" w:space="0" w:color="000000"/>
+            </w:tcBorders>
+            <w:noWrap/>
+            <w:hideMark/>
+          </w:tcPr>
+          <w:p>
+            <w:pPr>
+              <w:jc w:val="center"/>
+              <w:cnfStyle w:val="000000100000" w:firstRow="0" w:lastRow="0" w:firstColumn="0" w:lastColumn="0" w:oddVBand="0" w:evenVBand="0" w:oddHBand="1" w:evenHBand="0" w:firstRowFirstColumn="0" w:firstRowLastColumn="0" w:lastRowFirstColumn="0" w:lastRowLastColumn="0"/>
+              <w:rPr>
+                <w:rFonts w:ascii="Calibri" w:hAnsi="Calibri" w:cs="Calibri"/>
+                <w:color w:val="000000"/>
+              </w:rPr>
+            </w:pPr>
+            <w:r>
+              <w:rPr>
+                <w:rFonts w:ascii="Calibri" w:hAnsi="Calibri" w:cs="Calibri"/>
+                <w:color w:val="000000"/>
+              </w:rPr>
+              <w:t>54</w:t>
+            </w:r>
+          </w:p>
+        </w:tc>
+        <w:tc>
+          <w:tcPr>
+            <w:tcW w:w="2601" w:type="dxa"/>
+            <w:noWrap/>
+            <w:hideMark/>
+          </w:tcPr>
+          <w:p>
+            <w:pPr>
+              <w:jc w:val="center"/>
+              <w:cnfStyle w:val="000000100000" w:firstRow="0" w:lastRow="0" w:firstColumn="0" w:lastColumn="0" w:oddVBand="0" w:evenVBand="0" w:oddHBand="1" w:evenHBand="0" w:firstRowFirstColumn="0" w:firstRowLastColumn="0" w:lastRowFirstColumn="0" w:lastRowLastColumn="0"/>
+              <w:rPr>
+                <w:rFonts w:ascii="Calibri" w:hAnsi="Calibri" w:cs="Calibri"/>
+                <w:color w:val="000000"/>
+              </w:rPr>
+            </w:pPr>
+            <w:r>
+              <w:rPr>
+                <w:rFonts w:ascii="Calibri" w:hAnsi="Calibri" w:cs="Calibri"/>
+                <w:color w:val="000000"/>
+              </w:rPr>
+              <w:t>369</w:t>
+            </w:r>
+          </w:p>
+        </w:tc>
+        <w:tc>
+          <w:tcPr>
+            <w:tcW w:w="2145" w:type="dxa"/>
+            <w:tcBorders>
+              <w:right w:val="single" w:sz="8" w:space="0" w:color="000000"/>
+            </w:tcBorders>
+            <w:noWrap/>
+            <w:hideMark/>
+          </w:tcPr>
+          <w:p>
+            <w:pPr>
+              <w:jc w:val="center"/>
+              <w:cnfStyle w:val="000000100000" w:firstRow="0" w:lastRow="0" w:firstColumn="0" w:lastColumn="0" w:oddVBand="0" w:evenVBand="0" w:oddHBand="1" w:evenHBand="0" w:firstRowFirstColumn="0" w:firstRowLastColumn="0" w:lastRowFirstColumn="0" w:lastRowLastColumn="0"/>
+              <w:rPr>
+                <w:rFonts w:ascii="Calibri" w:hAnsi="Calibri" w:cs="Calibri"/>
+                <w:color w:val="000000"/>
+              </w:rPr>
+            </w:pPr>
+            <w:r>
+              <w:rPr>
+                <w:rFonts w:ascii="Calibri" w:hAnsi="Calibri" w:cs="Calibri"/>
+                <w:color w:val="000000"/>
+              </w:rPr>
+              <w:t>235</w:t>
+            </w:r>
+          </w:p>
+        </w:tc>
+      </w:tr>
+      <w:tr>
+        <w:trPr>
+          <w:trHeight w:val="240"/>
+        </w:trPr>
+        <w:tc>
+          <w:tcPr>
+            <w:cnfStyle w:val="001000000000" w:firstRow="0" w:lastRow="0" w:firstColumn="1" w:lastColumn="0" w:oddVBand="0" w:evenVBand="0" w:oddHBand="0" w:evenHBand="0" w:firstRowFirstColumn="0" w:firstRowLastColumn="0" w:lastRowFirstColumn="0" w:lastRowLastColumn="0"/>
+            <w:tcW w:w="1743" w:type="dxa"/>
+            <w:tcBorders>
+              <w:left w:val="single" w:sz="8" w:space="0" w:color="000000"/>
+            </w:tcBorders>
+            <w:noWrap/>
+            <w:hideMark/>
+          </w:tcPr>
+          <w:p>
+            <w:pPr>
+              <w:jc w:val="center"/>
+              <w:rPr>
+                <w:rFonts w:ascii="Calibri" w:hAnsi="Calibri" w:cs="Calibri"/>
+                <w:color w:val="000000"/>
+              </w:rPr>
+            </w:pPr>
+            <w:r>
+              <w:rPr>
+                <w:rFonts w:ascii="Calibri" w:hAnsi="Calibri" w:cs="Calibri"/>
+                <w:color w:val="000000"/>
+              </w:rPr>
+              <w:t>Attempt 6</w:t>
+            </w:r>
+          </w:p>
+        </w:tc>
+        <w:tc>
+          <w:tcPr>
+            <w:tcW w:w="1743" w:type="dxa"/>
+            <w:noWrap/>
+            <w:hideMark/>
+          </w:tcPr>
+          <w:p>
+            <w:pPr>
+              <w:jc w:val="center"/>
+              <w:cnfStyle w:val="000000000000" w:firstRow="0" w:lastRow="0" w:firstColumn="0" w:lastColumn="0" w:oddVBand="0" w:evenVBand="0" w:oddHBand="0" w:evenHBand="0" w:firstRowFirstColumn="0" w:firstRowLastColumn="0" w:lastRowFirstColumn="0" w:lastRowLastColumn="0"/>
+              <w:rPr>
+                <w:rFonts w:ascii="Calibri" w:hAnsi="Calibri" w:cs="Calibri"/>
+                <w:color w:val="000000"/>
+              </w:rPr>
+            </w:pPr>
+            <w:r>
+              <w:rPr>
+                <w:rFonts w:ascii="Calibri" w:hAnsi="Calibri" w:cs="Calibri"/>
+                <w:color w:val="000000"/>
+              </w:rPr>
+              <w:t>140</w:t>
+            </w:r>
+          </w:p>
+        </w:tc>
+        <w:tc>
+          <w:tcPr>
+            <w:tcW w:w="2467" w:type="dxa"/>
+            <w:noWrap/>
+            <w:hideMark/>
+          </w:tcPr>
+          <w:p>
+            <w:pPr>
+              <w:jc w:val="center"/>
+              <w:cnfStyle w:val="000000000000" w:firstRow="0" w:lastRow="0" w:firstColumn="0" w:lastColumn="0" w:oddVBand="0" w:evenVBand="0" w:oddHBand="0" w:evenHBand="0" w:firstRowFirstColumn="0" w:firstRowLastColumn="0" w:lastRowFirstColumn="0" w:lastRowLastColumn="0"/>
+              <w:rPr>
+                <w:rFonts w:ascii="Calibri" w:hAnsi="Calibri" w:cs="Calibri"/>
+                <w:color w:val="000000"/>
+              </w:rPr>
+            </w:pPr>
+            <w:r>
+              <w:rPr>
+                <w:rFonts w:ascii="Calibri" w:hAnsi="Calibri" w:cs="Calibri"/>
+                <w:color w:val="000000"/>
+              </w:rPr>
+              <w:t>54</w:t>
+            </w:r>
+          </w:p>
+        </w:tc>
+        <w:tc>
+          <w:tcPr>
+            <w:tcW w:w="2601" w:type="dxa"/>
+            <w:noWrap/>
+            <w:hideMark/>
+          </w:tcPr>
+          <w:p>
+            <w:pPr>
+              <w:jc w:val="center"/>
+              <w:cnfStyle w:val="000000000000" w:firstRow="0" w:lastRow="0" w:firstColumn="0" w:lastColumn="0" w:oddVBand="0" w:evenVBand="0" w:oddHBand="0" w:evenHBand="0" w:firstRowFirstColumn="0" w:firstRowLastColumn="0" w:lastRowFirstColumn="0" w:lastRowLastColumn="0"/>
+              <w:rPr>
+                <w:rFonts w:ascii="Calibri" w:hAnsi="Calibri" w:cs="Calibri"/>
+                <w:color w:val="000000"/>
+              </w:rPr>
+            </w:pPr>
+            <w:r>
+              <w:rPr>
+                <w:rFonts w:ascii="Calibri" w:hAnsi="Calibri" w:cs="Calibri"/>
+                <w:color w:val="000000"/>
+              </w:rPr>
+              <w:t>409</w:t>
+            </w:r>
+          </w:p>
+        </w:tc>
+        <w:tc>
+          <w:tcPr>
+            <w:tcW w:w="2145" w:type="dxa"/>
+            <w:tcBorders>
+              <w:right w:val="single" w:sz="8" w:space="0" w:color="000000"/>
+            </w:tcBorders>
+            <w:noWrap/>
+            <w:hideMark/>
+          </w:tcPr>
+          <w:p>
+            <w:pPr>
+              <w:jc w:val="center"/>
+              <w:cnfStyle w:val="000000000000" w:firstRow="0" w:lastRow="0" w:firstColumn="0" w:lastColumn="0" w:oddVBand="0" w:evenVBand="0" w:oddHBand="0" w:evenHBand="0" w:firstRowFirstColumn="0" w:firstRowLastColumn="0" w:lastRowFirstColumn="0" w:lastRowLastColumn="0"/>
+              <w:rPr>
+                <w:rFonts w:ascii="Calibri" w:hAnsi="Calibri" w:cs="Calibri"/>
+                <w:color w:val="000000"/>
+              </w:rPr>
+            </w:pPr>
+            <w:r>
+              <w:rPr>
+                <w:rFonts w:ascii="Calibri" w:hAnsi="Calibri" w:cs="Calibri"/>
+                <w:color w:val="000000"/>
+              </w:rPr>
+              <w:t>272</w:t>
+            </w:r>
+          </w:p>
+        </w:tc>
+      </w:tr>
+      <w:tr>
+        <w:trPr>
+          <w:cnfStyle w:val="000000100000" w:firstRow="0" w:lastRow="0" w:firstColumn="0" w:lastColumn="0" w:oddVBand="0" w:evenVBand="0" w:oddHBand="1" w:evenHBand="0" w:firstRowFirstColumn="0" w:firstRowLastColumn="0" w:lastRowFirstColumn="0" w:lastRowLastColumn="0"/>
+          <w:trHeight w:val="240"/>
+        </w:trPr>
+        <w:tc>
+          <w:tcPr>
+            <w:cnfStyle w:val="001000000000" w:firstRow="0" w:lastRow="0" w:firstColumn="1" w:lastColumn="0" w:oddVBand="0" w:evenVBand="0" w:oddHBand="0" w:evenHBand="0" w:firstRowFirstColumn="0" w:firstRowLastColumn="0" w:lastRowFirstColumn="0" w:lastRowLastColumn="0"/>
+            <w:tcW w:w="1743" w:type="dxa"/>
+            <w:tcBorders>
+              <w:left w:val="single" w:sz="8" w:space="0" w:color="000000"/>
+            </w:tcBorders>
+            <w:noWrap/>
+            <w:hideMark/>
+          </w:tcPr>
+          <w:p>
+            <w:pPr>
+              <w:jc w:val="center"/>
+              <w:rPr>
+                <w:rFonts w:ascii="Calibri" w:hAnsi="Calibri" w:cs="Calibri"/>
+                <w:color w:val="000000"/>
+              </w:rPr>
+            </w:pPr>
+            <w:r>
+              <w:rPr>
+                <w:rFonts w:ascii="Calibri" w:hAnsi="Calibri" w:cs="Calibri"/>
+                <w:color w:val="000000"/>
+              </w:rPr>
+              <w:t>Attempt 7</w:t>
+            </w:r>
+          </w:p>
+        </w:tc>
+        <w:tc>
+          <w:tcPr>
+            <w:tcW w:w="1743" w:type="dxa"/>
+            <w:noWrap/>
+            <w:hideMark/>
+          </w:tcPr>
+          <w:p>
+            <w:pPr>
+              <w:jc w:val="center"/>
+              <w:cnfStyle w:val="000000100000" w:firstRow="0" w:lastRow="0" w:firstColumn="0" w:lastColumn="0" w:oddVBand="0" w:evenVBand="0" w:oddHBand="1" w:evenHBand="0" w:firstRowFirstColumn="0" w:firstRowLastColumn="0" w:lastRowFirstColumn="0" w:lastRowLastColumn="0"/>
+              <w:rPr>
+                <w:rFonts w:ascii="Calibri" w:hAnsi="Calibri" w:cs="Calibri"/>
+                <w:color w:val="000000"/>
+              </w:rPr>
+            </w:pPr>
+            <w:r>
+              <w:rPr>
+                <w:rFonts w:ascii="Calibri" w:hAnsi="Calibri" w:cs="Calibri"/>
+                <w:color w:val="000000"/>
+              </w:rPr>
+              <w:t>141</w:t>
+            </w:r>
+          </w:p>
+        </w:tc>
+        <w:tc>
+          <w:tcPr>
+            <w:tcW w:w="2467" w:type="dxa"/>
+            <w:noWrap/>
+            <w:hideMark/>
+          </w:tcPr>
+          <w:p>
+            <w:pPr>
+              <w:jc w:val="center"/>
+              <w:cnfStyle w:val="000000100000" w:firstRow="0" w:lastRow="0" w:firstColumn="0" w:lastColumn="0" w:oddVBand="0" w:evenVBand="0" w:oddHBand="1" w:evenHBand="0" w:firstRowFirstColumn="0" w:firstRowLastColumn="0" w:lastRowFirstColumn="0" w:lastRowLastColumn="0"/>
+              <w:rPr>
+                <w:rFonts w:ascii="Calibri" w:hAnsi="Calibri" w:cs="Calibri"/>
+                <w:color w:val="000000"/>
+              </w:rPr>
+            </w:pPr>
+            <w:r>
+              <w:rPr>
+                <w:rFonts w:ascii="Calibri" w:hAnsi="Calibri" w:cs="Calibri"/>
+                <w:color w:val="000000"/>
+              </w:rPr>
+              <w:t>48</w:t>
+            </w:r>
+          </w:p>
+        </w:tc>
+        <w:tc>
+          <w:tcPr>
+            <w:tcW w:w="2601" w:type="dxa"/>
+            <w:noWrap/>
+            <w:hideMark/>
+          </w:tcPr>
+          <w:p>
+            <w:pPr>
+              <w:jc w:val="center"/>
+              <w:cnfStyle w:val="000000100000" w:firstRow="0" w:lastRow="0" w:firstColumn="0" w:lastColumn="0" w:oddVBand="0" w:evenVBand="0" w:oddHBand="1" w:evenHBand="0" w:firstRowFirstColumn="0" w:firstRowLastColumn="0" w:lastRowFirstColumn="0" w:lastRowLastColumn="0"/>
+              <w:rPr>
+                <w:rFonts w:ascii="Calibri" w:hAnsi="Calibri" w:cs="Calibri"/>
+                <w:color w:val="000000"/>
+              </w:rPr>
+            </w:pPr>
+            <w:r>
+              <w:rPr>
+                <w:rFonts w:ascii="Calibri" w:hAnsi="Calibri" w:cs="Calibri"/>
+                <w:color w:val="000000"/>
+              </w:rPr>
+              <w:t>379</w:t>
+            </w:r>
+          </w:p>
+        </w:tc>
+        <w:tc>
+          <w:tcPr>
+            <w:tcW w:w="2145" w:type="dxa"/>
+            <w:tcBorders>
+              <w:right w:val="single" w:sz="8" w:space="0" w:color="000000"/>
+            </w:tcBorders>
+            <w:noWrap/>
+            <w:hideMark/>
+          </w:tcPr>
+          <w:p>
+            <w:pPr>
+              <w:jc w:val="center"/>
+              <w:cnfStyle w:val="000000100000" w:firstRow="0" w:lastRow="0" w:firstColumn="0" w:lastColumn="0" w:oddVBand="0" w:evenVBand="0" w:oddHBand="1" w:evenHBand="0" w:firstRowFirstColumn="0" w:firstRowLastColumn="0" w:lastRowFirstColumn="0" w:lastRowLastColumn="0"/>
+              <w:rPr>
+                <w:rFonts w:ascii="Calibri" w:hAnsi="Calibri" w:cs="Calibri"/>
+                <w:color w:val="000000"/>
+              </w:rPr>
+            </w:pPr>
+            <w:r>
+              <w:rPr>
+                <w:rFonts w:ascii="Calibri" w:hAnsi="Calibri" w:cs="Calibri"/>
+                <w:color w:val="000000"/>
+              </w:rPr>
+              <w:t>287</w:t>
+            </w:r>
+          </w:p>
+        </w:tc>
+      </w:tr>
+      <w:tr>
+        <w:trPr>
+          <w:trHeight w:val="240"/>
+        </w:trPr>
+        <w:tc>
+          <w:tcPr>
+            <w:cnfStyle w:val="001000000000" w:firstRow="0" w:lastRow="0" w:firstColumn="1" w:lastColumn="0" w:oddVBand="0" w:evenVBand="0" w:oddHBand="0" w:evenHBand="0" w:firstRowFirstColumn="0" w:firstRowLastColumn="0" w:lastRowFirstColumn="0" w:lastRowLastColumn="0"/>
+            <w:tcW w:w="1743" w:type="dxa"/>
+            <w:tcBorders>
+              <w:left w:val="single" w:sz="8" w:space="0" w:color="000000"/>
+            </w:tcBorders>
+            <w:noWrap/>
+            <w:hideMark/>
+          </w:tcPr>
+          <w:p>
+            <w:pPr>
+              <w:jc w:val="center"/>
+              <w:rPr>
+                <w:rFonts w:ascii="Calibri" w:hAnsi="Calibri" w:cs="Calibri"/>
+                <w:color w:val="000000"/>
+              </w:rPr>
+            </w:pPr>
+            <w:r>
+              <w:rPr>
+                <w:rFonts w:ascii="Calibri" w:hAnsi="Calibri" w:cs="Calibri"/>
+                <w:color w:val="000000"/>
+              </w:rPr>
+              <w:t>Attempt 8</w:t>
+            </w:r>
+          </w:p>
+        </w:tc>
+        <w:tc>
+          <w:tcPr>
+            <w:tcW w:w="1743" w:type="dxa"/>
+            <w:noWrap/>
+            <w:hideMark/>
+          </w:tcPr>
+          <w:p>
+            <w:pPr>
+              <w:jc w:val="center"/>
+              <w:cnfStyle w:val="000000000000" w:firstRow="0" w:lastRow="0" w:firstColumn="0" w:lastColumn="0" w:oddVBand="0" w:evenVBand="0" w:oddHBand="0" w:evenHBand="0" w:firstRowFirstColumn="0" w:firstRowLastColumn="0" w:lastRowFirstColumn="0" w:lastRowLastColumn="0"/>
+              <w:rPr>
+                <w:rFonts w:ascii="Calibri" w:hAnsi="Calibri" w:cs="Calibri"/>
+                <w:color w:val="000000"/>
+              </w:rPr>
+            </w:pPr>
+            <w:r>
+              <w:rPr>
+                <w:rFonts w:ascii="Calibri" w:hAnsi="Calibri" w:cs="Calibri"/>
+                <w:color w:val="000000"/>
+              </w:rPr>
+              <w:t>139</w:t>
+            </w:r>
+          </w:p>
+        </w:tc>
+        <w:tc>
+          <w:tcPr>
+            <w:tcW w:w="2467" w:type="dxa"/>
+            <w:noWrap/>
+            <w:hideMark/>
+          </w:tcPr>
+          <w:p>
+            <w:pPr>
+              <w:jc w:val="center"/>
+              <w:cnfStyle w:val="000000000000" w:firstRow="0" w:lastRow="0" w:firstColumn="0" w:lastColumn="0" w:oddVBand="0" w:evenVBand="0" w:oddHBand="0" w:evenHBand="0" w:firstRowFirstColumn="0" w:firstRowLastColumn="0" w:lastRowFirstColumn="0" w:lastRowLastColumn="0"/>
+              <w:rPr>
+                <w:rFonts w:ascii="Calibri" w:hAnsi="Calibri" w:cs="Calibri"/>
+                <w:color w:val="000000"/>
+              </w:rPr>
+            </w:pPr>
+            <w:r>
+              <w:rPr>
+                <w:rFonts w:ascii="Calibri" w:hAnsi="Calibri" w:cs="Calibri"/>
+                <w:color w:val="000000"/>
+              </w:rPr>
+              <w:t>50</w:t>
+            </w:r>
+          </w:p>
+        </w:tc>
+        <w:tc>
+          <w:tcPr>
+            <w:tcW w:w="2601" w:type="dxa"/>
+            <w:noWrap/>
+            <w:hideMark/>
+          </w:tcPr>
+          <w:p>
+            <w:pPr>
+              <w:jc w:val="center"/>
+              <w:cnfStyle w:val="000000000000" w:firstRow="0" w:lastRow="0" w:firstColumn="0" w:lastColumn="0" w:oddVBand="0" w:evenVBand="0" w:oddHBand="0" w:evenHBand="0" w:firstRowFirstColumn="0" w:firstRowLastColumn="0" w:lastRowFirstColumn="0" w:lastRowLastColumn="0"/>
+              <w:rPr>
+                <w:rFonts w:ascii="Calibri" w:hAnsi="Calibri" w:cs="Calibri"/>
+                <w:color w:val="000000"/>
+              </w:rPr>
+            </w:pPr>
+            <w:r>
+              <w:rPr>
+                <w:rFonts w:ascii="Calibri" w:hAnsi="Calibri" w:cs="Calibri"/>
+                <w:color w:val="000000"/>
+              </w:rPr>
+              <w:t>406</w:t>
+            </w:r>
+          </w:p>
+        </w:tc>
+        <w:tc>
+          <w:tcPr>
+            <w:tcW w:w="2145" w:type="dxa"/>
+            <w:tcBorders>
+              <w:right w:val="single" w:sz="8" w:space="0" w:color="000000"/>
+            </w:tcBorders>
+            <w:noWrap/>
+            <w:hideMark/>
+          </w:tcPr>
+          <w:p>
+            <w:pPr>
+              <w:jc w:val="center"/>
+              <w:cnfStyle w:val="000000000000" w:firstRow="0" w:lastRow="0" w:firstColumn="0" w:lastColumn="0" w:oddVBand="0" w:evenVBand="0" w:oddHBand="0" w:evenHBand="0" w:firstRowFirstColumn="0" w:firstRowLastColumn="0" w:lastRowFirstColumn="0" w:lastRowLastColumn="0"/>
+              <w:rPr>
+                <w:rFonts w:ascii="Calibri" w:hAnsi="Calibri" w:cs="Calibri"/>
+                <w:color w:val="000000"/>
+              </w:rPr>
+            </w:pPr>
+            <w:r>
+              <w:rPr>
+                <w:rFonts w:ascii="Calibri" w:hAnsi="Calibri" w:cs="Calibri"/>
+                <w:color w:val="000000"/>
+              </w:rPr>
+              <w:t>324</w:t>
+            </w:r>
+          </w:p>
+        </w:tc>
+      </w:tr>
+      <w:tr>
+        <w:trPr>
+          <w:cnfStyle w:val="000000100000" w:firstRow="0" w:lastRow="0" w:firstColumn="0" w:lastColumn="0" w:oddVBand="0" w:evenVBand="0" w:oddHBand="1" w:evenHBand="0" w:firstRowFirstColumn="0" w:firstRowLastColumn="0" w:lastRowFirstColumn="0" w:lastRowLastColumn="0"/>
+          <w:trHeight w:val="240"/>
+        </w:trPr>
+        <w:tc>
+          <w:tcPr>
+            <w:cnfStyle w:val="001000000000" w:firstRow="0" w:lastRow="0" w:firstColumn="1" w:lastColumn="0" w:oddVBand="0" w:evenVBand="0" w:oddHBand="0" w:evenHBand="0" w:firstRowFirstColumn="0" w:firstRowLastColumn="0" w:lastRowFirstColumn="0" w:lastRowLastColumn="0"/>
+            <w:tcW w:w="1743" w:type="dxa"/>
+            <w:tcBorders>
+              <w:left w:val="single" w:sz="8" w:space="0" w:color="000000"/>
+            </w:tcBorders>
+            <w:noWrap/>
+            <w:hideMark/>
+          </w:tcPr>
+          <w:p>
+            <w:pPr>
+              <w:jc w:val="center"/>
+              <w:rPr>
+                <w:rFonts w:ascii="Calibri" w:hAnsi="Calibri" w:cs="Calibri"/>
+                <w:color w:val="000000"/>
+              </w:rPr>
+            </w:pPr>
+            <w:r>
+              <w:rPr>
+                <w:rFonts w:ascii="Calibri" w:hAnsi="Calibri" w:cs="Calibri"/>
+                <w:color w:val="000000"/>
+              </w:rPr>
+              <w:t>Attempt 9</w:t>
+            </w:r>
+          </w:p>
+        </w:tc>
+        <w:tc>
+          <w:tcPr>
+            <w:tcW w:w="1743" w:type="dxa"/>
+            <w:noWrap/>
+            <w:hideMark/>
+          </w:tcPr>
+          <w:p>
+            <w:pPr>
+              <w:jc w:val="center"/>
+              <w:cnfStyle w:val="000000100000" w:firstRow="0" w:lastRow="0" w:firstColumn="0" w:lastColumn="0" w:oddVBand="0" w:evenVBand="0" w:oddHBand="1" w:evenHBand="0" w:firstRowFirstColumn="0" w:firstRowLastColumn="0" w:lastRowFirstColumn="0" w:lastRowLastColumn="0"/>
+              <w:rPr>
+                <w:rFonts w:ascii="Calibri" w:hAnsi="Calibri" w:cs="Calibri"/>
+                <w:color w:val="000000"/>
+              </w:rPr>
+            </w:pPr>
+            <w:r>
+              <w:rPr>
+                <w:rFonts w:ascii="Calibri" w:hAnsi="Calibri" w:cs="Calibri"/>
+                <w:color w:val="000000"/>
+              </w:rPr>
+              <w:t>139</w:t>
+            </w:r>
+          </w:p>
+        </w:tc>
+        <w:tc>
+          <w:tcPr>
+            <w:tcW w:w="2467" w:type="dxa"/>
+            <w:noWrap/>
+            <w:hideMark/>
+          </w:tcPr>
+          <w:p>
+            <w:pPr>
+              <w:jc w:val="center"/>
+              <w:cnfStyle w:val="000000100000" w:firstRow="0" w:lastRow="0" w:firstColumn="0" w:lastColumn="0" w:oddVBand="0" w:evenVBand="0" w:oddHBand="1" w:evenHBand="0" w:firstRowFirstColumn="0" w:firstRowLastColumn="0" w:lastRowFirstColumn="0" w:lastRowLastColumn="0"/>
+              <w:rPr>
+                <w:rFonts w:ascii="Calibri" w:hAnsi="Calibri" w:cs="Calibri"/>
+                <w:color w:val="000000"/>
+              </w:rPr>
+            </w:pPr>
+            <w:r>
+              <w:rPr>
+                <w:rFonts w:ascii="Calibri" w:hAnsi="Calibri" w:cs="Calibri"/>
+                <w:color w:val="000000"/>
+              </w:rPr>
+              <w:t>50</w:t>
+            </w:r>
+          </w:p>
+        </w:tc>
+        <w:tc>
+          <w:tcPr>
+            <w:tcW w:w="2601" w:type="dxa"/>
+            <w:noWrap/>
+            <w:hideMark/>
+          </w:tcPr>
+          <w:p>
+            <w:pPr>
+              <w:jc w:val="center"/>
+              <w:cnfStyle w:val="000000100000" w:firstRow="0" w:lastRow="0" w:firstColumn="0" w:lastColumn="0" w:oddVBand="0" w:evenVBand="0" w:oddHBand="1" w:evenHBand="0" w:firstRowFirstColumn="0" w:firstRowLastColumn="0" w:lastRowFirstColumn="0" w:lastRowLastColumn="0"/>
+              <w:rPr>
+                <w:rFonts w:ascii="Calibri" w:hAnsi="Calibri" w:cs="Calibri"/>
+                <w:color w:val="000000"/>
+              </w:rPr>
+            </w:pPr>
+            <w:r>
+              <w:rPr>
+                <w:rFonts w:ascii="Calibri" w:hAnsi="Calibri" w:cs="Calibri"/>
+                <w:color w:val="000000"/>
+              </w:rPr>
+              <w:t>371</w:t>
+            </w:r>
+          </w:p>
+        </w:tc>
+        <w:tc>
+          <w:tcPr>
+            <w:tcW w:w="2145" w:type="dxa"/>
+            <w:tcBorders>
+              <w:right w:val="single" w:sz="8" w:space="0" w:color="000000"/>
+            </w:tcBorders>
+            <w:noWrap/>
+            <w:hideMark/>
+          </w:tcPr>
+          <w:p>
+            <w:pPr>
+              <w:jc w:val="center"/>
+              <w:cnfStyle w:val="000000100000" w:firstRow="0" w:lastRow="0" w:firstColumn="0" w:lastColumn="0" w:oddVBand="0" w:evenVBand="0" w:oddHBand="1" w:evenHBand="0" w:firstRowFirstColumn="0" w:firstRowLastColumn="0" w:lastRowFirstColumn="0" w:lastRowLastColumn="0"/>
+              <w:rPr>
+                <w:rFonts w:ascii="Calibri" w:hAnsi="Calibri" w:cs="Calibri"/>
+                <w:color w:val="000000"/>
+              </w:rPr>
+            </w:pPr>
+            <w:r>
+              <w:rPr>
+                <w:rFonts w:ascii="Calibri" w:hAnsi="Calibri" w:cs="Calibri"/>
+                <w:color w:val="000000"/>
+              </w:rPr>
+              <w:t>343</w:t>
+            </w:r>
+          </w:p>
+        </w:tc>
+      </w:tr>
+      <w:tr>
+        <w:trPr>
+          <w:trHeight w:val="240"/>
+        </w:trPr>
+        <w:tc>
+          <w:tcPr>
+            <w:cnfStyle w:val="001000000000" w:firstRow="0" w:lastRow="0" w:firstColumn="1" w:lastColumn="0" w:oddVBand="0" w:evenVBand="0" w:oddHBand="0" w:evenHBand="0" w:firstRowFirstColumn="0" w:firstRowLastColumn="0" w:lastRowFirstColumn="0" w:lastRowLastColumn="0"/>
+            <w:tcW w:w="1743" w:type="dxa"/>
+            <w:tcBorders>
+              <w:left w:val="single" w:sz="8" w:space="0" w:color="000000"/>
+            </w:tcBorders>
+            <w:noWrap/>
+            <w:hideMark/>
+          </w:tcPr>
+          <w:p>
+            <w:pPr>
+              <w:jc w:val="center"/>
+              <w:rPr>
+                <w:rFonts w:ascii="Calibri" w:hAnsi="Calibri" w:cs="Calibri"/>
+                <w:color w:val="000000"/>
+              </w:rPr>
+            </w:pPr>
+            <w:r>
+              <w:rPr>
+                <w:rFonts w:ascii="Calibri" w:hAnsi="Calibri" w:cs="Calibri"/>
+                <w:color w:val="000000"/>
+              </w:rPr>
+              <w:t>Attempt 10</w:t>
+            </w:r>
+          </w:p>
+        </w:tc>
+        <w:tc>
+          <w:tcPr>
+            <w:tcW w:w="1743" w:type="dxa"/>
+            <w:noWrap/>
+            <w:hideMark/>
+          </w:tcPr>
+          <w:p>
+            <w:pPr>
+              <w:jc w:val="center"/>
+              <w:cnfStyle w:val="000000000000" w:firstRow="0" w:lastRow="0" w:firstColumn="0" w:lastColumn="0" w:oddVBand="0" w:evenVBand="0" w:oddHBand="0" w:evenHBand="0" w:firstRowFirstColumn="0" w:firstRowLastColumn="0" w:lastRowFirstColumn="0" w:lastRowLastColumn="0"/>
+              <w:rPr>
+                <w:rFonts w:ascii="Calibri" w:hAnsi="Calibri" w:cs="Calibri"/>
+                <w:color w:val="000000"/>
+              </w:rPr>
+            </w:pPr>
+            <w:r>
+              <w:rPr>
+                <w:rFonts w:ascii="Calibri" w:hAnsi="Calibri" w:cs="Calibri"/>
+                <w:color w:val="000000"/>
+              </w:rPr>
+              <w:t>142</w:t>
+            </w:r>
+          </w:p>
+        </w:tc>
+        <w:tc>
+          <w:tcPr>
+            <w:tcW w:w="2467" w:type="dxa"/>
+            <w:noWrap/>
+            <w:hideMark/>
+          </w:tcPr>
+          <w:p>
+            <w:pPr>
+              <w:jc w:val="center"/>
+              <w:cnfStyle w:val="000000000000" w:firstRow="0" w:lastRow="0" w:firstColumn="0" w:lastColumn="0" w:oddVBand="0" w:evenVBand="0" w:oddHBand="0" w:evenHBand="0" w:firstRowFirstColumn="0" w:firstRowLastColumn="0" w:lastRowFirstColumn="0" w:lastRowLastColumn="0"/>
+              <w:rPr>
+                <w:rFonts w:ascii="Calibri" w:hAnsi="Calibri" w:cs="Calibri"/>
+                <w:color w:val="000000"/>
+              </w:rPr>
+            </w:pPr>
+            <w:r>
+              <w:rPr>
+                <w:rFonts w:ascii="Calibri" w:hAnsi="Calibri" w:cs="Calibri"/>
+                <w:color w:val="000000"/>
+              </w:rPr>
+              <w:t>56</w:t>
+            </w:r>
+          </w:p>
+        </w:tc>
+        <w:tc>
+          <w:tcPr>
+            <w:tcW w:w="2601" w:type="dxa"/>
+            <w:noWrap/>
+            <w:hideMark/>
+          </w:tcPr>
+          <w:p>
+            <w:pPr>
+              <w:jc w:val="center"/>
+              <w:cnfStyle w:val="000000000000" w:firstRow="0" w:lastRow="0" w:firstColumn="0" w:lastColumn="0" w:oddVBand="0" w:evenVBand="0" w:oddHBand="0" w:evenHBand="0" w:firstRowFirstColumn="0" w:firstRowLastColumn="0" w:lastRowFirstColumn="0" w:lastRowLastColumn="0"/>
+              <w:rPr>
+                <w:rFonts w:ascii="Calibri" w:hAnsi="Calibri" w:cs="Calibri"/>
+                <w:color w:val="000000"/>
+              </w:rPr>
+            </w:pPr>
+            <w:r>
+              <w:rPr>
+                <w:rFonts w:ascii="Calibri" w:hAnsi="Calibri" w:cs="Calibri"/>
+                <w:color w:val="000000"/>
+              </w:rPr>
+              <w:t>379</w:t>
+            </w:r>
+          </w:p>
+        </w:tc>
+        <w:tc>
+          <w:tcPr>
+            <w:tcW w:w="2145" w:type="dxa"/>
+            <w:tcBorders>
+              <w:right w:val="single" w:sz="8" w:space="0" w:color="000000"/>
+            </w:tcBorders>
+            <w:noWrap/>
+            <w:hideMark/>
+          </w:tcPr>
+          <w:p>
+            <w:pPr>
+              <w:jc w:val="center"/>
+              <w:cnfStyle w:val="000000000000" w:firstRow="0" w:lastRow="0" w:firstColumn="0" w:lastColumn="0" w:oddVBand="0" w:evenVBand="0" w:oddHBand="0" w:evenHBand="0" w:firstRowFirstColumn="0" w:firstRowLastColumn="0" w:lastRowFirstColumn="0" w:lastRowLastColumn="0"/>
+              <w:rPr>
+                <w:rFonts w:ascii="Calibri" w:hAnsi="Calibri" w:cs="Calibri"/>
+                <w:color w:val="000000"/>
+              </w:rPr>
+            </w:pPr>
+            <w:r>
+              <w:rPr>
+                <w:rFonts w:ascii="Calibri" w:hAnsi="Calibri" w:cs="Calibri"/>
+                <w:color w:val="000000"/>
+              </w:rPr>
+              <w:t>244</w:t>
+            </w:r>
+          </w:p>
+        </w:tc>
+      </w:tr>
+      <w:tr>
+        <w:trPr>
+          <w:cnfStyle w:val="000000100000" w:firstRow="0" w:lastRow="0" w:firstColumn="0" w:lastColumn="0" w:oddVBand="0" w:evenVBand="0" w:oddHBand="1" w:evenHBand="0" w:firstRowFirstColumn="0" w:firstRowLastColumn="0" w:lastRowFirstColumn="0" w:lastRowLastColumn="0"/>
+          <w:trHeight w:val="240"/>
+        </w:trPr>
+        <w:tc>
+          <w:tcPr>
+            <w:cnfStyle w:val="001000000000" w:firstRow="0" w:lastRow="0" w:firstColumn="1" w:lastColumn="0" w:oddVBand="0" w:evenVBand="0" w:oddHBand="0" w:evenHBand="0" w:firstRowFirstColumn="0" w:firstRowLastColumn="0" w:lastRowFirstColumn="0" w:lastRowLastColumn="0"/>
+            <w:tcW w:w="1743" w:type="dxa"/>
+            <w:tcBorders>
+              <w:left w:val="single" w:sz="8" w:space="0" w:color="000000"/>
+            </w:tcBorders>
+            <w:noWrap/>
+            <w:hideMark/>
+          </w:tcPr>
+          <w:p>
+            <w:pPr>
+              <w:jc w:val="center"/>
+              <w:rPr>
+                <w:rFonts w:ascii="Calibri" w:hAnsi="Calibri" w:cs="Calibri"/>
+                <w:color w:val="000000"/>
+              </w:rPr>
+            </w:pPr>
+            <w:r>
+              <w:rPr>
+                <w:rFonts w:ascii="Calibri" w:hAnsi="Calibri" w:cs="Calibri"/>
+                <w:color w:val="000000"/>
+              </w:rPr>
+              <w:t>Attempt 11</w:t>
+            </w:r>
+          </w:p>
+        </w:tc>
+        <w:tc>
+          <w:tcPr>
+            <w:tcW w:w="1743" w:type="dxa"/>
+            <w:noWrap/>
+            <w:hideMark/>
+          </w:tcPr>
+          <w:p>
+            <w:pPr>
+              <w:jc w:val="center"/>
+              <w:cnfStyle w:val="000000100000" w:firstRow="0" w:lastRow="0" w:firstColumn="0" w:lastColumn="0" w:oddVBand="0" w:evenVBand="0" w:oddHBand="1" w:evenHBand="0" w:firstRowFirstColumn="0" w:firstRowLastColumn="0" w:lastRowFirstColumn="0" w:lastRowLastColumn="0"/>
+              <w:rPr>
+                <w:rFonts w:ascii="Calibri" w:hAnsi="Calibri" w:cs="Calibri"/>
+                <w:color w:val="000000"/>
+              </w:rPr>
+            </w:pPr>
+            <w:r>
+              <w:rPr>
+                <w:rFonts w:ascii="Calibri" w:hAnsi="Calibri" w:cs="Calibri"/>
+                <w:color w:val="000000"/>
+              </w:rPr>
+              <w:t>140</w:t>
+            </w:r>
+          </w:p>
+        </w:tc>
+        <w:tc>
+          <w:tcPr>
+            <w:tcW w:w="2467" w:type="dxa"/>
+            <w:noWrap/>
+            <w:hideMark/>
+          </w:tcPr>
+          <w:p>
+            <w:pPr>
+              <w:jc w:val="center"/>
+              <w:cnfStyle w:val="000000100000" w:firstRow="0" w:lastRow="0" w:firstColumn="0" w:lastColumn="0" w:oddVBand="0" w:evenVBand="0" w:oddHBand="1" w:evenHBand="0" w:firstRowFirstColumn="0" w:firstRowLastColumn="0" w:lastRowFirstColumn="0" w:lastRowLastColumn="0"/>
+              <w:rPr>
+                <w:rFonts w:ascii="Calibri" w:hAnsi="Calibri" w:cs="Calibri"/>
+                <w:color w:val="000000"/>
+              </w:rPr>
+            </w:pPr>
+            <w:r>
+              <w:rPr>
+                <w:rFonts w:ascii="Calibri" w:hAnsi="Calibri" w:cs="Calibri"/>
+                <w:color w:val="000000"/>
+              </w:rPr>
+              <w:t>49</w:t>
+            </w:r>
+          </w:p>
+        </w:tc>
+        <w:tc>
+          <w:tcPr>
+            <w:tcW w:w="2601" w:type="dxa"/>
+            <w:noWrap/>
+            <w:hideMark/>
+          </w:tcPr>
+          <w:p>
+            <w:pPr>
+              <w:jc w:val="center"/>
+              <w:cnfStyle w:val="000000100000" w:firstRow="0" w:lastRow="0" w:firstColumn="0" w:lastColumn="0" w:oddVBand="0" w:evenVBand="0" w:oddHBand="1" w:evenHBand="0" w:firstRowFirstColumn="0" w:firstRowLastColumn="0" w:lastRowFirstColumn="0" w:lastRowLastColumn="0"/>
+              <w:rPr>
+                <w:rFonts w:ascii="Calibri" w:hAnsi="Calibri" w:cs="Calibri"/>
+                <w:color w:val="000000"/>
+              </w:rPr>
+            </w:pPr>
+            <w:r>
+              <w:rPr>
+                <w:rFonts w:ascii="Calibri" w:hAnsi="Calibri" w:cs="Calibri"/>
+                <w:color w:val="000000"/>
+              </w:rPr>
+              <w:t>379</w:t>
+            </w:r>
+          </w:p>
+        </w:tc>
+        <w:tc>
+          <w:tcPr>
+            <w:tcW w:w="2145" w:type="dxa"/>
+            <w:tcBorders>
+              <w:right w:val="single" w:sz="8" w:space="0" w:color="000000"/>
+            </w:tcBorders>
+            <w:noWrap/>
+            <w:hideMark/>
+          </w:tcPr>
+          <w:p>
+            <w:pPr>
+              <w:jc w:val="center"/>
+              <w:cnfStyle w:val="000000100000" w:firstRow="0" w:lastRow="0" w:firstColumn="0" w:lastColumn="0" w:oddVBand="0" w:evenVBand="0" w:oddHBand="1" w:evenHBand="0" w:firstRowFirstColumn="0" w:firstRowLastColumn="0" w:lastRowFirstColumn="0" w:lastRowLastColumn="0"/>
+              <w:rPr>
+                <w:rFonts w:ascii="Calibri" w:hAnsi="Calibri" w:cs="Calibri"/>
+                <w:color w:val="000000"/>
+              </w:rPr>
+            </w:pPr>
+            <w:r>
+              <w:rPr>
+                <w:rFonts w:ascii="Calibri" w:hAnsi="Calibri" w:cs="Calibri"/>
+                <w:color w:val="000000"/>
+              </w:rPr>
+              <w:t>241</w:t>
+            </w:r>
+          </w:p>
+        </w:tc>
+      </w:tr>
+      <w:tr>
+        <w:trPr>
+          <w:trHeight w:val="240"/>
+        </w:trPr>
+        <w:tc>
+          <w:tcPr>
+            <w:cnfStyle w:val="001000000000" w:firstRow="0" w:lastRow="0" w:firstColumn="1" w:lastColumn="0" w:oddVBand="0" w:evenVBand="0" w:oddHBand="0" w:evenHBand="0" w:firstRowFirstColumn="0" w:firstRowLastColumn="0" w:lastRowFirstColumn="0" w:lastRowLastColumn="0"/>
+            <w:tcW w:w="1743" w:type="dxa"/>
+            <w:tcBorders>
+              <w:left w:val="single" w:sz="8" w:space="0" w:color="000000"/>
+            </w:tcBorders>
+            <w:noWrap/>
+            <w:hideMark/>
+          </w:tcPr>
+          <w:p>
+            <w:pPr>
+              <w:jc w:val="center"/>
+              <w:rPr>
+                <w:rFonts w:ascii="Calibri" w:hAnsi="Calibri" w:cs="Calibri"/>
+                <w:color w:val="000000"/>
+              </w:rPr>
+            </w:pPr>
+            <w:r>
+              <w:rPr>
+                <w:rFonts w:ascii="Calibri" w:hAnsi="Calibri" w:cs="Calibri"/>
+                <w:color w:val="000000"/>
+              </w:rPr>
+              <w:t>Attempt 12</w:t>
+            </w:r>
+          </w:p>
+        </w:tc>
+        <w:tc>
+          <w:tcPr>
+            <w:tcW w:w="1743" w:type="dxa"/>
+            <w:noWrap/>
+            <w:hideMark/>
+          </w:tcPr>
+          <w:p>
+            <w:pPr>
+              <w:jc w:val="center"/>
+              <w:cnfStyle w:val="000000000000" w:firstRow="0" w:lastRow="0" w:firstColumn="0" w:lastColumn="0" w:oddVBand="0" w:evenVBand="0" w:oddHBand="0" w:evenHBand="0" w:firstRowFirstColumn="0" w:firstRowLastColumn="0" w:lastRowFirstColumn="0" w:lastRowLastColumn="0"/>
+              <w:rPr>
+                <w:rFonts w:ascii="Calibri" w:hAnsi="Calibri" w:cs="Calibri"/>
+                <w:color w:val="000000"/>
+              </w:rPr>
+            </w:pPr>
+            <w:r>
+              <w:rPr>
+                <w:rFonts w:ascii="Calibri" w:hAnsi="Calibri" w:cs="Calibri"/>
+                <w:color w:val="000000"/>
+              </w:rPr>
+              <w:t>142</w:t>
+            </w:r>
+          </w:p>
+        </w:tc>
+        <w:tc>
+          <w:tcPr>
+            <w:tcW w:w="2467" w:type="dxa"/>
+            <w:noWrap/>
+            <w:hideMark/>
+          </w:tcPr>
+          <w:p>
+            <w:pPr>
+              <w:jc w:val="center"/>
+              <w:cnfStyle w:val="000000000000" w:firstRow="0" w:lastRow="0" w:firstColumn="0" w:lastColumn="0" w:oddVBand="0" w:evenVBand="0" w:oddHBand="0" w:evenHBand="0" w:firstRowFirstColumn="0" w:firstRowLastColumn="0" w:lastRowFirstColumn="0" w:lastRowLastColumn="0"/>
+              <w:rPr>
+                <w:rFonts w:ascii="Calibri" w:hAnsi="Calibri" w:cs="Calibri"/>
+                <w:color w:val="000000"/>
+              </w:rPr>
+            </w:pPr>
+            <w:r>
+              <w:rPr>
+                <w:rFonts w:ascii="Calibri" w:hAnsi="Calibri" w:cs="Calibri"/>
+                <w:color w:val="000000"/>
+              </w:rPr>
+              <w:t>50</w:t>
+            </w:r>
+          </w:p>
+        </w:tc>
+        <w:tc>
+          <w:tcPr>
+            <w:tcW w:w="2601" w:type="dxa"/>
+            <w:noWrap/>
+            <w:hideMark/>
+          </w:tcPr>
+          <w:p>
+            <w:pPr>
+              <w:jc w:val="center"/>
+              <w:cnfStyle w:val="000000000000" w:firstRow="0" w:lastRow="0" w:firstColumn="0" w:lastColumn="0" w:oddVBand="0" w:evenVBand="0" w:oddHBand="0" w:evenHBand="0" w:firstRowFirstColumn="0" w:firstRowLastColumn="0" w:lastRowFirstColumn="0" w:lastRowLastColumn="0"/>
+              <w:rPr>
+                <w:rFonts w:ascii="Calibri" w:hAnsi="Calibri" w:cs="Calibri"/>
+                <w:color w:val="000000"/>
+              </w:rPr>
+            </w:pPr>
+            <w:r>
+              <w:rPr>
+                <w:rFonts w:ascii="Calibri" w:hAnsi="Calibri" w:cs="Calibri"/>
+                <w:color w:val="000000"/>
+              </w:rPr>
+              <w:t>378</w:t>
+            </w:r>
+          </w:p>
+        </w:tc>
+        <w:tc>
+          <w:tcPr>
+            <w:tcW w:w="2145" w:type="dxa"/>
+            <w:tcBorders>
+              <w:right w:val="single" w:sz="8" w:space="0" w:color="000000"/>
+            </w:tcBorders>
+            <w:noWrap/>
+            <w:hideMark/>
+          </w:tcPr>
+          <w:p>
+            <w:pPr>
+              <w:jc w:val="center"/>
+              <w:cnfStyle w:val="000000000000" w:firstRow="0" w:lastRow="0" w:firstColumn="0" w:lastColumn="0" w:oddVBand="0" w:evenVBand="0" w:oddHBand="0" w:evenHBand="0" w:firstRowFirstColumn="0" w:firstRowLastColumn="0" w:lastRowFirstColumn="0" w:lastRowLastColumn="0"/>
+              <w:rPr>
+                <w:rFonts w:ascii="Calibri" w:hAnsi="Calibri" w:cs="Calibri"/>
+                <w:color w:val="000000"/>
+              </w:rPr>
+            </w:pPr>
+            <w:r>
+              <w:rPr>
+                <w:rFonts w:ascii="Calibri" w:hAnsi="Calibri" w:cs="Calibri"/>
+                <w:color w:val="000000"/>
+              </w:rPr>
+              <w:t>240</w:t>
+            </w:r>
+          </w:p>
+        </w:tc>
+      </w:tr>
+      <w:tr>
+        <w:trPr>
+          <w:cnfStyle w:val="000000100000" w:firstRow="0" w:lastRow="0" w:firstColumn="0" w:lastColumn="0" w:oddVBand="0" w:evenVBand="0" w:oddHBand="1" w:evenHBand="0" w:firstRowFirstColumn="0" w:firstRowLastColumn="0" w:lastRowFirstColumn="0" w:lastRowLastColumn="0"/>
+          <w:trHeight w:val="240"/>
+        </w:trPr>
+        <w:tc>
+          <w:tcPr>
+            <w:cnfStyle w:val="001000000000" w:firstRow="0" w:lastRow="0" w:firstColumn="1" w:lastColumn="0" w:oddVBand="0" w:evenVBand="0" w:oddHBand="0" w:evenHBand="0" w:firstRowFirstColumn="0" w:firstRowLastColumn="0" w:lastRowFirstColumn="0" w:lastRowLastColumn="0"/>
+            <w:tcW w:w="1743" w:type="dxa"/>
+            <w:tcBorders>
+              <w:left w:val="single" w:sz="8" w:space="0" w:color="000000"/>
+            </w:tcBorders>
+            <w:noWrap/>
+            <w:hideMark/>
+          </w:tcPr>
+          <w:p>
+            <w:pPr>
+              <w:jc w:val="center"/>
+              <w:rPr>
+                <w:rFonts w:ascii="Calibri" w:hAnsi="Calibri" w:cs="Calibri"/>
+                <w:color w:val="000000"/>
+              </w:rPr>
+            </w:pPr>
+            <w:r>
+              <w:rPr>
+                <w:rFonts w:ascii="Calibri" w:hAnsi="Calibri" w:cs="Calibri"/>
+                <w:color w:val="000000"/>
+              </w:rPr>
+              <w:t>Attempt 13</w:t>
+            </w:r>
+          </w:p>
+        </w:tc>
+        <w:tc>
+          <w:tcPr>
+            <w:tcW w:w="1743" w:type="dxa"/>
+            <w:noWrap/>
+            <w:hideMark/>
+          </w:tcPr>
+          <w:p>
+            <w:pPr>
+              <w:jc w:val="center"/>
+              <w:cnfStyle w:val="000000100000" w:firstRow="0" w:lastRow="0" w:firstColumn="0" w:lastColumn="0" w:oddVBand="0" w:evenVBand="0" w:oddHBand="1" w:evenHBand="0" w:firstRowFirstColumn="0" w:firstRowLastColumn="0" w:lastRowFirstColumn="0" w:lastRowLastColumn="0"/>
+              <w:rPr>
+                <w:rFonts w:ascii="Calibri" w:hAnsi="Calibri" w:cs="Calibri"/>
+                <w:color w:val="000000"/>
+              </w:rPr>
+            </w:pPr>
+            <w:r>
+              <w:rPr>
+                <w:rFonts w:ascii="Calibri" w:hAnsi="Calibri" w:cs="Calibri"/>
+                <w:color w:val="000000"/>
+              </w:rPr>
+              <w:t>141</w:t>
+            </w:r>
+          </w:p>
+        </w:tc>
+        <w:tc>
+          <w:tcPr>
+            <w:tcW w:w="2467" w:type="dxa"/>
+            <w:noWrap/>
+            <w:hideMark/>
+          </w:tcPr>
+          <w:p>
+            <w:pPr>
+              <w:jc w:val="center"/>
+              <w:cnfStyle w:val="000000100000" w:firstRow="0" w:lastRow="0" w:firstColumn="0" w:lastColumn="0" w:oddVBand="0" w:evenVBand="0" w:oddHBand="1" w:evenHBand="0" w:firstRowFirstColumn="0" w:firstRowLastColumn="0" w:lastRowFirstColumn="0" w:lastRowLastColumn="0"/>
+              <w:rPr>
+                <w:rFonts w:ascii="Calibri" w:hAnsi="Calibri" w:cs="Calibri"/>
+                <w:color w:val="000000"/>
+              </w:rPr>
+            </w:pPr>
+            <w:r>
+              <w:rPr>
+                <w:rFonts w:ascii="Calibri" w:hAnsi="Calibri" w:cs="Calibri"/>
+                <w:color w:val="000000"/>
+              </w:rPr>
+              <w:t>60</w:t>
+            </w:r>
+          </w:p>
+        </w:tc>
+        <w:tc>
+          <w:tcPr>
+            <w:tcW w:w="2601" w:type="dxa"/>
+            <w:noWrap/>
+            <w:hideMark/>
+          </w:tcPr>
+          <w:p>
+            <w:pPr>
+              <w:jc w:val="center"/>
+              <w:cnfStyle w:val="000000100000" w:firstRow="0" w:lastRow="0" w:firstColumn="0" w:lastColumn="0" w:oddVBand="0" w:evenVBand="0" w:oddHBand="1" w:evenHBand="0" w:firstRowFirstColumn="0" w:firstRowLastColumn="0" w:lastRowFirstColumn="0" w:lastRowLastColumn="0"/>
+              <w:rPr>
+                <w:rFonts w:ascii="Calibri" w:hAnsi="Calibri" w:cs="Calibri"/>
+                <w:color w:val="000000"/>
+              </w:rPr>
+            </w:pPr>
+            <w:r>
+              <w:rPr>
+                <w:rFonts w:ascii="Calibri" w:hAnsi="Calibri" w:cs="Calibri"/>
+                <w:color w:val="000000"/>
+              </w:rPr>
+              <w:t>579</w:t>
+            </w:r>
+          </w:p>
+        </w:tc>
+        <w:tc>
+          <w:tcPr>
+            <w:tcW w:w="2145" w:type="dxa"/>
+            <w:tcBorders>
+              <w:right w:val="single" w:sz="8" w:space="0" w:color="000000"/>
+            </w:tcBorders>
+            <w:noWrap/>
+            <w:hideMark/>
+          </w:tcPr>
+          <w:p>
+            <w:pPr>
+              <w:jc w:val="center"/>
+              <w:cnfStyle w:val="000000100000" w:firstRow="0" w:lastRow="0" w:firstColumn="0" w:lastColumn="0" w:oddVBand="0" w:evenVBand="0" w:oddHBand="1" w:evenHBand="0" w:firstRowFirstColumn="0" w:firstRowLastColumn="0" w:lastRowFirstColumn="0" w:lastRowLastColumn="0"/>
+              <w:rPr>
+                <w:rFonts w:ascii="Calibri" w:hAnsi="Calibri" w:cs="Calibri"/>
+                <w:color w:val="000000"/>
+              </w:rPr>
+            </w:pPr>
+            <w:r>
+              <w:rPr>
+                <w:rFonts w:ascii="Calibri" w:hAnsi="Calibri" w:cs="Calibri"/>
+                <w:color w:val="000000"/>
+              </w:rPr>
+              <w:t>236</w:t>
+            </w:r>
+          </w:p>
+        </w:tc>
+      </w:tr>
+      <w:tr>
+        <w:trPr>
+          <w:trHeight w:val="240"/>
+        </w:trPr>
+        <w:tc>
+          <w:tcPr>
+            <w:cnfStyle w:val="001000000000" w:firstRow="0" w:lastRow="0" w:firstColumn="1" w:lastColumn="0" w:oddVBand="0" w:evenVBand="0" w:oddHBand="0" w:evenHBand="0" w:firstRowFirstColumn="0" w:firstRowLastColumn="0" w:lastRowFirstColumn="0" w:lastRowLastColumn="0"/>
+            <w:tcW w:w="1743" w:type="dxa"/>
+            <w:tcBorders>
+              <w:left w:val="single" w:sz="8" w:space="0" w:color="000000"/>
+            </w:tcBorders>
+            <w:noWrap/>
+            <w:hideMark/>
+          </w:tcPr>
+          <w:p>
+            <w:pPr>
+              <w:jc w:val="center"/>
+              <w:rPr>
+                <w:rFonts w:ascii="Calibri" w:hAnsi="Calibri" w:cs="Calibri"/>
+                <w:color w:val="000000"/>
+              </w:rPr>
+            </w:pPr>
+            <w:r>
+              <w:rPr>
+                <w:rFonts w:ascii="Calibri" w:hAnsi="Calibri" w:cs="Calibri"/>
+                <w:color w:val="000000"/>
+              </w:rPr>
+              <w:t>Attempt 14</w:t>
+            </w:r>
+          </w:p>
+        </w:tc>
+        <w:tc>
+          <w:tcPr>
+            <w:tcW w:w="1743" w:type="dxa"/>
+            <w:noWrap/>
+            <w:hideMark/>
+          </w:tcPr>
+          <w:p>
+            <w:pPr>
+              <w:jc w:val="center"/>
+              <w:cnfStyle w:val="000000000000" w:firstRow="0" w:lastRow="0" w:firstColumn="0" w:lastColumn="0" w:oddVBand="0" w:evenVBand="0" w:oddHBand="0" w:evenHBand="0" w:firstRowFirstColumn="0" w:firstRowLastColumn="0" w:lastRowFirstColumn="0" w:lastRowLastColumn="0"/>
+              <w:rPr>
+                <w:rFonts w:ascii="Calibri" w:hAnsi="Calibri" w:cs="Calibri"/>
+                <w:color w:val="000000"/>
+              </w:rPr>
+            </w:pPr>
+            <w:r>
+              <w:rPr>
+                <w:rFonts w:ascii="Calibri" w:hAnsi="Calibri" w:cs="Calibri"/>
+                <w:color w:val="000000"/>
+              </w:rPr>
+              <w:t>140</w:t>
+            </w:r>
+          </w:p>
+        </w:tc>
+        <w:tc>
+          <w:tcPr>
+            <w:tcW w:w="2467" w:type="dxa"/>
+            <w:noWrap/>
+            <w:hideMark/>
+          </w:tcPr>
+          <w:p>
+            <w:pPr>
+              <w:jc w:val="center"/>
+              <w:cnfStyle w:val="000000000000" w:firstRow="0" w:lastRow="0" w:firstColumn="0" w:lastColumn="0" w:oddVBand="0" w:evenVBand="0" w:oddHBand="0" w:evenHBand="0" w:firstRowFirstColumn="0" w:firstRowLastColumn="0" w:lastRowFirstColumn="0" w:lastRowLastColumn="0"/>
+              <w:rPr>
+                <w:rFonts w:ascii="Calibri" w:hAnsi="Calibri" w:cs="Calibri"/>
+                <w:color w:val="000000"/>
+              </w:rPr>
+            </w:pPr>
+            <w:r>
+              <w:rPr>
+                <w:rFonts w:ascii="Calibri" w:hAnsi="Calibri" w:cs="Calibri"/>
+                <w:color w:val="000000"/>
+              </w:rPr>
+              <w:t>52</w:t>
+            </w:r>
+          </w:p>
+        </w:tc>
+        <w:tc>
+          <w:tcPr>
+            <w:tcW w:w="2601" w:type="dxa"/>
+            <w:noWrap/>
+            <w:hideMark/>
+          </w:tcPr>
+          <w:p>
+            <w:pPr>
+              <w:jc w:val="center"/>
+              <w:cnfStyle w:val="000000000000" w:firstRow="0" w:lastRow="0" w:firstColumn="0" w:lastColumn="0" w:oddVBand="0" w:evenVBand="0" w:oddHBand="0" w:evenHBand="0" w:firstRowFirstColumn="0" w:firstRowLastColumn="0" w:lastRowFirstColumn="0" w:lastRowLastColumn="0"/>
+              <w:rPr>
+                <w:rFonts w:ascii="Calibri" w:hAnsi="Calibri" w:cs="Calibri"/>
+                <w:color w:val="000000"/>
+              </w:rPr>
+            </w:pPr>
+            <w:r>
+              <w:rPr>
+                <w:rFonts w:ascii="Calibri" w:hAnsi="Calibri" w:cs="Calibri"/>
+                <w:color w:val="000000"/>
+              </w:rPr>
+              <w:t>679</w:t>
+            </w:r>
+          </w:p>
+        </w:tc>
+        <w:tc>
+          <w:tcPr>
+            <w:tcW w:w="2145" w:type="dxa"/>
+            <w:tcBorders>
+              <w:right w:val="single" w:sz="8" w:space="0" w:color="000000"/>
+            </w:tcBorders>
+            <w:noWrap/>
+            <w:hideMark/>
+          </w:tcPr>
+          <w:p>
+            <w:pPr>
+              <w:jc w:val="center"/>
+              <w:cnfStyle w:val="000000000000" w:firstRow="0" w:lastRow="0" w:firstColumn="0" w:lastColumn="0" w:oddVBand="0" w:evenVBand="0" w:oddHBand="0" w:evenHBand="0" w:firstRowFirstColumn="0" w:firstRowLastColumn="0" w:lastRowFirstColumn="0" w:lastRowLastColumn="0"/>
+              <w:rPr>
+                <w:rFonts w:ascii="Calibri" w:hAnsi="Calibri" w:cs="Calibri"/>
+                <w:color w:val="000000"/>
+              </w:rPr>
+            </w:pPr>
+            <w:r>
+              <w:rPr>
+                <w:rFonts w:ascii="Calibri" w:hAnsi="Calibri" w:cs="Calibri"/>
+                <w:color w:val="000000"/>
+              </w:rPr>
+              <w:t>239</w:t>
+            </w:r>
+          </w:p>
+        </w:tc>
+      </w:tr>
+      <w:tr>
+        <w:trPr>
+          <w:cnfStyle w:val="000000100000" w:firstRow="0" w:lastRow="0" w:firstColumn="0" w:lastColumn="0" w:oddVBand="0" w:evenVBand="0" w:oddHBand="1" w:evenHBand="0" w:firstRowFirstColumn="0" w:firstRowLastColumn="0" w:lastRowFirstColumn="0" w:lastRowLastColumn="0"/>
+          <w:trHeight w:val="240"/>
+        </w:trPr>
+        <w:tc>
+          <w:tcPr>
+            <w:cnfStyle w:val="001000000000" w:firstRow="0" w:lastRow="0" w:firstColumn="1" w:lastColumn="0" w:oddVBand="0" w:evenVBand="0" w:oddHBand="0" w:evenHBand="0" w:firstRowFirstColumn="0" w:firstRowLastColumn="0" w:lastRowFirstColumn="0" w:lastRowLastColumn="0"/>
+            <w:tcW w:w="1743" w:type="dxa"/>
+            <w:tcBorders>
+              <w:left w:val="single" w:sz="8" w:space="0" w:color="000000"/>
+            </w:tcBorders>
+            <w:noWrap/>
+            <w:hideMark/>
+          </w:tcPr>
+          <w:p>
+            <w:pPr>
+              <w:jc w:val="center"/>
+              <w:rPr>
+                <w:rFonts w:ascii="Calibri" w:hAnsi="Calibri" w:cs="Calibri"/>
+                <w:color w:val="000000"/>
+              </w:rPr>
+            </w:pPr>
+            <w:r>
+              <w:rPr>
+                <w:rFonts w:ascii="Calibri" w:hAnsi="Calibri" w:cs="Calibri"/>
+                <w:color w:val="000000"/>
+              </w:rPr>
+              <w:t>Attempt 15</w:t>
+            </w:r>
+          </w:p>
+        </w:tc>
+        <w:tc>
+          <w:tcPr>
+            <w:tcW w:w="1743" w:type="dxa"/>
+            <w:noWrap/>
+            <w:hideMark/>
+          </w:tcPr>
+          <w:p>
+            <w:pPr>
+              <w:jc w:val="center"/>
+              <w:cnfStyle w:val="000000100000" w:firstRow="0" w:lastRow="0" w:firstColumn="0" w:lastColumn="0" w:oddVBand="0" w:evenVBand="0" w:oddHBand="1" w:evenHBand="0" w:firstRowFirstColumn="0" w:firstRowLastColumn="0" w:lastRowFirstColumn="0" w:lastRowLastColumn="0"/>
+              <w:rPr>
+                <w:rFonts w:ascii="Calibri" w:hAnsi="Calibri" w:cs="Calibri"/>
+                <w:color w:val="000000"/>
+              </w:rPr>
+            </w:pPr>
+            <w:r>
+              <w:rPr>
+                <w:rFonts w:ascii="Calibri" w:hAnsi="Calibri" w:cs="Calibri"/>
+                <w:color w:val="000000"/>
+              </w:rPr>
+              <w:t>143</w:t>
+            </w:r>
+          </w:p>
+        </w:tc>
+        <w:tc>
+          <w:tcPr>
+            <w:tcW w:w="2467" w:type="dxa"/>
+            <w:noWrap/>
+            <w:hideMark/>
+          </w:tcPr>
+          <w:p>
+            <w:pPr>
+              <w:jc w:val="center"/>
+              <w:cnfStyle w:val="000000100000" w:firstRow="0" w:lastRow="0" w:firstColumn="0" w:lastColumn="0" w:oddVBand="0" w:evenVBand="0" w:oddHBand="1" w:evenHBand="0" w:firstRowFirstColumn="0" w:firstRowLastColumn="0" w:lastRowFirstColumn="0" w:lastRowLastColumn="0"/>
+              <w:rPr>
+                <w:rFonts w:ascii="Calibri" w:hAnsi="Calibri" w:cs="Calibri"/>
+                <w:color w:val="000000"/>
+              </w:rPr>
+            </w:pPr>
+            <w:r>
+              <w:rPr>
+                <w:rFonts w:ascii="Calibri" w:hAnsi="Calibri" w:cs="Calibri"/>
+                <w:color w:val="000000"/>
+              </w:rPr>
+              <w:t>60</w:t>
+            </w:r>
+          </w:p>
+        </w:tc>
+        <w:tc>
+          <w:tcPr>
+            <w:tcW w:w="2601" w:type="dxa"/>
+            <w:noWrap/>
+            <w:hideMark/>
+          </w:tcPr>
+          <w:p>
+            <w:pPr>
+              <w:jc w:val="center"/>
+              <w:cnfStyle w:val="000000100000" w:firstRow="0" w:lastRow="0" w:firstColumn="0" w:lastColumn="0" w:oddVBand="0" w:evenVBand="0" w:oddHBand="1" w:evenHBand="0" w:firstRowFirstColumn="0" w:firstRowLastColumn="0" w:lastRowFirstColumn="0" w:lastRowLastColumn="0"/>
+              <w:rPr>
+                <w:rFonts w:ascii="Calibri" w:hAnsi="Calibri" w:cs="Calibri"/>
+                <w:color w:val="000000"/>
+              </w:rPr>
+            </w:pPr>
+            <w:r>
+              <w:rPr>
+                <w:rFonts w:ascii="Calibri" w:hAnsi="Calibri" w:cs="Calibri"/>
+                <w:color w:val="000000"/>
+              </w:rPr>
+              <w:t>629</w:t>
+            </w:r>
+          </w:p>
+        </w:tc>
+        <w:tc>
+          <w:tcPr>
+            <w:tcW w:w="2145" w:type="dxa"/>
+            <w:tcBorders>
+              <w:right w:val="single" w:sz="8" w:space="0" w:color="000000"/>
+            </w:tcBorders>
+            <w:noWrap/>
+            <w:hideMark/>
+          </w:tcPr>
+          <w:p>
+            <w:pPr>
+              <w:jc w:val="center"/>
+              <w:cnfStyle w:val="000000100000" w:firstRow="0" w:lastRow="0" w:firstColumn="0" w:lastColumn="0" w:oddVBand="0" w:evenVBand="0" w:oddHBand="1" w:evenHBand="0" w:firstRowFirstColumn="0" w:firstRowLastColumn="0" w:lastRowFirstColumn="0" w:lastRowLastColumn="0"/>
+              <w:rPr>
+                <w:rFonts w:ascii="Calibri" w:hAnsi="Calibri" w:cs="Calibri"/>
+                <w:color w:val="000000"/>
+              </w:rPr>
+            </w:pPr>
+            <w:r>
+              <w:rPr>
+                <w:rFonts w:ascii="Calibri" w:hAnsi="Calibri" w:cs="Calibri"/>
+                <w:color w:val="000000"/>
+              </w:rPr>
+              <w:t>248</w:t>
+            </w:r>
+          </w:p>
+        </w:tc>
+      </w:tr>
+      <w:tr>
+        <w:trPr>
+          <w:trHeight w:val="240"/>
+        </w:trPr>
+        <w:tc>
+          <w:tcPr>
+            <w:cnfStyle w:val="001000000000" w:firstRow="0" w:lastRow="0" w:firstColumn="1" w:lastColumn="0" w:oddVBand="0" w:evenVBand="0" w:oddHBand="0" w:evenHBand="0" w:firstRowFirstColumn="0" w:firstRowLastColumn="0" w:lastRowFirstColumn="0" w:lastRowLastColumn="0"/>
+            <w:tcW w:w="1743" w:type="dxa"/>
+            <w:tcBorders>
+              <w:left w:val="single" w:sz="8" w:space="0" w:color="000000"/>
+            </w:tcBorders>
+            <w:noWrap/>
+            <w:hideMark/>
+          </w:tcPr>
+          <w:p>
+            <w:pPr>
+              <w:jc w:val="center"/>
+              <w:rPr>
+                <w:rFonts w:ascii="Calibri" w:hAnsi="Calibri" w:cs="Calibri"/>
+                <w:color w:val="000000"/>
+              </w:rPr>
+            </w:pPr>
+            <w:r>
+              <w:rPr>
+                <w:rFonts w:ascii="Calibri" w:hAnsi="Calibri" w:cs="Calibri"/>
+                <w:color w:val="000000"/>
+              </w:rPr>
+              <w:t>Attempt 16</w:t>
+            </w:r>
+          </w:p>
+        </w:tc>
+        <w:tc>
+          <w:tcPr>
+            <w:tcW w:w="1743" w:type="dxa"/>
+            <w:noWrap/>
+            <w:hideMark/>
+          </w:tcPr>
+          <w:p>
+            <w:pPr>
+              <w:jc w:val="center"/>
+              <w:cnfStyle w:val="000000000000" w:firstRow="0" w:lastRow="0" w:firstColumn="0" w:lastColumn="0" w:oddVBand="0" w:evenVBand="0" w:oddHBand="0" w:evenHBand="0" w:firstRowFirstColumn="0" w:firstRowLastColumn="0" w:lastRowFirstColumn="0" w:lastRowLastColumn="0"/>
+              <w:rPr>
+                <w:rFonts w:ascii="Calibri" w:hAnsi="Calibri" w:cs="Calibri"/>
+                <w:color w:val="000000"/>
+              </w:rPr>
+            </w:pPr>
+            <w:r>
+              <w:rPr>
+                <w:rFonts w:ascii="Calibri" w:hAnsi="Calibri" w:cs="Calibri"/>
+                <w:color w:val="000000"/>
+              </w:rPr>
+              <w:t>140</w:t>
+            </w:r>
+          </w:p>
+        </w:tc>
+        <w:tc>
+          <w:tcPr>
+            <w:tcW w:w="2467" w:type="dxa"/>
+            <w:noWrap/>
+            <w:hideMark/>
+          </w:tcPr>
+          <w:p>
+            <w:pPr>
+              <w:jc w:val="center"/>
+              <w:cnfStyle w:val="000000000000" w:firstRow="0" w:lastRow="0" w:firstColumn="0" w:lastColumn="0" w:oddVBand="0" w:evenVBand="0" w:oddHBand="0" w:evenHBand="0" w:firstRowFirstColumn="0" w:firstRowLastColumn="0" w:lastRowFirstColumn="0" w:lastRowLastColumn="0"/>
+              <w:rPr>
+                <w:rFonts w:ascii="Calibri" w:hAnsi="Calibri" w:cs="Calibri"/>
+                <w:color w:val="000000"/>
+              </w:rPr>
+            </w:pPr>
+            <w:r>
+              <w:rPr>
+                <w:rFonts w:ascii="Calibri" w:hAnsi="Calibri" w:cs="Calibri"/>
+                <w:color w:val="000000"/>
+              </w:rPr>
+              <w:t>53</w:t>
+            </w:r>
+          </w:p>
+        </w:tc>
+        <w:tc>
+          <w:tcPr>
+            <w:tcW w:w="2601" w:type="dxa"/>
+            <w:noWrap/>
+            <w:hideMark/>
+          </w:tcPr>
+          <w:p>
+            <w:pPr>
+              <w:jc w:val="center"/>
+              <w:cnfStyle w:val="000000000000" w:firstRow="0" w:lastRow="0" w:firstColumn="0" w:lastColumn="0" w:oddVBand="0" w:evenVBand="0" w:oddHBand="0" w:evenHBand="0" w:firstRowFirstColumn="0" w:firstRowLastColumn="0" w:lastRowFirstColumn="0" w:lastRowLastColumn="0"/>
+              <w:rPr>
+                <w:rFonts w:ascii="Calibri" w:hAnsi="Calibri" w:cs="Calibri"/>
+                <w:color w:val="000000"/>
+              </w:rPr>
+            </w:pPr>
+            <w:r>
+              <w:rPr>
+                <w:rFonts w:ascii="Calibri" w:hAnsi="Calibri" w:cs="Calibri"/>
+                <w:color w:val="000000"/>
+              </w:rPr>
+              <w:t>439</w:t>
+            </w:r>
+          </w:p>
+        </w:tc>
+        <w:tc>
+          <w:tcPr>
+            <w:tcW w:w="2145" w:type="dxa"/>
+            <w:tcBorders>
+              <w:right w:val="single" w:sz="8" w:space="0" w:color="000000"/>
+            </w:tcBorders>
+            <w:noWrap/>
+            <w:hideMark/>
+          </w:tcPr>
+          <w:p>
+            <w:pPr>
+              <w:jc w:val="center"/>
+              <w:cnfStyle w:val="000000000000" w:firstRow="0" w:lastRow="0" w:firstColumn="0" w:lastColumn="0" w:oddVBand="0" w:evenVBand="0" w:oddHBand="0" w:evenHBand="0" w:firstRowFirstColumn="0" w:firstRowLastColumn="0" w:lastRowFirstColumn="0" w:lastRowLastColumn="0"/>
+              <w:rPr>
+                <w:rFonts w:ascii="Calibri" w:hAnsi="Calibri" w:cs="Calibri"/>
+                <w:color w:val="000000"/>
+              </w:rPr>
+            </w:pPr>
+            <w:r>
+              <w:rPr>
+                <w:rFonts w:ascii="Calibri" w:hAnsi="Calibri" w:cs="Calibri"/>
+                <w:color w:val="000000"/>
+              </w:rPr>
+              <w:t>246</w:t>
+            </w:r>
+          </w:p>
+        </w:tc>
+      </w:tr>
+      <w:tr>
+        <w:trPr>
+          <w:cnfStyle w:val="000000100000" w:firstRow="0" w:lastRow="0" w:firstColumn="0" w:lastColumn="0" w:oddVBand="0" w:evenVBand="0" w:oddHBand="1" w:evenHBand="0" w:firstRowFirstColumn="0" w:firstRowLastColumn="0" w:lastRowFirstColumn="0" w:lastRowLastColumn="0"/>
+          <w:trHeight w:val="240"/>
+        </w:trPr>
+        <w:tc>
+          <w:tcPr>
+            <w:cnfStyle w:val="001000000000" w:firstRow="0" w:lastRow="0" w:firstColumn="1" w:lastColumn="0" w:oddVBand="0" w:evenVBand="0" w:oddHBand="0" w:evenHBand="0" w:firstRowFirstColumn="0" w:firstRowLastColumn="0" w:lastRowFirstColumn="0" w:lastRowLastColumn="0"/>
+            <w:tcW w:w="1743" w:type="dxa"/>
+            <w:tcBorders>
+              <w:left w:val="single" w:sz="8" w:space="0" w:color="000000"/>
+            </w:tcBorders>
+            <w:noWrap/>
+            <w:hideMark/>
+          </w:tcPr>
+          <w:p>
+            <w:pPr>
+              <w:jc w:val="center"/>
+              <w:rPr>
+                <w:rFonts w:ascii="Calibri" w:hAnsi="Calibri" w:cs="Calibri"/>
+                <w:color w:val="000000"/>
+              </w:rPr>
+            </w:pPr>
+            <w:r>
+              <w:rPr>
+                <w:rFonts w:ascii="Calibri" w:hAnsi="Calibri" w:cs="Calibri"/>
+                <w:color w:val="000000"/>
+              </w:rPr>
+              <w:t>Attempt 17</w:t>
+            </w:r>
+          </w:p>
+        </w:tc>
+        <w:tc>
+          <w:tcPr>
+            <w:tcW w:w="1743" w:type="dxa"/>
+            <w:noWrap/>
+            <w:hideMark/>
+          </w:tcPr>
+          <w:p>
+            <w:pPr>
+              <w:jc w:val="center"/>
+              <w:cnfStyle w:val="000000100000" w:firstRow="0" w:lastRow="0" w:firstColumn="0" w:lastColumn="0" w:oddVBand="0" w:evenVBand="0" w:oddHBand="1" w:evenHBand="0" w:firstRowFirstColumn="0" w:firstRowLastColumn="0" w:lastRowFirstColumn="0" w:lastRowLastColumn="0"/>
+              <w:rPr>
+                <w:rFonts w:ascii="Calibri" w:hAnsi="Calibri" w:cs="Calibri"/>
+                <w:color w:val="000000"/>
+              </w:rPr>
+            </w:pPr>
+            <w:r>
+              <w:rPr>
+                <w:rFonts w:ascii="Calibri" w:hAnsi="Calibri" w:cs="Calibri"/>
+                <w:color w:val="000000"/>
+              </w:rPr>
+              <w:t>138</w:t>
+            </w:r>
+          </w:p>
+        </w:tc>
+        <w:tc>
+          <w:tcPr>
+            <w:tcW w:w="2467" w:type="dxa"/>
+            <w:noWrap/>
+            <w:hideMark/>
+          </w:tcPr>
+          <w:p>
+            <w:pPr>
+              <w:jc w:val="center"/>
+              <w:cnfStyle w:val="000000100000" w:firstRow="0" w:lastRow="0" w:firstColumn="0" w:lastColumn="0" w:oddVBand="0" w:evenVBand="0" w:oddHBand="1" w:evenHBand="0" w:firstRowFirstColumn="0" w:firstRowLastColumn="0" w:lastRowFirstColumn="0" w:lastRowLastColumn="0"/>
+              <w:rPr>
+                <w:rFonts w:ascii="Calibri" w:hAnsi="Calibri" w:cs="Calibri"/>
+                <w:color w:val="000000"/>
+              </w:rPr>
+            </w:pPr>
+            <w:r>
+              <w:rPr>
+                <w:rFonts w:ascii="Calibri" w:hAnsi="Calibri" w:cs="Calibri"/>
+                <w:color w:val="000000"/>
+              </w:rPr>
+              <w:t>53</w:t>
+            </w:r>
+          </w:p>
+        </w:tc>
+        <w:tc>
+          <w:tcPr>
+            <w:tcW w:w="2601" w:type="dxa"/>
+            <w:noWrap/>
+            <w:hideMark/>
+          </w:tcPr>
+          <w:p>
+            <w:pPr>
+              <w:jc w:val="center"/>
+              <w:cnfStyle w:val="000000100000" w:firstRow="0" w:lastRow="0" w:firstColumn="0" w:lastColumn="0" w:oddVBand="0" w:evenVBand="0" w:oddHBand="1" w:evenHBand="0" w:firstRowFirstColumn="0" w:firstRowLastColumn="0" w:lastRowFirstColumn="0" w:lastRowLastColumn="0"/>
+              <w:rPr>
+                <w:rFonts w:ascii="Calibri" w:hAnsi="Calibri" w:cs="Calibri"/>
+                <w:color w:val="000000"/>
+              </w:rPr>
+            </w:pPr>
+            <w:r>
+              <w:rPr>
+                <w:rFonts w:ascii="Calibri" w:hAnsi="Calibri" w:cs="Calibri"/>
+                <w:color w:val="000000"/>
+              </w:rPr>
+              <w:t>373</w:t>
+            </w:r>
+          </w:p>
+        </w:tc>
+        <w:tc>
+          <w:tcPr>
+            <w:tcW w:w="2145" w:type="dxa"/>
+            <w:tcBorders>
+              <w:right w:val="single" w:sz="8" w:space="0" w:color="000000"/>
+            </w:tcBorders>
+            <w:noWrap/>
+            <w:hideMark/>
+          </w:tcPr>
+          <w:p>
+            <w:pPr>
+              <w:jc w:val="center"/>
+              <w:cnfStyle w:val="000000100000" w:firstRow="0" w:lastRow="0" w:firstColumn="0" w:lastColumn="0" w:oddVBand="0" w:evenVBand="0" w:oddHBand="1" w:evenHBand="0" w:firstRowFirstColumn="0" w:firstRowLastColumn="0" w:lastRowFirstColumn="0" w:lastRowLastColumn="0"/>
+              <w:rPr>
+                <w:rFonts w:ascii="Calibri" w:hAnsi="Calibri" w:cs="Calibri"/>
+                <w:color w:val="000000"/>
+              </w:rPr>
+            </w:pPr>
+            <w:r>
+              <w:rPr>
+                <w:rFonts w:ascii="Calibri" w:hAnsi="Calibri" w:cs="Calibri"/>
+                <w:color w:val="000000"/>
+              </w:rPr>
+              <w:t>344</w:t>
+            </w:r>
+          </w:p>
+        </w:tc>
+      </w:tr>
+      <w:tr>
+        <w:trPr>
+          <w:trHeight w:val="240"/>
+        </w:trPr>
+        <w:tc>
+          <w:tcPr>
+            <w:cnfStyle w:val="001000000000" w:firstRow="0" w:lastRow="0" w:firstColumn="1" w:lastColumn="0" w:oddVBand="0" w:evenVBand="0" w:oddHBand="0" w:evenHBand="0" w:firstRowFirstColumn="0" w:firstRowLastColumn="0" w:lastRowFirstColumn="0" w:lastRowLastColumn="0"/>
+            <w:tcW w:w="1743" w:type="dxa"/>
+            <w:tcBorders>
+              <w:left w:val="single" w:sz="8" w:space="0" w:color="000000"/>
+            </w:tcBorders>
+            <w:noWrap/>
+            <w:hideMark/>
+          </w:tcPr>
+          <w:p>
+            <w:pPr>
+              <w:jc w:val="center"/>
+              <w:rPr>
+                <w:rFonts w:ascii="Calibri" w:hAnsi="Calibri" w:cs="Calibri"/>
+                <w:color w:val="000000"/>
+              </w:rPr>
+            </w:pPr>
+            <w:r>
+              <w:rPr>
+                <w:rFonts w:ascii="Calibri" w:hAnsi="Calibri" w:cs="Calibri"/>
+                <w:color w:val="000000"/>
+              </w:rPr>
+              <w:t>Attempt 18</w:t>
+            </w:r>
+          </w:p>
+        </w:tc>
+        <w:tc>
+          <w:tcPr>
+            <w:tcW w:w="1743" w:type="dxa"/>
+            <w:noWrap/>
+            <w:hideMark/>
+          </w:tcPr>
+          <w:p>
+            <w:pPr>
+              <w:jc w:val="center"/>
+              <w:cnfStyle w:val="000000000000" w:firstRow="0" w:lastRow="0" w:firstColumn="0" w:lastColumn="0" w:oddVBand="0" w:evenVBand="0" w:oddHBand="0" w:evenHBand="0" w:firstRowFirstColumn="0" w:firstRowLastColumn="0" w:lastRowFirstColumn="0" w:lastRowLastColumn="0"/>
+              <w:rPr>
+                <w:rFonts w:ascii="Calibri" w:hAnsi="Calibri" w:cs="Calibri"/>
+                <w:color w:val="000000"/>
+              </w:rPr>
+            </w:pPr>
+            <w:r>
+              <w:rPr>
+                <w:rFonts w:ascii="Calibri" w:hAnsi="Calibri" w:cs="Calibri"/>
+                <w:color w:val="000000"/>
+              </w:rPr>
+              <w:t>141</w:t>
+            </w:r>
+          </w:p>
+        </w:tc>
+        <w:tc>
+          <w:tcPr>
+            <w:tcW w:w="2467" w:type="dxa"/>
+            <w:noWrap/>
+            <w:hideMark/>
+          </w:tcPr>
+          <w:p>
+            <w:pPr>
+              <w:jc w:val="center"/>
+              <w:cnfStyle w:val="000000000000" w:firstRow="0" w:lastRow="0" w:firstColumn="0" w:lastColumn="0" w:oddVBand="0" w:evenVBand="0" w:oddHBand="0" w:evenHBand="0" w:firstRowFirstColumn="0" w:firstRowLastColumn="0" w:lastRowFirstColumn="0" w:lastRowLastColumn="0"/>
+              <w:rPr>
+                <w:rFonts w:ascii="Calibri" w:hAnsi="Calibri" w:cs="Calibri"/>
+                <w:color w:val="000000"/>
+              </w:rPr>
+            </w:pPr>
+            <w:r>
+              <w:rPr>
+                <w:rFonts w:ascii="Calibri" w:hAnsi="Calibri" w:cs="Calibri"/>
+                <w:color w:val="000000"/>
+              </w:rPr>
+              <w:t>49</w:t>
+            </w:r>
+          </w:p>
+        </w:tc>
+        <w:tc>
+          <w:tcPr>
+            <w:tcW w:w="2601" w:type="dxa"/>
+            <w:noWrap/>
+            <w:hideMark/>
+          </w:tcPr>
+          <w:p>
+            <w:pPr>
+              <w:jc w:val="center"/>
+              <w:cnfStyle w:val="000000000000" w:firstRow="0" w:lastRow="0" w:firstColumn="0" w:lastColumn="0" w:oddVBand="0" w:evenVBand="0" w:oddHBand="0" w:evenHBand="0" w:firstRowFirstColumn="0" w:firstRowLastColumn="0" w:lastRowFirstColumn="0" w:lastRowLastColumn="0"/>
+              <w:rPr>
+                <w:rFonts w:ascii="Calibri" w:hAnsi="Calibri" w:cs="Calibri"/>
+                <w:color w:val="000000"/>
+              </w:rPr>
+            </w:pPr>
+            <w:r>
+              <w:rPr>
+                <w:rFonts w:ascii="Calibri" w:hAnsi="Calibri" w:cs="Calibri"/>
+                <w:color w:val="000000"/>
+              </w:rPr>
+              <w:t>371</w:t>
+            </w:r>
+          </w:p>
+        </w:tc>
+        <w:tc>
+          <w:tcPr>
+            <w:tcW w:w="2145" w:type="dxa"/>
+            <w:tcBorders>
+              <w:right w:val="single" w:sz="8" w:space="0" w:color="000000"/>
+            </w:tcBorders>
+            <w:noWrap/>
+            <w:hideMark/>
+          </w:tcPr>
+          <w:p>
+            <w:pPr>
+              <w:jc w:val="center"/>
+              <w:cnfStyle w:val="000000000000" w:firstRow="0" w:lastRow="0" w:firstColumn="0" w:lastColumn="0" w:oddVBand="0" w:evenVBand="0" w:oddHBand="0" w:evenHBand="0" w:firstRowFirstColumn="0" w:firstRowLastColumn="0" w:lastRowFirstColumn="0" w:lastRowLastColumn="0"/>
+              <w:rPr>
+                <w:rFonts w:ascii="Calibri" w:hAnsi="Calibri" w:cs="Calibri"/>
+                <w:color w:val="000000"/>
+              </w:rPr>
+            </w:pPr>
+            <w:r>
+              <w:rPr>
+                <w:rFonts w:ascii="Calibri" w:hAnsi="Calibri" w:cs="Calibri"/>
+                <w:color w:val="000000"/>
+              </w:rPr>
+              <w:t>360</w:t>
+            </w:r>
+          </w:p>
+        </w:tc>
+      </w:tr>
+      <w:tr>
+        <w:trPr>
+          <w:cnfStyle w:val="000000100000" w:firstRow="0" w:lastRow="0" w:firstColumn="0" w:lastColumn="0" w:oddVBand="0" w:evenVBand="0" w:oddHBand="1" w:evenHBand="0" w:firstRowFirstColumn="0" w:firstRowLastColumn="0" w:lastRowFirstColumn="0" w:lastRowLastColumn="0"/>
+          <w:trHeight w:val="240"/>
+        </w:trPr>
+        <w:tc>
+          <w:tcPr>
+            <w:cnfStyle w:val="001000000000" w:firstRow="0" w:lastRow="0" w:firstColumn="1" w:lastColumn="0" w:oddVBand="0" w:evenVBand="0" w:oddHBand="0" w:evenHBand="0" w:firstRowFirstColumn="0" w:firstRowLastColumn="0" w:lastRowFirstColumn="0" w:lastRowLastColumn="0"/>
+            <w:tcW w:w="1743" w:type="dxa"/>
+            <w:tcBorders>
+              <w:left w:val="single" w:sz="8" w:space="0" w:color="000000"/>
+              <w:bottom w:val="single" w:sz="2" w:space="0" w:color="666666" w:themeColor="text1" w:themeTint="99"/>
+            </w:tcBorders>
+            <w:noWrap/>
+            <w:hideMark/>
+          </w:tcPr>
+          <w:p>
+            <w:pPr>
+              <w:jc w:val="center"/>
+              <w:rPr>
+                <w:rFonts w:ascii="Calibri" w:hAnsi="Calibri" w:cs="Calibri"/>
+                <w:color w:val="000000"/>
+              </w:rPr>
+            </w:pPr>
+            <w:r>
+              <w:rPr>
+                <w:rFonts w:ascii="Calibri" w:hAnsi="Calibri" w:cs="Calibri"/>
+                <w:color w:val="000000"/>
+              </w:rPr>
+              <w:t>Attempt 19</w:t>
+            </w:r>
+          </w:p>
+        </w:tc>
+        <w:tc>
+          <w:tcPr>
+            <w:tcW w:w="1743" w:type="dxa"/>
+            <w:tcBorders>
+              <w:bottom w:val="single" w:sz="2" w:space="0" w:color="666666" w:themeColor="text1" w:themeTint="99"/>
+            </w:tcBorders>
+            <w:noWrap/>
+            <w:hideMark/>
+          </w:tcPr>
+          <w:p>
+            <w:pPr>
+              <w:jc w:val="center"/>
+              <w:cnfStyle w:val="000000100000" w:firstRow="0" w:lastRow="0" w:firstColumn="0" w:lastColumn="0" w:oddVBand="0" w:evenVBand="0" w:oddHBand="1" w:evenHBand="0" w:firstRowFirstColumn="0" w:firstRowLastColumn="0" w:lastRowFirstColumn="0" w:lastRowLastColumn="0"/>
+              <w:rPr>
+                <w:rFonts w:ascii="Calibri" w:hAnsi="Calibri" w:cs="Calibri"/>
+                <w:color w:val="000000"/>
+              </w:rPr>
+            </w:pPr>
+            <w:r>
+              <w:rPr>
+                <w:rFonts w:ascii="Calibri" w:hAnsi="Calibri" w:cs="Calibri"/>
+                <w:color w:val="000000"/>
+              </w:rPr>
+              <w:t>137</w:t>
+            </w:r>
+          </w:p>
+        </w:tc>
+        <w:tc>
+          <w:tcPr>
+            <w:tcW w:w="2467" w:type="dxa"/>
+            <w:tcBorders>
+              <w:bottom w:val="single" w:sz="2" w:space="0" w:color="666666" w:themeColor="text1" w:themeTint="99"/>
+            </w:tcBorders>
+            <w:noWrap/>
+            <w:hideMark/>
+          </w:tcPr>
+          <w:p>
+            <w:pPr>
+              <w:jc w:val="center"/>
+              <w:cnfStyle w:val="000000100000" w:firstRow="0" w:lastRow="0" w:firstColumn="0" w:lastColumn="0" w:oddVBand="0" w:evenVBand="0" w:oddHBand="1" w:evenHBand="0" w:firstRowFirstColumn="0" w:firstRowLastColumn="0" w:lastRowFirstColumn="0" w:lastRowLastColumn="0"/>
+              <w:rPr>
+                <w:rFonts w:ascii="Calibri" w:hAnsi="Calibri" w:cs="Calibri"/>
+                <w:color w:val="000000"/>
+              </w:rPr>
+            </w:pPr>
+            <w:r>
+              <w:rPr>
+                <w:rFonts w:ascii="Calibri" w:hAnsi="Calibri" w:cs="Calibri"/>
+                <w:color w:val="000000"/>
+              </w:rPr>
+              <w:t>55</w:t>
+            </w:r>
+          </w:p>
+        </w:tc>
+        <w:tc>
+          <w:tcPr>
+            <w:tcW w:w="2601" w:type="dxa"/>
+            <w:tcBorders>
+              <w:bottom w:val="single" w:sz="2" w:space="0" w:color="666666" w:themeColor="text1" w:themeTint="99"/>
+            </w:tcBorders>
+            <w:noWrap/>
+            <w:hideMark/>
+          </w:tcPr>
+          <w:p>
+            <w:pPr>
+              <w:jc w:val="center"/>
+              <w:cnfStyle w:val="000000100000" w:firstRow="0" w:lastRow="0" w:firstColumn="0" w:lastColumn="0" w:oddVBand="0" w:evenVBand="0" w:oddHBand="1" w:evenHBand="0" w:firstRowFirstColumn="0" w:firstRowLastColumn="0" w:lastRowFirstColumn="0" w:lastRowLastColumn="0"/>
+              <w:rPr>
+                <w:rFonts w:ascii="Calibri" w:hAnsi="Calibri" w:cs="Calibri"/>
+                <w:color w:val="000000"/>
+              </w:rPr>
+            </w:pPr>
+            <w:r>
+              <w:rPr>
+                <w:rFonts w:ascii="Calibri" w:hAnsi="Calibri" w:cs="Calibri"/>
+                <w:color w:val="000000"/>
+              </w:rPr>
+              <w:t>373</w:t>
+            </w:r>
+          </w:p>
+        </w:tc>
+        <w:tc>
+          <w:tcPr>
+            <w:tcW w:w="2145" w:type="dxa"/>
+            <w:tcBorders>
+              <w:bottom w:val="single" w:sz="2" w:space="0" w:color="666666" w:themeColor="text1" w:themeTint="99"/>
+              <w:right w:val="single" w:sz="8" w:space="0" w:color="000000"/>
+            </w:tcBorders>
+            <w:noWrap/>
+            <w:hideMark/>
+          </w:tcPr>
+          <w:p>
+            <w:pPr>
+              <w:jc w:val="center"/>
+              <w:cnfStyle w:val="000000100000" w:firstRow="0" w:lastRow="0" w:firstColumn="0" w:lastColumn="0" w:oddVBand="0" w:evenVBand="0" w:oddHBand="1" w:evenHBand="0" w:firstRowFirstColumn="0" w:firstRowLastColumn="0" w:lastRowFirstColumn="0" w:lastRowLastColumn="0"/>
+              <w:rPr>
+                <w:rFonts w:ascii="Calibri" w:hAnsi="Calibri" w:cs="Calibri"/>
+                <w:color w:val="000000"/>
+              </w:rPr>
+            </w:pPr>
+            <w:r>
+              <w:rPr>
+                <w:rFonts w:ascii="Calibri" w:hAnsi="Calibri" w:cs="Calibri"/>
+                <w:color w:val="000000"/>
+              </w:rPr>
+              <w:t>298</w:t>
+            </w:r>
+          </w:p>
+        </w:tc>
+      </w:tr>
+      <w:tr>
+        <w:trPr>
+          <w:trHeight w:val="240"/>
+        </w:trPr>
+        <w:tc>
+          <w:tcPr>
+            <w:cnfStyle w:val="001000000000" w:firstRow="0" w:lastRow="0" w:firstColumn="1" w:lastColumn="0" w:oddVBand="0" w:evenVBand="0" w:oddHBand="0" w:evenHBand="0" w:firstRowFirstColumn="0" w:firstRowLastColumn="0" w:lastRowFirstColumn="0" w:lastRowLastColumn="0"/>
+            <w:tcW w:w="1743" w:type="dxa"/>
+            <w:tcBorders>
+              <w:left w:val="single" w:sz="8" w:space="0" w:color="000000"/>
+              <w:bottom w:val="single" w:sz="8" w:space="0" w:color="000000"/>
+            </w:tcBorders>
+            <w:noWrap/>
+            <w:hideMark/>
+          </w:tcPr>
+          <w:p>
+            <w:pPr>
+              <w:jc w:val="center"/>
+              <w:rPr>
+                <w:rFonts w:ascii="Calibri" w:hAnsi="Calibri" w:cs="Calibri"/>
+                <w:color w:val="000000"/>
+              </w:rPr>
+            </w:pPr>
+            <w:r>
+              <w:rPr>
+                <w:rFonts w:ascii="Calibri" w:hAnsi="Calibri" w:cs="Calibri"/>
+                <w:color w:val="000000"/>
+              </w:rPr>
+              <w:t>Attempt 20</w:t>
+            </w:r>
+          </w:p>
+        </w:tc>
+        <w:tc>
+          <w:tcPr>
+            <w:tcW w:w="1743" w:type="dxa"/>
+            <w:tcBorders>
+              <w:bottom w:val="single" w:sz="8" w:space="0" w:color="000000"/>
+            </w:tcBorders>
+            <w:noWrap/>
+            <w:hideMark/>
+          </w:tcPr>
+          <w:p>
+            <w:pPr>
+              <w:jc w:val="center"/>
+              <w:cnfStyle w:val="000000000000" w:firstRow="0" w:lastRow="0" w:firstColumn="0" w:lastColumn="0" w:oddVBand="0" w:evenVBand="0" w:oddHBand="0" w:evenHBand="0" w:firstRowFirstColumn="0" w:firstRowLastColumn="0" w:lastRowFirstColumn="0" w:lastRowLastColumn="0"/>
+              <w:rPr>
+                <w:rFonts w:ascii="Calibri" w:hAnsi="Calibri" w:cs="Calibri"/>
+                <w:color w:val="000000"/>
+              </w:rPr>
+            </w:pPr>
+            <w:r>
+              <w:rPr>
+                <w:rFonts w:ascii="Calibri" w:hAnsi="Calibri" w:cs="Calibri"/>
+                <w:color w:val="000000"/>
+              </w:rPr>
+              <w:t>143</w:t>
+            </w:r>
+          </w:p>
+        </w:tc>
+        <w:tc>
+          <w:tcPr>
+            <w:tcW w:w="2467" w:type="dxa"/>
+            <w:tcBorders>
+              <w:bottom w:val="single" w:sz="8" w:space="0" w:color="000000"/>
+            </w:tcBorders>
+            <w:noWrap/>
+            <w:hideMark/>
+          </w:tcPr>
+          <w:p>
+            <w:pPr>
+              <w:jc w:val="center"/>
+              <w:cnfStyle w:val="000000000000" w:firstRow="0" w:lastRow="0" w:firstColumn="0" w:lastColumn="0" w:oddVBand="0" w:evenVBand="0" w:oddHBand="0" w:evenHBand="0" w:firstRowFirstColumn="0" w:firstRowLastColumn="0" w:lastRowFirstColumn="0" w:lastRowLastColumn="0"/>
+              <w:rPr>
+                <w:rFonts w:ascii="Calibri" w:hAnsi="Calibri" w:cs="Calibri"/>
+                <w:color w:val="000000"/>
+              </w:rPr>
+            </w:pPr>
+            <w:r>
+              <w:rPr>
+                <w:rFonts w:ascii="Calibri" w:hAnsi="Calibri" w:cs="Calibri"/>
+                <w:color w:val="000000"/>
+              </w:rPr>
+              <w:t>50</w:t>
+            </w:r>
+          </w:p>
+        </w:tc>
+        <w:tc>
+          <w:tcPr>
+            <w:tcW w:w="2601" w:type="dxa"/>
+            <w:tcBorders>
+              <w:bottom w:val="single" w:sz="8" w:space="0" w:color="000000"/>
+            </w:tcBorders>
+            <w:noWrap/>
+            <w:hideMark/>
+          </w:tcPr>
+          <w:p>
+            <w:pPr>
+              <w:jc w:val="center"/>
+              <w:cnfStyle w:val="000000000000" w:firstRow="0" w:lastRow="0" w:firstColumn="0" w:lastColumn="0" w:oddVBand="0" w:evenVBand="0" w:oddHBand="0" w:evenHBand="0" w:firstRowFirstColumn="0" w:firstRowLastColumn="0" w:lastRowFirstColumn="0" w:lastRowLastColumn="0"/>
+              <w:rPr>
+                <w:rFonts w:ascii="Calibri" w:hAnsi="Calibri" w:cs="Calibri"/>
+                <w:color w:val="000000"/>
+              </w:rPr>
+            </w:pPr>
+            <w:r>
+              <w:rPr>
+                <w:rFonts w:ascii="Calibri" w:hAnsi="Calibri" w:cs="Calibri"/>
+                <w:color w:val="000000"/>
+              </w:rPr>
+              <w:t>375</w:t>
+            </w:r>
+          </w:p>
+        </w:tc>
+        <w:tc>
+          <w:tcPr>
+            <w:tcW w:w="2145" w:type="dxa"/>
+            <w:tcBorders>
+              <w:bottom w:val="single" w:sz="8" w:space="0" w:color="000000"/>
+              <w:right w:val="single" w:sz="8" w:space="0" w:color="000000"/>
+            </w:tcBorders>
+            <w:noWrap/>
+            <w:hideMark/>
+          </w:tcPr>
+          <w:p>
+            <w:pPr>
+              <w:jc w:val="center"/>
+              <w:cnfStyle w:val="000000000000" w:firstRow="0" w:lastRow="0" w:firstColumn="0" w:lastColumn="0" w:oddVBand="0" w:evenVBand="0" w:oddHBand="0" w:evenHBand="0" w:firstRowFirstColumn="0" w:firstRowLastColumn="0" w:lastRowFirstColumn="0" w:lastRowLastColumn="0"/>
+              <w:rPr>
+                <w:rFonts w:ascii="Calibri" w:hAnsi="Calibri" w:cs="Calibri"/>
+                <w:color w:val="000000"/>
+              </w:rPr>
+            </w:pPr>
+            <w:r>
+              <w:rPr>
+                <w:rFonts w:ascii="Calibri" w:hAnsi="Calibri" w:cs="Calibri"/>
+                <w:color w:val="000000"/>
+              </w:rPr>
+              <w:t>249</w:t>
+            </w:r>
+          </w:p>
+        </w:tc>
+      </w:tr>
+      <w:tr>
+        <w:trPr>
+          <w:cnfStyle w:val="000000100000" w:firstRow="0" w:lastRow="0" w:firstColumn="0" w:lastColumn="0" w:oddVBand="0" w:evenVBand="0" w:oddHBand="1" w:evenHBand="0" w:firstRowFirstColumn="0" w:firstRowLastColumn="0" w:lastRowFirstColumn="0" w:lastRowLastColumn="0"/>
+          <w:trHeight w:val="240"/>
+        </w:trPr>
+        <w:tc>
+          <w:tcPr>
+            <w:cnfStyle w:val="001000000000" w:firstRow="0" w:lastRow="0" w:firstColumn="1" w:lastColumn="0" w:oddVBand="0" w:evenVBand="0" w:oddHBand="0" w:evenHBand="0" w:firstRowFirstColumn="0" w:firstRowLastColumn="0" w:lastRowFirstColumn="0" w:lastRowLastColumn="0"/>
+            <w:tcW w:w="1743" w:type="dxa"/>
+            <w:tcBorders>
+              <w:top w:val="single" w:sz="8" w:space="0" w:color="000000"/>
+              <w:left w:val="single" w:sz="8" w:space="0" w:color="000000"/>
+            </w:tcBorders>
+            <w:noWrap/>
+            <w:hideMark/>
+          </w:tcPr>
+          <w:p>
+            <w:pPr>
+              <w:jc w:val="center"/>
+              <w:rPr>
+                <w:rFonts w:ascii="Calibri" w:hAnsi="Calibri" w:cs="Calibri"/>
+                <w:color w:val="000000"/>
+              </w:rPr>
+            </w:pPr>
+            <w:r>
+              <w:rPr>
+                <w:rFonts w:ascii="Calibri" w:hAnsi="Calibri" w:cs="Calibri"/>
+                <w:color w:val="000000"/>
+              </w:rPr>
+              <w:t>Total</w:t>
+            </w:r>
+          </w:p>
+        </w:tc>
+        <w:tc>
+          <w:tcPr>
+            <w:tcW w:w="1743" w:type="dxa"/>
+            <w:tcBorders>
+              <w:top w:val="single" w:sz="8" w:space="0" w:color="000000"/>
+            </w:tcBorders>
+            <w:noWrap/>
+            <w:hideMark/>
+          </w:tcPr>
+          <w:p>
+            <w:pPr>
+              <w:jc w:val="center"/>
+              <w:cnfStyle w:val="000000100000" w:firstRow="0" w:lastRow="0" w:firstColumn="0" w:lastColumn="0" w:oddVBand="0" w:evenVBand="0" w:oddHBand="1" w:evenHBand="0" w:firstRowFirstColumn="0" w:firstRowLastColumn="0" w:lastRowFirstColumn="0" w:lastRowLastColumn="0"/>
+              <w:rPr>
+                <w:rFonts w:ascii="Calibri" w:hAnsi="Calibri" w:cs="Calibri"/>
+                <w:b/>
+                <w:bCs/>
+                <w:color w:val="000000"/>
+              </w:rPr>
+            </w:pPr>
+            <w:r>
+              <w:rPr>
+                <w:rFonts w:ascii="Calibri" w:hAnsi="Calibri" w:cs="Calibri"/>
+                <w:b/>
+                <w:bCs/>
+                <w:color w:val="000000"/>
+              </w:rPr>
+              <w:t>2802</w:t>
+            </w:r>
+          </w:p>
+        </w:tc>
+        <w:tc>
+          <w:tcPr>
+            <w:tcW w:w="2467" w:type="dxa"/>
+            <w:tcBorders>
+              <w:top w:val="single" w:sz="8" w:space="0" w:color="000000"/>
+            </w:tcBorders>
+            <w:noWrap/>
+            <w:hideMark/>
+          </w:tcPr>
+          <w:p>
+            <w:pPr>
+              <w:jc w:val="center"/>
+              <w:cnfStyle w:val="000000100000" w:firstRow="0" w:lastRow="0" w:firstColumn="0" w:lastColumn="0" w:oddVBand="0" w:evenVBand="0" w:oddHBand="1" w:evenHBand="0" w:firstRowFirstColumn="0" w:firstRowLastColumn="0" w:lastRowFirstColumn="0" w:lastRowLastColumn="0"/>
+              <w:rPr>
+                <w:rFonts w:ascii="Calibri" w:hAnsi="Calibri" w:cs="Calibri"/>
+                <w:b/>
+                <w:bCs/>
+                <w:color w:val="000000"/>
+              </w:rPr>
+            </w:pPr>
+            <w:r>
+              <w:rPr>
+                <w:rFonts w:ascii="Calibri" w:hAnsi="Calibri" w:cs="Calibri"/>
+                <w:b/>
+                <w:bCs/>
+                <w:color w:val="000000"/>
+              </w:rPr>
+              <w:t>1056</w:t>
+            </w:r>
+          </w:p>
+        </w:tc>
+        <w:tc>
+          <w:tcPr>
+            <w:tcW w:w="2601" w:type="dxa"/>
+            <w:tcBorders>
+              <w:top w:val="single" w:sz="8" w:space="0" w:color="000000"/>
+            </w:tcBorders>
+            <w:noWrap/>
+            <w:hideMark/>
+          </w:tcPr>
+          <w:p>
+            <w:pPr>
+              <w:jc w:val="center"/>
+              <w:cnfStyle w:val="000000100000" w:firstRow="0" w:lastRow="0" w:firstColumn="0" w:lastColumn="0" w:oddVBand="0" w:evenVBand="0" w:oddHBand="1" w:evenHBand="0" w:firstRowFirstColumn="0" w:firstRowLastColumn="0" w:lastRowFirstColumn="0" w:lastRowLastColumn="0"/>
+              <w:rPr>
+                <w:rFonts w:ascii="Calibri" w:hAnsi="Calibri" w:cs="Calibri"/>
+                <w:b/>
+                <w:bCs/>
+                <w:color w:val="000000"/>
+              </w:rPr>
+            </w:pPr>
+            <w:r>
+              <w:rPr>
+                <w:rFonts w:ascii="Calibri" w:hAnsi="Calibri" w:cs="Calibri"/>
+                <w:b/>
+                <w:bCs/>
+                <w:color w:val="000000"/>
+              </w:rPr>
+              <w:t>8716</w:t>
+            </w:r>
+          </w:p>
+        </w:tc>
+        <w:tc>
+          <w:tcPr>
+            <w:tcW w:w="2145" w:type="dxa"/>
+            <w:tcBorders>
+              <w:top w:val="single" w:sz="8" w:space="0" w:color="000000"/>
+              <w:right w:val="single" w:sz="8" w:space="0" w:color="000000"/>
+            </w:tcBorders>
+            <w:noWrap/>
+            <w:hideMark/>
+          </w:tcPr>
+          <w:p>
+            <w:pPr>
+              <w:jc w:val="center"/>
+              <w:cnfStyle w:val="000000100000" w:firstRow="0" w:lastRow="0" w:firstColumn="0" w:lastColumn="0" w:oddVBand="0" w:evenVBand="0" w:oddHBand="1" w:evenHBand="0" w:firstRowFirstColumn="0" w:firstRowLastColumn="0" w:lastRowFirstColumn="0" w:lastRowLastColumn="0"/>
+              <w:rPr>
+                <w:rFonts w:ascii="Calibri" w:hAnsi="Calibri" w:cs="Calibri"/>
+                <w:b/>
+                <w:bCs/>
+                <w:color w:val="000000"/>
+              </w:rPr>
+            </w:pPr>
+            <w:r>
+              <w:rPr>
+                <w:rFonts w:ascii="Calibri" w:hAnsi="Calibri" w:cs="Calibri"/>
+                <w:b/>
+                <w:bCs/>
+                <w:color w:val="000000"/>
+              </w:rPr>
+              <w:t>5480</w:t>
+            </w:r>
+          </w:p>
+        </w:tc>
+      </w:tr>
+      <w:tr>
+        <w:trPr>
+          <w:trHeight w:val="240"/>
+        </w:trPr>
+        <w:tc>
+          <w:tcPr>
+            <w:cnfStyle w:val="001000000000" w:firstRow="0" w:lastRow="0" w:firstColumn="1" w:lastColumn="0" w:oddVBand="0" w:evenVBand="0" w:oddHBand="0" w:evenHBand="0" w:firstRowFirstColumn="0" w:firstRowLastColumn="0" w:lastRowFirstColumn="0" w:lastRowLastColumn="0"/>
+            <w:tcW w:w="1743" w:type="dxa"/>
+            <w:tcBorders>
+              <w:left w:val="single" w:sz="8" w:space="0" w:color="000000"/>
+              <w:bottom w:val="single" w:sz="8" w:space="0" w:color="000000"/>
+            </w:tcBorders>
+            <w:noWrap/>
+            <w:hideMark/>
+          </w:tcPr>
+          <w:p>
+            <w:pPr>
+              <w:jc w:val="center"/>
+              <w:rPr>
+                <w:rFonts w:ascii="Calibri" w:hAnsi="Calibri" w:cs="Calibri"/>
+                <w:color w:val="000000"/>
+              </w:rPr>
+            </w:pPr>
+            <w:r>
+              <w:rPr>
+                <w:rFonts w:ascii="Calibri" w:hAnsi="Calibri" w:cs="Calibri"/>
+                <w:color w:val="000000"/>
+              </w:rPr>
+              <w:t>Average</w:t>
+            </w:r>
+          </w:p>
+        </w:tc>
+        <w:tc>
+          <w:tcPr>
+            <w:tcW w:w="1743" w:type="dxa"/>
+            <w:tcBorders>
+              <w:bottom w:val="single" w:sz="8" w:space="0" w:color="000000"/>
+            </w:tcBorders>
+            <w:noWrap/>
+            <w:hideMark/>
+          </w:tcPr>
+          <w:p>
+            <w:pPr>
+              <w:jc w:val="center"/>
+              <w:cnfStyle w:val="000000000000" w:firstRow="0" w:lastRow="0" w:firstColumn="0" w:lastColumn="0" w:oddVBand="0" w:evenVBand="0" w:oddHBand="0" w:evenHBand="0" w:firstRowFirstColumn="0" w:firstRowLastColumn="0" w:lastRowFirstColumn="0" w:lastRowLastColumn="0"/>
+              <w:rPr>
+                <w:rFonts w:ascii="Calibri" w:hAnsi="Calibri" w:cs="Calibri"/>
+                <w:b/>
+                <w:bCs/>
+                <w:color w:val="000000"/>
+              </w:rPr>
+            </w:pPr>
+            <w:r>
+              <w:rPr>
+                <w:rFonts w:ascii="Calibri" w:hAnsi="Calibri" w:cs="Calibri"/>
+                <w:b/>
+                <w:bCs/>
+                <w:color w:val="000000"/>
+              </w:rPr>
+              <w:t>140.1</w:t>
+            </w:r>
+          </w:p>
+        </w:tc>
+        <w:tc>
+          <w:tcPr>
+            <w:tcW w:w="2467" w:type="dxa"/>
+            <w:tcBorders>
+              <w:bottom w:val="single" w:sz="8" w:space="0" w:color="000000"/>
+            </w:tcBorders>
+            <w:noWrap/>
+            <w:hideMark/>
+          </w:tcPr>
+          <w:p>
+            <w:pPr>
+              <w:jc w:val="center"/>
+              <w:cnfStyle w:val="000000000000" w:firstRow="0" w:lastRow="0" w:firstColumn="0" w:lastColumn="0" w:oddVBand="0" w:evenVBand="0" w:oddHBand="0" w:evenHBand="0" w:firstRowFirstColumn="0" w:firstRowLastColumn="0" w:lastRowFirstColumn="0" w:lastRowLastColumn="0"/>
+              <w:rPr>
+                <w:rFonts w:ascii="Calibri" w:hAnsi="Calibri" w:cs="Calibri"/>
+                <w:b/>
+                <w:bCs/>
+                <w:color w:val="000000"/>
+              </w:rPr>
+            </w:pPr>
+            <w:r>
+              <w:rPr>
+                <w:rFonts w:ascii="Calibri" w:hAnsi="Calibri" w:cs="Calibri"/>
+                <w:b/>
+                <w:bCs/>
+                <w:color w:val="000000"/>
+              </w:rPr>
+              <w:t>52.8</w:t>
+            </w:r>
+          </w:p>
+        </w:tc>
+        <w:tc>
+          <w:tcPr>
+            <w:tcW w:w="2601" w:type="dxa"/>
+            <w:tcBorders>
+              <w:bottom w:val="single" w:sz="8" w:space="0" w:color="000000"/>
+            </w:tcBorders>
+            <w:noWrap/>
+            <w:hideMark/>
+          </w:tcPr>
+          <w:p>
+            <w:pPr>
+              <w:jc w:val="center"/>
+              <w:cnfStyle w:val="000000000000" w:firstRow="0" w:lastRow="0" w:firstColumn="0" w:lastColumn="0" w:oddVBand="0" w:evenVBand="0" w:oddHBand="0" w:evenHBand="0" w:firstRowFirstColumn="0" w:firstRowLastColumn="0" w:lastRowFirstColumn="0" w:lastRowLastColumn="0"/>
+              <w:rPr>
+                <w:rFonts w:ascii="Calibri" w:hAnsi="Calibri" w:cs="Calibri"/>
+                <w:b/>
+                <w:bCs/>
+                <w:color w:val="000000"/>
+              </w:rPr>
+            </w:pPr>
+            <w:r>
+              <w:rPr>
+                <w:rFonts w:ascii="Calibri" w:hAnsi="Calibri" w:cs="Calibri"/>
+                <w:b/>
+                <w:bCs/>
+                <w:color w:val="000000"/>
+              </w:rPr>
+              <w:t>435.8</w:t>
+            </w:r>
+          </w:p>
+        </w:tc>
+        <w:tc>
+          <w:tcPr>
+            <w:tcW w:w="2145" w:type="dxa"/>
+            <w:tcBorders>
+              <w:bottom w:val="single" w:sz="8" w:space="0" w:color="000000"/>
+              <w:right w:val="single" w:sz="8" w:space="0" w:color="000000"/>
+            </w:tcBorders>
+            <w:noWrap/>
+            <w:hideMark/>
+          </w:tcPr>
+          <w:p>
+            <w:pPr>
+              <w:jc w:val="center"/>
+              <w:cnfStyle w:val="000000000000" w:firstRow="0" w:lastRow="0" w:firstColumn="0" w:lastColumn="0" w:oddVBand="0" w:evenVBand="0" w:oddHBand="0" w:evenHBand="0" w:firstRowFirstColumn="0" w:firstRowLastColumn="0" w:lastRowFirstColumn="0" w:lastRowLastColumn="0"/>
+              <w:rPr>
+                <w:rFonts w:ascii="Calibri" w:hAnsi="Calibri" w:cs="Calibri"/>
+                <w:b/>
+                <w:bCs/>
+                <w:color w:val="000000"/>
+              </w:rPr>
+            </w:pPr>
+            <w:r>
+              <w:rPr>
+                <w:rFonts w:ascii="Calibri" w:hAnsi="Calibri" w:cs="Calibri"/>
+                <w:b/>
+                <w:bCs/>
+                <w:color w:val="000000"/>
+              </w:rPr>
+              <w:t>274</w:t>
+            </w:r>
+          </w:p>
+        </w:tc>
+      </w:tr>
+    </w:tbl>
+    <w:p>
+      <w:pPr>
+        <w:pStyle w:val="Heading2"/>
+        <w:numPr>
+          <w:ilvl w:val="0"/>
+          <w:numId w:val="0"/>
+        </w:numPr>
+        <w:ind w:left="720"/>
+      </w:pPr>
+    </w:p>
+    <w:p>
+      <w:pPr>
+        <w:pStyle w:val="Heading2"/>
+        <w:numPr>
+          <w:ilvl w:val="0"/>
+          <w:numId w:val="0"/>
+        </w:numPr>
+        <w:ind w:left="720"/>
+      </w:pPr>
+    </w:p>
+    <w:p>
+      <w:pPr>
+        <w:spacing w:after="120" w:line="288" w:lineRule="auto"/>
+        <w:ind w:left="360"/>
+        <w:rPr>
+          <w:rFonts w:asciiTheme="majorHAnsi" w:eastAsiaTheme="majorEastAsia" w:hAnsiTheme="majorHAnsi" w:cstheme="majorBidi"/>
+          <w:color w:val="2E2E2E" w:themeColor="accent2"/>
+          <w:sz w:val="22"/>
+          <w:szCs w:val="26"/>
+          <w:lang w:eastAsia="ja-JP"/>
+        </w:rPr>
+      </w:pPr>
+      <w:r>
+        <w:br w:type="page"/>
       </w:r>
     </w:p>
     <w:p>
@@ -312,7 +6242,32 @@
         <w:pStyle w:val="Heading2"/>
       </w:pPr>
       <w:r>
-        <w:t>How many runs performed</w:t>
+        <w:lastRenderedPageBreak/>
+        <w:t>Statistical Analysis (Mean and STD)</w:t>
+      </w:r>
+    </w:p>
+    <w:p>
+      <w:pPr>
+        <w:rPr>
+          <w:rFonts w:asciiTheme="majorHAnsi" w:hAnsiTheme="majorHAnsi"/>
+          <w:caps/>
+          <w:color w:val="2E2E2E" w:themeColor="accent2"/>
+          <w:spacing w:val="14"/>
+          <w:sz w:val="26"/>
+          <w:szCs w:val="26"/>
+        </w:rPr>
+      </w:pPr>
+      <w:r>
+        <w:br w:type="page"/>
+      </w:r>
+    </w:p>
+    <w:p>
+      <w:pPr>
+        <w:pStyle w:val="Heading1"/>
+      </w:pPr>
+      <w:r>
+        <w:lastRenderedPageBreak/>
+        <w:t>ANALYSIS</w:t>
       </w:r>
     </w:p>
     <w:p>
@@ -320,7 +6275,7 @@
         <w:pStyle w:val="Heading2"/>
       </w:pPr>
       <w:r>
-        <w:t>Recorded Data</w:t>
+        <w:t>Interpret Results</w:t>
       </w:r>
     </w:p>
     <w:p>
@@ -328,7 +6283,7 @@
         <w:pStyle w:val="Heading2"/>
       </w:pPr>
       <w:r>
-        <w:t>System Conditions</w:t>
+        <w:t>Results Meaning</w:t>
       </w:r>
     </w:p>
     <w:p>
@@ -336,84 +6291,11 @@
         <w:pStyle w:val="Heading2"/>
       </w:pPr>
       <w:r>
-        <w:t>Other Information</w:t>
-      </w:r>
-    </w:p>
-    <w:p>
-      <w:pPr>
-        <w:pStyle w:val="Heading1"/>
-      </w:pPr>
-      <w:r>
-        <w:lastRenderedPageBreak/>
-        <w:t>RESULTS</w:t>
-      </w:r>
-    </w:p>
-    <w:p>
-      <w:pPr>
-        <w:pStyle w:val="Heading2"/>
-      </w:pPr>
-      <w:r>
-        <w:t>Tables or Graphs</w:t>
-      </w:r>
-    </w:p>
-    <w:p>
-      <w:pPr>
-        <w:pStyle w:val="Heading3"/>
-      </w:pPr>
-      <w:r>
-        <w:t>Network per-byte Cost</w:t>
-      </w:r>
-    </w:p>
-    <w:p>
-      <w:pPr>
-        <w:pStyle w:val="Heading3"/>
-      </w:pPr>
-      <w:r>
-        <w:t>Local vs. Remote Costs</w:t>
-      </w:r>
-    </w:p>
-    <w:p>
-      <w:pPr>
-        <w:pStyle w:val="Heading2"/>
-      </w:pPr>
-      <w:r>
-        <w:t>Statistical Analysis (Mean and STD)</w:t>
-      </w:r>
-    </w:p>
-    <w:p>
-      <w:pPr>
-        <w:pStyle w:val="Heading1"/>
-      </w:pPr>
-      <w:r>
-        <w:t>ANALYSIS</w:t>
-      </w:r>
-    </w:p>
-    <w:p>
-      <w:pPr>
-        <w:pStyle w:val="Heading2"/>
-      </w:pPr>
-      <w:r>
-        <w:t>Interpret Results</w:t>
-      </w:r>
-    </w:p>
-    <w:p>
-      <w:pPr>
-        <w:pStyle w:val="Heading2"/>
-      </w:pPr>
-      <w:r>
-        <w:t>Results Meaning</w:t>
-      </w:r>
-    </w:p>
-    <w:p>
-      <w:pPr>
-        <w:pStyle w:val="Heading2"/>
-      </w:pPr>
-      <w:r>
         <w:t>Subjective Analysis</w:t>
       </w:r>
     </w:p>
     <w:sectPr>
-      <w:footerReference w:type="default" r:id="rId7"/>
+      <w:footerReference w:type="default" r:id="rId9"/>
       <w:pgSz w:w="12240" w:h="15840"/>
       <w:pgMar w:top="720" w:right="720" w:bottom="720" w:left="720" w:header="720" w:footer="720" w:gutter="0"/>
       <w:cols w:space="720"/>
@@ -428,9 +6310,6 @@
 <w:endnotes xmlns:wpc="http://schemas.microsoft.com/office/word/2010/wordprocessingCanvas" xmlns:cx="http://schemas.microsoft.com/office/drawing/2014/chartex" xmlns:cx1="http://schemas.microsoft.com/office/drawing/2015/9/8/chartex" xmlns:cx2="http://schemas.microsoft.com/office/drawing/2015/10/21/chartex" xmlns:cx3="http://schemas.microsoft.com/office/drawing/2016/5/9/chartex" xmlns:cx4="http://schemas.microsoft.com/office/drawing/2016/5/10/chartex" xmlns:cx5="http://schemas.microsoft.com/office/drawing/2016/5/11/chartex" xmlns:cx6="http://schemas.microsoft.com/office/drawing/2016/5/12/chartex" xmlns:cx7="http://schemas.microsoft.com/office/drawing/2016/5/13/chartex" xmlns:cx8="http://schemas.microsoft.com/office/drawing/2016/5/14/chartex" xmlns:mc="http://schemas.openxmlformats.org/markup-compatibility/2006" xmlns:aink="http://schemas.microsoft.com/office/drawing/2016/ink" xmlns:am3d="http://schemas.microsoft.com/office/drawing/2017/model3d" xmlns:o="urn:schemas-microsoft-com:office:office" xmlns:r="http://schemas.openxmlformats.org/officeDocument/2006/relationships" xmlns:m="http://schemas.openxmlformats.org/officeDocument/2006/math" xmlns:v="urn:schemas-microsoft-com:vml" xmlns:wp14="http://schemas.microsoft.com/office/word/2010/wordprocessingDrawing" xmlns:wp="http://schemas.openxmlformats.org/drawingml/2006/wordprocessingDrawing" xmlns:w10="urn:schemas-microsoft-com:office:word" xmlns:w="http://schemas.openxmlformats.org/wordprocessingml/2006/main" xmlns:w14="http://schemas.microsoft.com/office/word/2010/wordml" xmlns:w15="http://schemas.microsoft.com/office/word/2012/wordml" xmlns:w16cid="http://schemas.microsoft.com/office/word/2016/wordml/cid" xmlns:w16se="http://schemas.microsoft.com/office/word/2015/wordml/symex" xmlns:wpg="http://schemas.microsoft.com/office/word/2010/wordprocessingGroup" xmlns:wpi="http://schemas.microsoft.com/office/word/2010/wordprocessingInk" xmlns:wne="http://schemas.microsoft.com/office/word/2006/wordml" xmlns:wps="http://schemas.microsoft.com/office/word/2010/wordprocessingShape" mc:Ignorable="w14 w15 w16se w16cid wp14">
   <w:endnote w:type="separator" w:id="-1">
     <w:p>
-      <w:pPr>
-        <w:spacing w:after="0" w:line="240" w:lineRule="auto"/>
-      </w:pPr>
       <w:r>
         <w:separator/>
       </w:r>
@@ -439,9 +6318,6 @@
   </w:endnote>
   <w:endnote w:type="continuationSeparator" w:id="0">
     <w:p>
-      <w:pPr>
-        <w:spacing w:after="0" w:line="240" w:lineRule="auto"/>
-      </w:pPr>
       <w:r>
         <w:continuationSeparator/>
       </w:r>
@@ -486,9 +6362,6 @@
 <w:footnotes xmlns:wpc="http://schemas.microsoft.com/office/word/2010/wordprocessingCanvas" xmlns:cx="http://schemas.microsoft.com/office/drawing/2014/chartex" xmlns:cx1="http://schemas.microsoft.com/office/drawing/2015/9/8/chartex" xmlns:cx2="http://schemas.microsoft.com/office/drawing/2015/10/21/chartex" xmlns:cx3="http://schemas.microsoft.com/office/drawing/2016/5/9/chartex" xmlns:cx4="http://schemas.microsoft.com/office/drawing/2016/5/10/chartex" xmlns:cx5="http://schemas.microsoft.com/office/drawing/2016/5/11/chartex" xmlns:cx6="http://schemas.microsoft.com/office/drawing/2016/5/12/chartex" xmlns:cx7="http://schemas.microsoft.com/office/drawing/2016/5/13/chartex" xmlns:cx8="http://schemas.microsoft.com/office/drawing/2016/5/14/chartex" xmlns:mc="http://schemas.openxmlformats.org/markup-compatibility/2006" xmlns:aink="http://schemas.microsoft.com/office/drawing/2016/ink" xmlns:am3d="http://schemas.microsoft.com/office/drawing/2017/model3d" xmlns:o="urn:schemas-microsoft-com:office:office" xmlns:r="http://schemas.openxmlformats.org/officeDocument/2006/relationships" xmlns:m="http://schemas.openxmlformats.org/officeDocument/2006/math" xmlns:v="urn:schemas-microsoft-com:vml" xmlns:wp14="http://schemas.microsoft.com/office/word/2010/wordprocessingDrawing" xmlns:wp="http://schemas.openxmlformats.org/drawingml/2006/wordprocessingDrawing" xmlns:w10="urn:schemas-microsoft-com:office:word" xmlns:w="http://schemas.openxmlformats.org/wordprocessingml/2006/main" xmlns:w14="http://schemas.microsoft.com/office/word/2010/wordml" xmlns:w15="http://schemas.microsoft.com/office/word/2012/wordml" xmlns:w16cid="http://schemas.microsoft.com/office/word/2016/wordml/cid" xmlns:w16se="http://schemas.microsoft.com/office/word/2015/wordml/symex" xmlns:wpg="http://schemas.microsoft.com/office/word/2010/wordprocessingGroup" xmlns:wpi="http://schemas.microsoft.com/office/word/2010/wordprocessingInk" xmlns:wne="http://schemas.microsoft.com/office/word/2006/wordml" xmlns:wps="http://schemas.microsoft.com/office/word/2010/wordprocessingShape" mc:Ignorable="w14 w15 w16se w16cid wp14">
   <w:footnote w:type="separator" w:id="-1">
     <w:p>
-      <w:pPr>
-        <w:spacing w:after="0" w:line="240" w:lineRule="auto"/>
-      </w:pPr>
       <w:r>
         <w:separator/>
       </w:r>
@@ -497,9 +6370,6 @@
   </w:footnote>
   <w:footnote w:type="continuationSeparator" w:id="0">
     <w:p>
-      <w:pPr>
-        <w:spacing w:after="0" w:line="240" w:lineRule="auto"/>
-      </w:pPr>
       <w:r>
         <w:continuationSeparator/>
       </w:r>
@@ -1038,6 +6908,18 @@
   <w:style w:type="paragraph" w:default="1" w:styleId="Normal">
     <w:name w:val="Normal"/>
     <w:qFormat/>
+    <w:rsid w:val="00E13B2A"/>
+    <w:pPr>
+      <w:spacing w:after="0" w:line="240" w:lineRule="auto"/>
+      <w:ind w:left="0"/>
+    </w:pPr>
+    <w:rPr>
+      <w:rFonts w:ascii="Times New Roman" w:eastAsia="Times New Roman" w:hAnsi="Times New Roman" w:cs="Times New Roman"/>
+      <w:color w:val="auto"/>
+      <w:sz w:val="24"/>
+      <w:szCs w:val="24"/>
+      <w:lang w:eastAsia="zh-CN"/>
+    </w:rPr>
   </w:style>
   <w:style w:type="paragraph" w:styleId="Heading1">
     <w:name w:val="heading 1"/>
@@ -1049,16 +6931,17 @@
       <w:numPr>
         <w:numId w:val="1"/>
       </w:numPr>
-      <w:spacing w:before="600" w:after="60"/>
+      <w:spacing w:before="600" w:after="60" w:line="288" w:lineRule="auto"/>
       <w:outlineLvl w:val="0"/>
     </w:pPr>
     <w:rPr>
-      <w:rFonts w:asciiTheme="majorHAnsi" w:hAnsiTheme="majorHAnsi"/>
+      <w:rFonts w:asciiTheme="majorHAnsi" w:eastAsiaTheme="minorHAnsi" w:hAnsiTheme="majorHAnsi" w:cstheme="minorBidi"/>
       <w:caps/>
       <w:color w:val="2E2E2E" w:themeColor="accent2"/>
       <w:spacing w:val="14"/>
       <w:sz w:val="26"/>
       <w:szCs w:val="26"/>
+      <w:lang w:eastAsia="ja-JP"/>
     </w:rPr>
   </w:style>
   <w:style w:type="paragraph" w:styleId="Heading2">
@@ -1073,13 +6956,15 @@
         <w:ilvl w:val="1"/>
         <w:numId w:val="1"/>
       </w:numPr>
-      <w:spacing w:before="40"/>
+      <w:spacing w:before="40" w:after="120" w:line="288" w:lineRule="auto"/>
       <w:outlineLvl w:val="1"/>
     </w:pPr>
     <w:rPr>
       <w:rFonts w:asciiTheme="majorHAnsi" w:eastAsiaTheme="majorEastAsia" w:hAnsiTheme="majorHAnsi" w:cstheme="majorBidi"/>
       <w:color w:val="2E2E2E" w:themeColor="accent2"/>
+      <w:sz w:val="22"/>
       <w:szCs w:val="26"/>
+      <w:lang w:eastAsia="ja-JP"/>
     </w:rPr>
   </w:style>
   <w:style w:type="paragraph" w:styleId="Heading3">
@@ -1094,12 +6979,14 @@
         <w:ilvl w:val="2"/>
         <w:numId w:val="1"/>
       </w:numPr>
-      <w:spacing w:before="40" w:after="0"/>
+      <w:spacing w:before="40" w:line="288" w:lineRule="auto"/>
       <w:outlineLvl w:val="2"/>
     </w:pPr>
     <w:rPr>
       <w:rFonts w:asciiTheme="majorHAnsi" w:eastAsiaTheme="majorEastAsia" w:hAnsiTheme="majorHAnsi" w:cstheme="majorBidi"/>
-      <w:szCs w:val="24"/>
+      <w:color w:val="707070" w:themeColor="accent1"/>
+      <w:sz w:val="22"/>
+      <w:lang w:eastAsia="ja-JP"/>
     </w:rPr>
   </w:style>
   <w:style w:type="paragraph" w:styleId="Heading4">
@@ -1114,14 +7001,18 @@
         <w:ilvl w:val="3"/>
         <w:numId w:val="1"/>
       </w:numPr>
-      <w:spacing w:before="40" w:after="0"/>
+      <w:spacing w:before="40" w:line="288" w:lineRule="auto"/>
       <w:outlineLvl w:val="3"/>
     </w:pPr>
     <w:rPr>
       <w:rFonts w:asciiTheme="majorHAnsi" w:eastAsiaTheme="majorEastAsia" w:hAnsiTheme="majorHAnsi" w:cstheme="majorBidi"/>
       <w:i/>
       <w:iCs/>
+      <w:color w:val="707070" w:themeColor="accent1"/>
       <w:spacing w:val="6"/>
+      <w:sz w:val="22"/>
+      <w:szCs w:val="22"/>
+      <w:lang w:eastAsia="ja-JP"/>
     </w:rPr>
   </w:style>
   <w:style w:type="paragraph" w:styleId="Heading5">
@@ -1136,7 +7027,7 @@
         <w:ilvl w:val="4"/>
         <w:numId w:val="1"/>
       </w:numPr>
-      <w:spacing w:before="40" w:after="0"/>
+      <w:spacing w:before="40" w:line="288" w:lineRule="auto"/>
       <w:outlineLvl w:val="4"/>
     </w:pPr>
     <w:rPr>
@@ -1144,6 +7035,9 @@
       <w:i/>
       <w:color w:val="2E2E2E" w:themeColor="accent2"/>
       <w:spacing w:val="6"/>
+      <w:sz w:val="22"/>
+      <w:szCs w:val="22"/>
+      <w:lang w:eastAsia="ja-JP"/>
     </w:rPr>
   </w:style>
   <w:style w:type="paragraph" w:styleId="Heading6">
@@ -1159,13 +7053,16 @@
         <w:ilvl w:val="5"/>
         <w:numId w:val="1"/>
       </w:numPr>
-      <w:spacing w:before="40" w:after="0"/>
+      <w:spacing w:before="40" w:line="288" w:lineRule="auto"/>
       <w:outlineLvl w:val="5"/>
     </w:pPr>
     <w:rPr>
       <w:rFonts w:asciiTheme="majorHAnsi" w:eastAsiaTheme="majorEastAsia" w:hAnsiTheme="majorHAnsi" w:cstheme="majorBidi"/>
       <w:color w:val="2E2E2E" w:themeColor="accent2"/>
       <w:spacing w:val="12"/>
+      <w:sz w:val="22"/>
+      <w:szCs w:val="22"/>
+      <w:lang w:eastAsia="ja-JP"/>
     </w:rPr>
   </w:style>
   <w:style w:type="paragraph" w:styleId="Heading7">
@@ -1181,7 +7078,7 @@
         <w:ilvl w:val="6"/>
         <w:numId w:val="1"/>
       </w:numPr>
-      <w:spacing w:before="40" w:after="0"/>
+      <w:spacing w:before="40"/>
       <w:outlineLvl w:val="6"/>
     </w:pPr>
     <w:rPr>
@@ -1203,7 +7100,7 @@
         <w:ilvl w:val="7"/>
         <w:numId w:val="1"/>
       </w:numPr>
-      <w:spacing w:before="40" w:after="0"/>
+      <w:spacing w:before="40"/>
       <w:outlineLvl w:val="7"/>
     </w:pPr>
     <w:rPr>
@@ -1226,7 +7123,7 @@
         <w:ilvl w:val="8"/>
         <w:numId w:val="1"/>
       </w:numPr>
-      <w:spacing w:before="40" w:after="0"/>
+      <w:spacing w:before="40"/>
       <w:outlineLvl w:val="8"/>
     </w:pPr>
     <w:rPr>
@@ -1380,8 +7277,15 @@
     <w:unhideWhenUsed/>
     <w:qFormat/>
     <w:pPr>
-      <w:spacing w:after="0" w:line="240" w:lineRule="auto"/>
+      <w:ind w:left="360"/>
     </w:pPr>
+    <w:rPr>
+      <w:rFonts w:asciiTheme="minorHAnsi" w:eastAsiaTheme="minorHAnsi" w:hAnsiTheme="minorHAnsi" w:cstheme="minorBidi"/>
+      <w:color w:val="707070" w:themeColor="accent1"/>
+      <w:sz w:val="22"/>
+      <w:szCs w:val="22"/>
+      <w:lang w:eastAsia="ja-JP"/>
+    </w:rPr>
   </w:style>
   <w:style w:type="character" w:customStyle="1" w:styleId="HeaderChar">
     <w:name w:val="Header Char"/>
@@ -1397,8 +7301,15 @@
     <w:unhideWhenUsed/>
     <w:qFormat/>
     <w:pPr>
-      <w:spacing w:after="0" w:line="240" w:lineRule="auto"/>
+      <w:ind w:left="360"/>
     </w:pPr>
+    <w:rPr>
+      <w:rFonts w:asciiTheme="minorHAnsi" w:eastAsiaTheme="minorHAnsi" w:hAnsiTheme="minorHAnsi" w:cstheme="minorBidi"/>
+      <w:color w:val="707070" w:themeColor="accent1"/>
+      <w:sz w:val="22"/>
+      <w:szCs w:val="22"/>
+      <w:lang w:eastAsia="ja-JP"/>
+    </w:rPr>
   </w:style>
   <w:style w:type="character" w:customStyle="1" w:styleId="FooterChar">
     <w:name w:val="Footer Char"/>
@@ -1415,13 +7326,17 @@
     <w:unhideWhenUsed/>
     <w:qFormat/>
     <w:pPr>
-      <w:spacing w:after="200" w:line="240" w:lineRule="auto"/>
+      <w:spacing w:after="200"/>
+      <w:ind w:left="360"/>
     </w:pPr>
     <w:rPr>
+      <w:rFonts w:asciiTheme="minorHAnsi" w:eastAsiaTheme="minorHAnsi" w:hAnsiTheme="minorHAnsi" w:cstheme="minorBidi"/>
       <w:i/>
       <w:iCs/>
+      <w:color w:val="707070" w:themeColor="accent1"/>
       <w:sz w:val="20"/>
       <w:szCs w:val="18"/>
+      <w:lang w:eastAsia="ja-JP"/>
     </w:rPr>
   </w:style>
   <w:style w:type="paragraph" w:styleId="Title">
@@ -1435,8 +7350,7 @@
       <w:pBdr>
         <w:left w:val="single" w:sz="48" w:space="10" w:color="000000" w:themeColor="text1"/>
       </w:pBdr>
-      <w:spacing w:before="240" w:after="0"/>
-      <w:ind w:left="0"/>
+      <w:spacing w:before="240" w:line="288" w:lineRule="auto"/>
       <w:contextualSpacing/>
     </w:pPr>
     <w:rPr>
@@ -1446,6 +7360,7 @@
       <w:spacing w:val="6"/>
       <w:sz w:val="54"/>
       <w:szCs w:val="56"/>
+      <w:lang w:eastAsia="ja-JP"/>
     </w:rPr>
   </w:style>
   <w:style w:type="character" w:customStyle="1" w:styleId="TitleChar">
@@ -1494,11 +7409,14 @@
     <w:uiPriority w:val="2"/>
     <w:qFormat/>
     <w:pPr>
-      <w:spacing w:after="360"/>
-      <w:ind w:left="0"/>
+      <w:spacing w:after="360" w:line="288" w:lineRule="auto"/>
     </w:pPr>
     <w:rPr>
+      <w:rFonts w:asciiTheme="minorHAnsi" w:eastAsiaTheme="minorHAnsi" w:hAnsiTheme="minorHAnsi" w:cstheme="minorBidi"/>
+      <w:color w:val="707070" w:themeColor="accent1"/>
       <w:sz w:val="28"/>
+      <w:szCs w:val="22"/>
+      <w:lang w:eastAsia="ja-JP"/>
     </w:rPr>
   </w:style>
   <w:style w:type="character" w:customStyle="1" w:styleId="DateChar">
@@ -1674,7 +7592,2227 @@
       <w:color w:val="808080"/>
     </w:rPr>
   </w:style>
+  <w:style w:type="table" w:styleId="TableGrid">
+    <w:name w:val="Table Grid"/>
+    <w:basedOn w:val="TableNormal"/>
+    <w:uiPriority w:val="39"/>
+    <w:rsid w:val="00E13B2A"/>
+    <w:pPr>
+      <w:spacing w:after="0" w:line="240" w:lineRule="auto"/>
+    </w:pPr>
+    <w:tblPr>
+      <w:tblBorders>
+        <w:top w:val="single" w:sz="4" w:space="0" w:color="auto"/>
+        <w:left w:val="single" w:sz="4" w:space="0" w:color="auto"/>
+        <w:bottom w:val="single" w:sz="4" w:space="0" w:color="auto"/>
+        <w:right w:val="single" w:sz="4" w:space="0" w:color="auto"/>
+        <w:insideH w:val="single" w:sz="4" w:space="0" w:color="auto"/>
+        <w:insideV w:val="single" w:sz="4" w:space="0" w:color="auto"/>
+      </w:tblBorders>
+    </w:tblPr>
+  </w:style>
+  <w:style w:type="table" w:styleId="PlainTable5">
+    <w:name w:val="Plain Table 5"/>
+    <w:basedOn w:val="TableNormal"/>
+    <w:uiPriority w:val="45"/>
+    <w:rsid w:val="00E13B2A"/>
+    <w:pPr>
+      <w:spacing w:after="0" w:line="240" w:lineRule="auto"/>
+    </w:pPr>
+    <w:tblPr>
+      <w:tblStyleRowBandSize w:val="1"/>
+      <w:tblStyleColBandSize w:val="1"/>
+    </w:tblPr>
+    <w:tblStylePr w:type="firstRow">
+      <w:rPr>
+        <w:rFonts w:asciiTheme="majorHAnsi" w:eastAsiaTheme="majorEastAsia" w:hAnsiTheme="majorHAnsi" w:cstheme="majorBidi"/>
+        <w:i/>
+        <w:iCs/>
+        <w:sz w:val="26"/>
+      </w:rPr>
+      <w:tblPr/>
+      <w:tcPr>
+        <w:tcBorders>
+          <w:bottom w:val="single" w:sz="4" w:space="0" w:color="7F7F7F" w:themeColor="text1" w:themeTint="80"/>
+        </w:tcBorders>
+        <w:shd w:val="clear" w:color="auto" w:fill="FFFFFF" w:themeFill="background1"/>
+      </w:tcPr>
+    </w:tblStylePr>
+    <w:tblStylePr w:type="lastRow">
+      <w:rPr>
+        <w:rFonts w:asciiTheme="majorHAnsi" w:eastAsiaTheme="majorEastAsia" w:hAnsiTheme="majorHAnsi" w:cstheme="majorBidi"/>
+        <w:i/>
+        <w:iCs/>
+        <w:sz w:val="26"/>
+      </w:rPr>
+      <w:tblPr/>
+      <w:tcPr>
+        <w:tcBorders>
+          <w:top w:val="single" w:sz="4" w:space="0" w:color="7F7F7F" w:themeColor="text1" w:themeTint="80"/>
+        </w:tcBorders>
+        <w:shd w:val="clear" w:color="auto" w:fill="FFFFFF" w:themeFill="background1"/>
+      </w:tcPr>
+    </w:tblStylePr>
+    <w:tblStylePr w:type="firstCol">
+      <w:pPr>
+        <w:jc w:val="right"/>
+      </w:pPr>
+      <w:rPr>
+        <w:rFonts w:asciiTheme="majorHAnsi" w:eastAsiaTheme="majorEastAsia" w:hAnsiTheme="majorHAnsi" w:cstheme="majorBidi"/>
+        <w:i/>
+        <w:iCs/>
+        <w:sz w:val="26"/>
+      </w:rPr>
+      <w:tblPr/>
+      <w:tcPr>
+        <w:tcBorders>
+          <w:right w:val="single" w:sz="4" w:space="0" w:color="7F7F7F" w:themeColor="text1" w:themeTint="80"/>
+        </w:tcBorders>
+        <w:shd w:val="clear" w:color="auto" w:fill="FFFFFF" w:themeFill="background1"/>
+      </w:tcPr>
+    </w:tblStylePr>
+    <w:tblStylePr w:type="lastCol">
+      <w:rPr>
+        <w:rFonts w:asciiTheme="majorHAnsi" w:eastAsiaTheme="majorEastAsia" w:hAnsiTheme="majorHAnsi" w:cstheme="majorBidi"/>
+        <w:i/>
+        <w:iCs/>
+        <w:sz w:val="26"/>
+      </w:rPr>
+      <w:tblPr/>
+      <w:tcPr>
+        <w:tcBorders>
+          <w:left w:val="single" w:sz="4" w:space="0" w:color="7F7F7F" w:themeColor="text1" w:themeTint="80"/>
+        </w:tcBorders>
+        <w:shd w:val="clear" w:color="auto" w:fill="FFFFFF" w:themeFill="background1"/>
+      </w:tcPr>
+    </w:tblStylePr>
+    <w:tblStylePr w:type="band1Vert">
+      <w:tblPr/>
+      <w:tcPr>
+        <w:shd w:val="clear" w:color="auto" w:fill="F2F2F2" w:themeFill="background1" w:themeFillShade="F2"/>
+      </w:tcPr>
+    </w:tblStylePr>
+    <w:tblStylePr w:type="band1Horz">
+      <w:tblPr/>
+      <w:tcPr>
+        <w:shd w:val="clear" w:color="auto" w:fill="F2F2F2" w:themeFill="background1" w:themeFillShade="F2"/>
+      </w:tcPr>
+    </w:tblStylePr>
+    <w:tblStylePr w:type="neCell">
+      <w:tblPr/>
+      <w:tcPr>
+        <w:tcBorders>
+          <w:left w:val="nil"/>
+        </w:tcBorders>
+      </w:tcPr>
+    </w:tblStylePr>
+    <w:tblStylePr w:type="nwCell">
+      <w:tblPr/>
+      <w:tcPr>
+        <w:tcBorders>
+          <w:right w:val="nil"/>
+        </w:tcBorders>
+      </w:tcPr>
+    </w:tblStylePr>
+    <w:tblStylePr w:type="seCell">
+      <w:tblPr/>
+      <w:tcPr>
+        <w:tcBorders>
+          <w:left w:val="nil"/>
+        </w:tcBorders>
+      </w:tcPr>
+    </w:tblStylePr>
+    <w:tblStylePr w:type="swCell">
+      <w:tblPr/>
+      <w:tcPr>
+        <w:tcBorders>
+          <w:right w:val="nil"/>
+        </w:tcBorders>
+      </w:tcPr>
+    </w:tblStylePr>
+  </w:style>
+  <w:style w:type="table" w:styleId="GridTable1Light-Accent2">
+    <w:name w:val="Grid Table 1 Light Accent 2"/>
+    <w:basedOn w:val="TableNormal"/>
+    <w:uiPriority w:val="46"/>
+    <w:rsid w:val="00E13B2A"/>
+    <w:pPr>
+      <w:spacing w:after="0" w:line="240" w:lineRule="auto"/>
+    </w:pPr>
+    <w:tblPr>
+      <w:tblStyleRowBandSize w:val="1"/>
+      <w:tblStyleColBandSize w:val="1"/>
+      <w:tblBorders>
+        <w:top w:val="single" w:sz="4" w:space="0" w:color="ABABAB" w:themeColor="accent2" w:themeTint="66"/>
+        <w:left w:val="single" w:sz="4" w:space="0" w:color="ABABAB" w:themeColor="accent2" w:themeTint="66"/>
+        <w:bottom w:val="single" w:sz="4" w:space="0" w:color="ABABAB" w:themeColor="accent2" w:themeTint="66"/>
+        <w:right w:val="single" w:sz="4" w:space="0" w:color="ABABAB" w:themeColor="accent2" w:themeTint="66"/>
+        <w:insideH w:val="single" w:sz="4" w:space="0" w:color="ABABAB" w:themeColor="accent2" w:themeTint="66"/>
+        <w:insideV w:val="single" w:sz="4" w:space="0" w:color="ABABAB" w:themeColor="accent2" w:themeTint="66"/>
+      </w:tblBorders>
+    </w:tblPr>
+    <w:tblStylePr w:type="firstRow">
+      <w:rPr>
+        <w:b/>
+        <w:bCs/>
+      </w:rPr>
+      <w:tblPr/>
+      <w:tcPr>
+        <w:tcBorders>
+          <w:bottom w:val="single" w:sz="12" w:space="0" w:color="818181" w:themeColor="accent2" w:themeTint="99"/>
+        </w:tcBorders>
+      </w:tcPr>
+    </w:tblStylePr>
+    <w:tblStylePr w:type="lastRow">
+      <w:rPr>
+        <w:b/>
+        <w:bCs/>
+      </w:rPr>
+      <w:tblPr/>
+      <w:tcPr>
+        <w:tcBorders>
+          <w:top w:val="double" w:sz="2" w:space="0" w:color="818181" w:themeColor="accent2" w:themeTint="99"/>
+        </w:tcBorders>
+      </w:tcPr>
+    </w:tblStylePr>
+    <w:tblStylePr w:type="firstCol">
+      <w:rPr>
+        <w:b/>
+        <w:bCs/>
+      </w:rPr>
+    </w:tblStylePr>
+    <w:tblStylePr w:type="lastCol">
+      <w:rPr>
+        <w:b/>
+        <w:bCs/>
+      </w:rPr>
+    </w:tblStylePr>
+  </w:style>
+  <w:style w:type="table" w:styleId="GridTable2">
+    <w:name w:val="Grid Table 2"/>
+    <w:basedOn w:val="TableNormal"/>
+    <w:uiPriority w:val="47"/>
+    <w:rsid w:val="00E13B2A"/>
+    <w:pPr>
+      <w:spacing w:after="0" w:line="240" w:lineRule="auto"/>
+    </w:pPr>
+    <w:tblPr>
+      <w:tblStyleRowBandSize w:val="1"/>
+      <w:tblStyleColBandSize w:val="1"/>
+      <w:tblBorders>
+        <w:top w:val="single" w:sz="2" w:space="0" w:color="666666" w:themeColor="text1" w:themeTint="99"/>
+        <w:bottom w:val="single" w:sz="2" w:space="0" w:color="666666" w:themeColor="text1" w:themeTint="99"/>
+        <w:insideH w:val="single" w:sz="2" w:space="0" w:color="666666" w:themeColor="text1" w:themeTint="99"/>
+        <w:insideV w:val="single" w:sz="2" w:space="0" w:color="666666" w:themeColor="text1" w:themeTint="99"/>
+      </w:tblBorders>
+    </w:tblPr>
+    <w:tblStylePr w:type="firstRow">
+      <w:rPr>
+        <w:b/>
+        <w:bCs/>
+      </w:rPr>
+      <w:tblPr/>
+      <w:tcPr>
+        <w:tcBorders>
+          <w:top w:val="nil"/>
+          <w:bottom w:val="single" w:sz="12" w:space="0" w:color="666666" w:themeColor="text1" w:themeTint="99"/>
+          <w:insideH w:val="nil"/>
+          <w:insideV w:val="nil"/>
+        </w:tcBorders>
+        <w:shd w:val="clear" w:color="auto" w:fill="FFFFFF" w:themeFill="background1"/>
+      </w:tcPr>
+    </w:tblStylePr>
+    <w:tblStylePr w:type="lastRow">
+      <w:rPr>
+        <w:b/>
+        <w:bCs/>
+      </w:rPr>
+      <w:tblPr/>
+      <w:tcPr>
+        <w:tcBorders>
+          <w:top w:val="double" w:sz="2" w:space="0" w:color="666666" w:themeColor="text1" w:themeTint="99"/>
+          <w:bottom w:val="nil"/>
+          <w:insideH w:val="nil"/>
+          <w:insideV w:val="nil"/>
+        </w:tcBorders>
+        <w:shd w:val="clear" w:color="auto" w:fill="FFFFFF" w:themeFill="background1"/>
+      </w:tcPr>
+    </w:tblStylePr>
+    <w:tblStylePr w:type="firstCol">
+      <w:rPr>
+        <w:b/>
+        <w:bCs/>
+      </w:rPr>
+    </w:tblStylePr>
+    <w:tblStylePr w:type="lastCol">
+      <w:rPr>
+        <w:b/>
+        <w:bCs/>
+      </w:rPr>
+    </w:tblStylePr>
+    <w:tblStylePr w:type="band1Vert">
+      <w:tblPr/>
+      <w:tcPr>
+        <w:shd w:val="clear" w:color="auto" w:fill="CCCCCC" w:themeFill="text1" w:themeFillTint="33"/>
+      </w:tcPr>
+    </w:tblStylePr>
+    <w:tblStylePr w:type="band1Horz">
+      <w:tblPr/>
+      <w:tcPr>
+        <w:shd w:val="clear" w:color="auto" w:fill="CCCCCC" w:themeFill="text1" w:themeFillTint="33"/>
+      </w:tcPr>
+    </w:tblStylePr>
+  </w:style>
 </w:styles>
+</file>
+
+<file path=word/charts/chart1.xml><?xml version="1.0" encoding="utf-8"?>
+<c:chartSpace xmlns:c="http://schemas.openxmlformats.org/drawingml/2006/chart" xmlns:a="http://schemas.openxmlformats.org/drawingml/2006/main" xmlns:r="http://schemas.openxmlformats.org/officeDocument/2006/relationships" xmlns:c16r2="http://schemas.microsoft.com/office/drawing/2015/06/chart">
+  <c:date1904 val="0"/>
+  <c:lang val="en-US"/>
+  <c:roundedCorners val="0"/>
+  <mc:AlternateContent xmlns:mc="http://schemas.openxmlformats.org/markup-compatibility/2006">
+    <mc:Choice xmlns:c14="http://schemas.microsoft.com/office/drawing/2007/8/2/chart" Requires="c14">
+      <c14:style val="102"/>
+    </mc:Choice>
+    <mc:Fallback>
+      <c:style val="2"/>
+    </mc:Fallback>
+  </mc:AlternateContent>
+  <c:chart>
+    <c:title>
+      <c:tx>
+        <c:rich>
+          <a:bodyPr rot="0" spcFirstLastPara="1" vertOverflow="ellipsis" vert="horz" wrap="square" anchor="ctr" anchorCtr="1"/>
+          <a:lstStyle/>
+          <a:p>
+            <a:pPr>
+              <a:defRPr sz="1400" b="0" i="0" u="none" strike="noStrike" kern="1200" spc="0" baseline="0">
+                <a:solidFill>
+                  <a:schemeClr val="tx1">
+                    <a:lumMod val="65000"/>
+                    <a:lumOff val="35000"/>
+                  </a:schemeClr>
+                </a:solidFill>
+                <a:latin typeface="+mn-lt"/>
+                <a:ea typeface="+mn-ea"/>
+                <a:cs typeface="+mn-cs"/>
+              </a:defRPr>
+            </a:pPr>
+            <a:r>
+              <a:rPr lang="en-US"/>
+              <a:t>Average time to move files</a:t>
+            </a:r>
+            <a:r>
+              <a:rPr lang="en-US" baseline="0"/>
+              <a:t> across </a:t>
+            </a:r>
+            <a:r>
+              <a:rPr lang="en-US"/>
+              <a:t> Server</a:t>
+            </a:r>
+          </a:p>
+        </c:rich>
+      </c:tx>
+      <c:overlay val="0"/>
+      <c:spPr>
+        <a:noFill/>
+        <a:ln>
+          <a:noFill/>
+        </a:ln>
+        <a:effectLst/>
+      </c:spPr>
+      <c:txPr>
+        <a:bodyPr rot="0" spcFirstLastPara="1" vertOverflow="ellipsis" vert="horz" wrap="square" anchor="ctr" anchorCtr="1"/>
+        <a:lstStyle/>
+        <a:p>
+          <a:pPr>
+            <a:defRPr sz="1400" b="0" i="0" u="none" strike="noStrike" kern="1200" spc="0" baseline="0">
+              <a:solidFill>
+                <a:schemeClr val="tx1">
+                  <a:lumMod val="65000"/>
+                  <a:lumOff val="35000"/>
+                </a:schemeClr>
+              </a:solidFill>
+              <a:latin typeface="+mn-lt"/>
+              <a:ea typeface="+mn-ea"/>
+              <a:cs typeface="+mn-cs"/>
+            </a:defRPr>
+          </a:pPr>
+          <a:endParaRPr lang="en-US"/>
+        </a:p>
+      </c:txPr>
+    </c:title>
+    <c:autoTitleDeleted val="0"/>
+    <c:plotArea>
+      <c:layout/>
+      <c:barChart>
+        <c:barDir val="col"/>
+        <c:grouping val="clustered"/>
+        <c:varyColors val="0"/>
+        <c:ser>
+          <c:idx val="0"/>
+          <c:order val="0"/>
+          <c:tx>
+            <c:strRef>
+              <c:f>Sheet1!$B$1</c:f>
+              <c:strCache>
+                <c:ptCount val="1"/>
+                <c:pt idx="0">
+                  <c:v>Correct</c:v>
+                </c:pt>
+              </c:strCache>
+            </c:strRef>
+          </c:tx>
+          <c:spPr>
+            <a:solidFill>
+              <a:schemeClr val="accent1"/>
+            </a:solidFill>
+            <a:ln>
+              <a:noFill/>
+            </a:ln>
+            <a:effectLst/>
+          </c:spPr>
+          <c:invertIfNegative val="0"/>
+          <c:cat>
+            <c:strRef>
+              <c:f>Sheet1!$A$2:$A$3</c:f>
+              <c:strCache>
+                <c:ptCount val="2"/>
+                <c:pt idx="0">
+                  <c:v>Local</c:v>
+                </c:pt>
+                <c:pt idx="1">
+                  <c:v>AWS</c:v>
+                </c:pt>
+              </c:strCache>
+            </c:strRef>
+          </c:cat>
+          <c:val>
+            <c:numRef>
+              <c:f>Sheet1!$B$2:$B$3</c:f>
+              <c:numCache>
+                <c:formatCode>General</c:formatCode>
+                <c:ptCount val="2"/>
+                <c:pt idx="0">
+                  <c:v>140.5</c:v>
+                </c:pt>
+                <c:pt idx="1">
+                  <c:v>259.64999999999998</c:v>
+                </c:pt>
+              </c:numCache>
+            </c:numRef>
+          </c:val>
+          <c:extLst>
+            <c:ext xmlns:c16="http://schemas.microsoft.com/office/drawing/2014/chart" uri="{C3380CC4-5D6E-409C-BE32-E72D297353CC}">
+              <c16:uniqueId val="{00000000-9DD5-1C4F-9F66-003D882AB78F}"/>
+            </c:ext>
+          </c:extLst>
+        </c:ser>
+        <c:dLbls>
+          <c:showLegendKey val="0"/>
+          <c:showVal val="0"/>
+          <c:showCatName val="0"/>
+          <c:showSerName val="0"/>
+          <c:showPercent val="0"/>
+          <c:showBubbleSize val="0"/>
+        </c:dLbls>
+        <c:gapWidth val="150"/>
+        <c:axId val="2023472800"/>
+        <c:axId val="112175759"/>
+      </c:barChart>
+      <c:catAx>
+        <c:axId val="2023472800"/>
+        <c:scaling>
+          <c:orientation val="minMax"/>
+        </c:scaling>
+        <c:delete val="0"/>
+        <c:axPos val="b"/>
+        <c:numFmt formatCode="General" sourceLinked="1"/>
+        <c:majorTickMark val="none"/>
+        <c:minorTickMark val="none"/>
+        <c:tickLblPos val="nextTo"/>
+        <c:spPr>
+          <a:noFill/>
+          <a:ln w="9525" cap="flat" cmpd="sng" algn="ctr">
+            <a:solidFill>
+              <a:schemeClr val="tx1">
+                <a:lumMod val="15000"/>
+                <a:lumOff val="85000"/>
+              </a:schemeClr>
+            </a:solidFill>
+            <a:round/>
+          </a:ln>
+          <a:effectLst/>
+        </c:spPr>
+        <c:txPr>
+          <a:bodyPr rot="-60000000" spcFirstLastPara="1" vertOverflow="ellipsis" vert="horz" wrap="square" anchor="ctr" anchorCtr="1"/>
+          <a:lstStyle/>
+          <a:p>
+            <a:pPr>
+              <a:defRPr sz="900" b="0" i="0" u="none" strike="noStrike" kern="1200" baseline="0">
+                <a:solidFill>
+                  <a:schemeClr val="tx1">
+                    <a:lumMod val="65000"/>
+                    <a:lumOff val="35000"/>
+                  </a:schemeClr>
+                </a:solidFill>
+                <a:latin typeface="+mn-lt"/>
+                <a:ea typeface="+mn-ea"/>
+                <a:cs typeface="+mn-cs"/>
+              </a:defRPr>
+            </a:pPr>
+            <a:endParaRPr lang="en-US"/>
+          </a:p>
+        </c:txPr>
+        <c:crossAx val="112175759"/>
+        <c:crosses val="autoZero"/>
+        <c:auto val="1"/>
+        <c:lblAlgn val="ctr"/>
+        <c:lblOffset val="100"/>
+        <c:noMultiLvlLbl val="0"/>
+      </c:catAx>
+      <c:valAx>
+        <c:axId val="112175759"/>
+        <c:scaling>
+          <c:orientation val="minMax"/>
+        </c:scaling>
+        <c:delete val="0"/>
+        <c:axPos val="l"/>
+        <c:majorGridlines>
+          <c:spPr>
+            <a:ln w="9525" cap="flat" cmpd="sng" algn="ctr">
+              <a:solidFill>
+                <a:schemeClr val="tx1">
+                  <a:lumMod val="15000"/>
+                  <a:lumOff val="85000"/>
+                </a:schemeClr>
+              </a:solidFill>
+              <a:round/>
+            </a:ln>
+            <a:effectLst/>
+          </c:spPr>
+        </c:majorGridlines>
+        <c:title>
+          <c:tx>
+            <c:rich>
+              <a:bodyPr rot="-5400000" spcFirstLastPara="1" vertOverflow="ellipsis" vert="horz" wrap="square" anchor="ctr" anchorCtr="1"/>
+              <a:lstStyle/>
+              <a:p>
+                <a:pPr>
+                  <a:defRPr sz="1000" b="0" i="0" u="none" strike="noStrike" kern="1200" baseline="0">
+                    <a:solidFill>
+                      <a:schemeClr val="tx1">
+                        <a:lumMod val="65000"/>
+                        <a:lumOff val="35000"/>
+                      </a:schemeClr>
+                    </a:solidFill>
+                    <a:latin typeface="+mn-lt"/>
+                    <a:ea typeface="+mn-ea"/>
+                    <a:cs typeface="+mn-cs"/>
+                  </a:defRPr>
+                </a:pPr>
+                <a:r>
+                  <a:rPr lang="en-US"/>
+                  <a:t>Time (milliseconds)</a:t>
+                </a:r>
+              </a:p>
+            </c:rich>
+          </c:tx>
+          <c:overlay val="0"/>
+          <c:spPr>
+            <a:noFill/>
+            <a:ln>
+              <a:noFill/>
+            </a:ln>
+            <a:effectLst/>
+          </c:spPr>
+          <c:txPr>
+            <a:bodyPr rot="-5400000" spcFirstLastPara="1" vertOverflow="ellipsis" vert="horz" wrap="square" anchor="ctr" anchorCtr="1"/>
+            <a:lstStyle/>
+            <a:p>
+              <a:pPr>
+                <a:defRPr sz="1000" b="0" i="0" u="none" strike="noStrike" kern="1200" baseline="0">
+                  <a:solidFill>
+                    <a:schemeClr val="tx1">
+                      <a:lumMod val="65000"/>
+                      <a:lumOff val="35000"/>
+                    </a:schemeClr>
+                  </a:solidFill>
+                  <a:latin typeface="+mn-lt"/>
+                  <a:ea typeface="+mn-ea"/>
+                  <a:cs typeface="+mn-cs"/>
+                </a:defRPr>
+              </a:pPr>
+              <a:endParaRPr lang="en-US"/>
+            </a:p>
+          </c:txPr>
+        </c:title>
+        <c:numFmt formatCode="General" sourceLinked="1"/>
+        <c:majorTickMark val="none"/>
+        <c:minorTickMark val="none"/>
+        <c:tickLblPos val="nextTo"/>
+        <c:spPr>
+          <a:noFill/>
+          <a:ln>
+            <a:noFill/>
+          </a:ln>
+          <a:effectLst/>
+        </c:spPr>
+        <c:txPr>
+          <a:bodyPr rot="-60000000" spcFirstLastPara="1" vertOverflow="ellipsis" vert="horz" wrap="square" anchor="ctr" anchorCtr="1"/>
+          <a:lstStyle/>
+          <a:p>
+            <a:pPr>
+              <a:defRPr sz="900" b="0" i="0" u="none" strike="noStrike" kern="1200" baseline="0">
+                <a:solidFill>
+                  <a:schemeClr val="tx1">
+                    <a:lumMod val="65000"/>
+                    <a:lumOff val="35000"/>
+                  </a:schemeClr>
+                </a:solidFill>
+                <a:latin typeface="+mn-lt"/>
+                <a:ea typeface="+mn-ea"/>
+                <a:cs typeface="+mn-cs"/>
+              </a:defRPr>
+            </a:pPr>
+            <a:endParaRPr lang="en-US"/>
+          </a:p>
+        </c:txPr>
+        <c:crossAx val="2023472800"/>
+        <c:crosses val="autoZero"/>
+        <c:crossBetween val="between"/>
+      </c:valAx>
+      <c:dTable>
+        <c:showHorzBorder val="1"/>
+        <c:showVertBorder val="1"/>
+        <c:showOutline val="1"/>
+        <c:showKeys val="1"/>
+        <c:spPr>
+          <a:noFill/>
+          <a:ln w="9525" cap="flat" cmpd="sng" algn="ctr">
+            <a:solidFill>
+              <a:schemeClr val="tx1">
+                <a:lumMod val="15000"/>
+                <a:lumOff val="85000"/>
+              </a:schemeClr>
+            </a:solidFill>
+            <a:round/>
+          </a:ln>
+          <a:effectLst/>
+        </c:spPr>
+        <c:txPr>
+          <a:bodyPr rot="0" spcFirstLastPara="1" vertOverflow="ellipsis" vert="horz" wrap="square" anchor="ctr" anchorCtr="1"/>
+          <a:lstStyle/>
+          <a:p>
+            <a:pPr rtl="0">
+              <a:defRPr sz="900" b="0" i="0" u="none" strike="noStrike" kern="1200" baseline="0">
+                <a:solidFill>
+                  <a:schemeClr val="tx1">
+                    <a:lumMod val="65000"/>
+                    <a:lumOff val="35000"/>
+                  </a:schemeClr>
+                </a:solidFill>
+                <a:latin typeface="+mn-lt"/>
+                <a:ea typeface="+mn-ea"/>
+                <a:cs typeface="+mn-cs"/>
+              </a:defRPr>
+            </a:pPr>
+            <a:endParaRPr lang="en-US"/>
+          </a:p>
+        </c:txPr>
+      </c:dTable>
+      <c:spPr>
+        <a:noFill/>
+        <a:ln>
+          <a:noFill/>
+        </a:ln>
+        <a:effectLst/>
+      </c:spPr>
+    </c:plotArea>
+    <c:plotVisOnly val="1"/>
+    <c:dispBlanksAs val="gap"/>
+    <c:extLst>
+      <c:ext xmlns:c16r3="http://schemas.microsoft.com/office/drawing/2017/03/chart" uri="{56B9EC1D-385E-4148-901F-78D8002777C0}">
+        <c16r3:dataDisplayOptions16>
+          <c16r3:dispNaAsBlank val="1"/>
+        </c16r3:dataDisplayOptions16>
+      </c:ext>
+    </c:extLst>
+    <c:showDLblsOverMax val="0"/>
+  </c:chart>
+  <c:spPr>
+    <a:solidFill>
+      <a:schemeClr val="bg1"/>
+    </a:solidFill>
+    <a:ln w="9525" cap="flat" cmpd="sng" algn="ctr">
+      <a:solidFill>
+        <a:schemeClr val="tx1">
+          <a:lumMod val="15000"/>
+          <a:lumOff val="85000"/>
+        </a:schemeClr>
+      </a:solidFill>
+      <a:round/>
+    </a:ln>
+    <a:effectLst/>
+  </c:spPr>
+  <c:txPr>
+    <a:bodyPr/>
+    <a:lstStyle/>
+    <a:p>
+      <a:pPr>
+        <a:defRPr/>
+      </a:pPr>
+      <a:endParaRPr lang="en-US"/>
+    </a:p>
+  </c:txPr>
+  <c:externalData r:id="rId3">
+    <c:autoUpdate val="0"/>
+  </c:externalData>
+</c:chartSpace>
+</file>
+
+<file path=word/charts/chart2.xml><?xml version="1.0" encoding="utf-8"?>
+<c:chartSpace xmlns:c="http://schemas.openxmlformats.org/drawingml/2006/chart" xmlns:a="http://schemas.openxmlformats.org/drawingml/2006/main" xmlns:r="http://schemas.openxmlformats.org/officeDocument/2006/relationships" xmlns:c16r2="http://schemas.microsoft.com/office/drawing/2015/06/chart">
+  <c:date1904 val="0"/>
+  <c:lang val="en-US"/>
+  <c:roundedCorners val="0"/>
+  <mc:AlternateContent xmlns:mc="http://schemas.openxmlformats.org/markup-compatibility/2006">
+    <mc:Choice xmlns:c14="http://schemas.microsoft.com/office/drawing/2007/8/2/chart" Requires="c14">
+      <c14:style val="102"/>
+    </mc:Choice>
+    <mc:Fallback>
+      <c:style val="2"/>
+    </mc:Fallback>
+  </mc:AlternateContent>
+  <c:chart>
+    <c:title>
+      <c:tx>
+        <c:rich>
+          <a:bodyPr rot="0" spcFirstLastPara="1" vertOverflow="ellipsis" vert="horz" wrap="square" anchor="ctr" anchorCtr="1"/>
+          <a:lstStyle/>
+          <a:p>
+            <a:pPr>
+              <a:defRPr sz="1400" b="0" i="0" u="none" strike="noStrike" kern="1200" spc="0" baseline="0">
+                <a:solidFill>
+                  <a:schemeClr val="tx1">
+                    <a:lumMod val="65000"/>
+                    <a:lumOff val="35000"/>
+                  </a:schemeClr>
+                </a:solidFill>
+                <a:latin typeface="+mn-lt"/>
+                <a:ea typeface="+mn-ea"/>
+                <a:cs typeface="+mn-cs"/>
+              </a:defRPr>
+            </a:pPr>
+            <a:r>
+              <a:rPr lang="en-US"/>
+              <a:t>Average time to connect to Server</a:t>
+            </a:r>
+          </a:p>
+        </c:rich>
+      </c:tx>
+      <c:overlay val="0"/>
+      <c:spPr>
+        <a:noFill/>
+        <a:ln>
+          <a:noFill/>
+        </a:ln>
+        <a:effectLst/>
+      </c:spPr>
+      <c:txPr>
+        <a:bodyPr rot="0" spcFirstLastPara="1" vertOverflow="ellipsis" vert="horz" wrap="square" anchor="ctr" anchorCtr="1"/>
+        <a:lstStyle/>
+        <a:p>
+          <a:pPr>
+            <a:defRPr sz="1400" b="0" i="0" u="none" strike="noStrike" kern="1200" spc="0" baseline="0">
+              <a:solidFill>
+                <a:schemeClr val="tx1">
+                  <a:lumMod val="65000"/>
+                  <a:lumOff val="35000"/>
+                </a:schemeClr>
+              </a:solidFill>
+              <a:latin typeface="+mn-lt"/>
+              <a:ea typeface="+mn-ea"/>
+              <a:cs typeface="+mn-cs"/>
+            </a:defRPr>
+          </a:pPr>
+          <a:endParaRPr lang="en-US"/>
+        </a:p>
+      </c:txPr>
+    </c:title>
+    <c:autoTitleDeleted val="0"/>
+    <c:plotArea>
+      <c:layout/>
+      <c:barChart>
+        <c:barDir val="col"/>
+        <c:grouping val="clustered"/>
+        <c:varyColors val="0"/>
+        <c:ser>
+          <c:idx val="0"/>
+          <c:order val="0"/>
+          <c:tx>
+            <c:strRef>
+              <c:f>Sheet1!$B$1</c:f>
+              <c:strCache>
+                <c:ptCount val="1"/>
+                <c:pt idx="0">
+                  <c:v>Correct</c:v>
+                </c:pt>
+              </c:strCache>
+            </c:strRef>
+          </c:tx>
+          <c:spPr>
+            <a:solidFill>
+              <a:schemeClr val="accent1"/>
+            </a:solidFill>
+            <a:ln>
+              <a:noFill/>
+            </a:ln>
+            <a:effectLst/>
+          </c:spPr>
+          <c:invertIfNegative val="0"/>
+          <c:cat>
+            <c:strRef>
+              <c:f>Sheet1!$A$2:$A$3</c:f>
+              <c:strCache>
+                <c:ptCount val="2"/>
+                <c:pt idx="0">
+                  <c:v>Local</c:v>
+                </c:pt>
+                <c:pt idx="1">
+                  <c:v>AWS</c:v>
+                </c:pt>
+              </c:strCache>
+            </c:strRef>
+          </c:cat>
+          <c:val>
+            <c:numRef>
+              <c:f>Sheet1!$B$2:$B$3</c:f>
+              <c:numCache>
+                <c:formatCode>General</c:formatCode>
+                <c:ptCount val="2"/>
+                <c:pt idx="0">
+                  <c:v>140.1</c:v>
+                </c:pt>
+                <c:pt idx="1">
+                  <c:v>435.8</c:v>
+                </c:pt>
+              </c:numCache>
+            </c:numRef>
+          </c:val>
+          <c:extLst>
+            <c:ext xmlns:c16="http://schemas.microsoft.com/office/drawing/2014/chart" uri="{C3380CC4-5D6E-409C-BE32-E72D297353CC}">
+              <c16:uniqueId val="{00000000-0402-BD48-9E90-BE2C59C82AF9}"/>
+            </c:ext>
+          </c:extLst>
+        </c:ser>
+        <c:ser>
+          <c:idx val="1"/>
+          <c:order val="1"/>
+          <c:tx>
+            <c:strRef>
+              <c:f>Sheet1!$C$1</c:f>
+              <c:strCache>
+                <c:ptCount val="1"/>
+                <c:pt idx="0">
+                  <c:v>Incorrect</c:v>
+                </c:pt>
+              </c:strCache>
+            </c:strRef>
+          </c:tx>
+          <c:spPr>
+            <a:solidFill>
+              <a:schemeClr val="accent2"/>
+            </a:solidFill>
+            <a:ln>
+              <a:noFill/>
+            </a:ln>
+            <a:effectLst/>
+          </c:spPr>
+          <c:invertIfNegative val="0"/>
+          <c:cat>
+            <c:strRef>
+              <c:f>Sheet1!$A$2:$A$3</c:f>
+              <c:strCache>
+                <c:ptCount val="2"/>
+                <c:pt idx="0">
+                  <c:v>Local</c:v>
+                </c:pt>
+                <c:pt idx="1">
+                  <c:v>AWS</c:v>
+                </c:pt>
+              </c:strCache>
+            </c:strRef>
+          </c:cat>
+          <c:val>
+            <c:numRef>
+              <c:f>Sheet1!$C$2:$C$3</c:f>
+              <c:numCache>
+                <c:formatCode>General</c:formatCode>
+                <c:ptCount val="2"/>
+                <c:pt idx="0">
+                  <c:v>52.8</c:v>
+                </c:pt>
+                <c:pt idx="1">
+                  <c:v>274</c:v>
+                </c:pt>
+              </c:numCache>
+            </c:numRef>
+          </c:val>
+          <c:extLst>
+            <c:ext xmlns:c16="http://schemas.microsoft.com/office/drawing/2014/chart" uri="{C3380CC4-5D6E-409C-BE32-E72D297353CC}">
+              <c16:uniqueId val="{00000001-0402-BD48-9E90-BE2C59C82AF9}"/>
+            </c:ext>
+          </c:extLst>
+        </c:ser>
+        <c:dLbls>
+          <c:showLegendKey val="0"/>
+          <c:showVal val="0"/>
+          <c:showCatName val="0"/>
+          <c:showSerName val="0"/>
+          <c:showPercent val="0"/>
+          <c:showBubbleSize val="0"/>
+        </c:dLbls>
+        <c:gapWidth val="150"/>
+        <c:axId val="2023472800"/>
+        <c:axId val="112175759"/>
+      </c:barChart>
+      <c:catAx>
+        <c:axId val="2023472800"/>
+        <c:scaling>
+          <c:orientation val="minMax"/>
+        </c:scaling>
+        <c:delete val="0"/>
+        <c:axPos val="b"/>
+        <c:numFmt formatCode="General" sourceLinked="1"/>
+        <c:majorTickMark val="none"/>
+        <c:minorTickMark val="none"/>
+        <c:tickLblPos val="nextTo"/>
+        <c:spPr>
+          <a:noFill/>
+          <a:ln w="9525" cap="flat" cmpd="sng" algn="ctr">
+            <a:solidFill>
+              <a:schemeClr val="tx1">
+                <a:lumMod val="15000"/>
+                <a:lumOff val="85000"/>
+              </a:schemeClr>
+            </a:solidFill>
+            <a:round/>
+          </a:ln>
+          <a:effectLst/>
+        </c:spPr>
+        <c:txPr>
+          <a:bodyPr rot="-60000000" spcFirstLastPara="1" vertOverflow="ellipsis" vert="horz" wrap="square" anchor="ctr" anchorCtr="1"/>
+          <a:lstStyle/>
+          <a:p>
+            <a:pPr>
+              <a:defRPr sz="900" b="0" i="0" u="none" strike="noStrike" kern="1200" baseline="0">
+                <a:solidFill>
+                  <a:schemeClr val="tx1">
+                    <a:lumMod val="65000"/>
+                    <a:lumOff val="35000"/>
+                  </a:schemeClr>
+                </a:solidFill>
+                <a:latin typeface="+mn-lt"/>
+                <a:ea typeface="+mn-ea"/>
+                <a:cs typeface="+mn-cs"/>
+              </a:defRPr>
+            </a:pPr>
+            <a:endParaRPr lang="en-US"/>
+          </a:p>
+        </c:txPr>
+        <c:crossAx val="112175759"/>
+        <c:crosses val="autoZero"/>
+        <c:auto val="1"/>
+        <c:lblAlgn val="ctr"/>
+        <c:lblOffset val="100"/>
+        <c:noMultiLvlLbl val="0"/>
+      </c:catAx>
+      <c:valAx>
+        <c:axId val="112175759"/>
+        <c:scaling>
+          <c:orientation val="minMax"/>
+        </c:scaling>
+        <c:delete val="0"/>
+        <c:axPos val="l"/>
+        <c:majorGridlines>
+          <c:spPr>
+            <a:ln w="9525" cap="flat" cmpd="sng" algn="ctr">
+              <a:solidFill>
+                <a:schemeClr val="tx1">
+                  <a:lumMod val="15000"/>
+                  <a:lumOff val="85000"/>
+                </a:schemeClr>
+              </a:solidFill>
+              <a:round/>
+            </a:ln>
+            <a:effectLst/>
+          </c:spPr>
+        </c:majorGridlines>
+        <c:title>
+          <c:tx>
+            <c:rich>
+              <a:bodyPr rot="-5400000" spcFirstLastPara="1" vertOverflow="ellipsis" vert="horz" wrap="square" anchor="ctr" anchorCtr="1"/>
+              <a:lstStyle/>
+              <a:p>
+                <a:pPr>
+                  <a:defRPr sz="1000" b="0" i="0" u="none" strike="noStrike" kern="1200" baseline="0">
+                    <a:solidFill>
+                      <a:schemeClr val="tx1">
+                        <a:lumMod val="65000"/>
+                        <a:lumOff val="35000"/>
+                      </a:schemeClr>
+                    </a:solidFill>
+                    <a:latin typeface="+mn-lt"/>
+                    <a:ea typeface="+mn-ea"/>
+                    <a:cs typeface="+mn-cs"/>
+                  </a:defRPr>
+                </a:pPr>
+                <a:r>
+                  <a:rPr lang="en-US"/>
+                  <a:t>Time (milliseconds)</a:t>
+                </a:r>
+              </a:p>
+            </c:rich>
+          </c:tx>
+          <c:overlay val="0"/>
+          <c:spPr>
+            <a:noFill/>
+            <a:ln>
+              <a:noFill/>
+            </a:ln>
+            <a:effectLst/>
+          </c:spPr>
+          <c:txPr>
+            <a:bodyPr rot="-5400000" spcFirstLastPara="1" vertOverflow="ellipsis" vert="horz" wrap="square" anchor="ctr" anchorCtr="1"/>
+            <a:lstStyle/>
+            <a:p>
+              <a:pPr>
+                <a:defRPr sz="1000" b="0" i="0" u="none" strike="noStrike" kern="1200" baseline="0">
+                  <a:solidFill>
+                    <a:schemeClr val="tx1">
+                      <a:lumMod val="65000"/>
+                      <a:lumOff val="35000"/>
+                    </a:schemeClr>
+                  </a:solidFill>
+                  <a:latin typeface="+mn-lt"/>
+                  <a:ea typeface="+mn-ea"/>
+                  <a:cs typeface="+mn-cs"/>
+                </a:defRPr>
+              </a:pPr>
+              <a:endParaRPr lang="en-US"/>
+            </a:p>
+          </c:txPr>
+        </c:title>
+        <c:numFmt formatCode="General" sourceLinked="1"/>
+        <c:majorTickMark val="none"/>
+        <c:minorTickMark val="none"/>
+        <c:tickLblPos val="nextTo"/>
+        <c:spPr>
+          <a:noFill/>
+          <a:ln>
+            <a:noFill/>
+          </a:ln>
+          <a:effectLst/>
+        </c:spPr>
+        <c:txPr>
+          <a:bodyPr rot="-60000000" spcFirstLastPara="1" vertOverflow="ellipsis" vert="horz" wrap="square" anchor="ctr" anchorCtr="1"/>
+          <a:lstStyle/>
+          <a:p>
+            <a:pPr>
+              <a:defRPr sz="900" b="0" i="0" u="none" strike="noStrike" kern="1200" baseline="0">
+                <a:solidFill>
+                  <a:schemeClr val="tx1">
+                    <a:lumMod val="65000"/>
+                    <a:lumOff val="35000"/>
+                  </a:schemeClr>
+                </a:solidFill>
+                <a:latin typeface="+mn-lt"/>
+                <a:ea typeface="+mn-ea"/>
+                <a:cs typeface="+mn-cs"/>
+              </a:defRPr>
+            </a:pPr>
+            <a:endParaRPr lang="en-US"/>
+          </a:p>
+        </c:txPr>
+        <c:crossAx val="2023472800"/>
+        <c:crosses val="autoZero"/>
+        <c:crossBetween val="between"/>
+      </c:valAx>
+      <c:dTable>
+        <c:showHorzBorder val="1"/>
+        <c:showVertBorder val="1"/>
+        <c:showOutline val="1"/>
+        <c:showKeys val="1"/>
+        <c:spPr>
+          <a:noFill/>
+          <a:ln w="9525" cap="flat" cmpd="sng" algn="ctr">
+            <a:solidFill>
+              <a:schemeClr val="tx1">
+                <a:lumMod val="15000"/>
+                <a:lumOff val="85000"/>
+              </a:schemeClr>
+            </a:solidFill>
+            <a:round/>
+          </a:ln>
+          <a:effectLst/>
+        </c:spPr>
+        <c:txPr>
+          <a:bodyPr rot="0" spcFirstLastPara="1" vertOverflow="ellipsis" vert="horz" wrap="square" anchor="ctr" anchorCtr="1"/>
+          <a:lstStyle/>
+          <a:p>
+            <a:pPr rtl="0">
+              <a:defRPr sz="900" b="0" i="0" u="none" strike="noStrike" kern="1200" baseline="0">
+                <a:solidFill>
+                  <a:schemeClr val="tx1">
+                    <a:lumMod val="65000"/>
+                    <a:lumOff val="35000"/>
+                  </a:schemeClr>
+                </a:solidFill>
+                <a:latin typeface="+mn-lt"/>
+                <a:ea typeface="+mn-ea"/>
+                <a:cs typeface="+mn-cs"/>
+              </a:defRPr>
+            </a:pPr>
+            <a:endParaRPr lang="en-US"/>
+          </a:p>
+        </c:txPr>
+      </c:dTable>
+      <c:spPr>
+        <a:noFill/>
+        <a:ln>
+          <a:noFill/>
+        </a:ln>
+        <a:effectLst/>
+      </c:spPr>
+    </c:plotArea>
+    <c:plotVisOnly val="1"/>
+    <c:dispBlanksAs val="gap"/>
+    <c:extLst>
+      <c:ext xmlns:c16r3="http://schemas.microsoft.com/office/drawing/2017/03/chart" uri="{56B9EC1D-385E-4148-901F-78D8002777C0}">
+        <c16r3:dataDisplayOptions16>
+          <c16r3:dispNaAsBlank val="1"/>
+        </c16r3:dataDisplayOptions16>
+      </c:ext>
+    </c:extLst>
+    <c:showDLblsOverMax val="0"/>
+  </c:chart>
+  <c:spPr>
+    <a:solidFill>
+      <a:schemeClr val="bg1"/>
+    </a:solidFill>
+    <a:ln w="9525" cap="flat" cmpd="sng" algn="ctr">
+      <a:solidFill>
+        <a:schemeClr val="tx1">
+          <a:lumMod val="15000"/>
+          <a:lumOff val="85000"/>
+        </a:schemeClr>
+      </a:solidFill>
+      <a:round/>
+    </a:ln>
+    <a:effectLst/>
+  </c:spPr>
+  <c:txPr>
+    <a:bodyPr/>
+    <a:lstStyle/>
+    <a:p>
+      <a:pPr>
+        <a:defRPr/>
+      </a:pPr>
+      <a:endParaRPr lang="en-US"/>
+    </a:p>
+  </c:txPr>
+  <c:externalData r:id="rId3">
+    <c:autoUpdate val="0"/>
+  </c:externalData>
+</c:chartSpace>
+</file>
+
+<file path=word/charts/colors1.xml><?xml version="1.0" encoding="utf-8"?>
+<cs:colorStyle xmlns:cs="http://schemas.microsoft.com/office/drawing/2012/chartStyle" xmlns:a="http://schemas.openxmlformats.org/drawingml/2006/main" meth="cycle" id="10">
+  <a:schemeClr val="accent1"/>
+  <a:schemeClr val="accent2"/>
+  <a:schemeClr val="accent3"/>
+  <a:schemeClr val="accent4"/>
+  <a:schemeClr val="accent5"/>
+  <a:schemeClr val="accent6"/>
+  <cs:variation/>
+  <cs:variation>
+    <a:lumMod val="60000"/>
+  </cs:variation>
+  <cs:variation>
+    <a:lumMod val="80000"/>
+    <a:lumOff val="20000"/>
+  </cs:variation>
+  <cs:variation>
+    <a:lumMod val="80000"/>
+  </cs:variation>
+  <cs:variation>
+    <a:lumMod val="60000"/>
+    <a:lumOff val="40000"/>
+  </cs:variation>
+  <cs:variation>
+    <a:lumMod val="50000"/>
+  </cs:variation>
+  <cs:variation>
+    <a:lumMod val="70000"/>
+    <a:lumOff val="30000"/>
+  </cs:variation>
+  <cs:variation>
+    <a:lumMod val="70000"/>
+  </cs:variation>
+  <cs:variation>
+    <a:lumMod val="50000"/>
+    <a:lumOff val="50000"/>
+  </cs:variation>
+</cs:colorStyle>
+</file>
+
+<file path=word/charts/colors2.xml><?xml version="1.0" encoding="utf-8"?>
+<cs:colorStyle xmlns:cs="http://schemas.microsoft.com/office/drawing/2012/chartStyle" xmlns:a="http://schemas.openxmlformats.org/drawingml/2006/main" meth="cycle" id="10">
+  <a:schemeClr val="accent1"/>
+  <a:schemeClr val="accent2"/>
+  <a:schemeClr val="accent3"/>
+  <a:schemeClr val="accent4"/>
+  <a:schemeClr val="accent5"/>
+  <a:schemeClr val="accent6"/>
+  <cs:variation/>
+  <cs:variation>
+    <a:lumMod val="60000"/>
+  </cs:variation>
+  <cs:variation>
+    <a:lumMod val="80000"/>
+    <a:lumOff val="20000"/>
+  </cs:variation>
+  <cs:variation>
+    <a:lumMod val="80000"/>
+  </cs:variation>
+  <cs:variation>
+    <a:lumMod val="60000"/>
+    <a:lumOff val="40000"/>
+  </cs:variation>
+  <cs:variation>
+    <a:lumMod val="50000"/>
+  </cs:variation>
+  <cs:variation>
+    <a:lumMod val="70000"/>
+    <a:lumOff val="30000"/>
+  </cs:variation>
+  <cs:variation>
+    <a:lumMod val="70000"/>
+  </cs:variation>
+  <cs:variation>
+    <a:lumMod val="50000"/>
+    <a:lumOff val="50000"/>
+  </cs:variation>
+</cs:colorStyle>
+</file>
+
+<file path=word/charts/style1.xml><?xml version="1.0" encoding="utf-8"?>
+<cs:chartStyle xmlns:cs="http://schemas.microsoft.com/office/drawing/2012/chartStyle" xmlns:a="http://schemas.openxmlformats.org/drawingml/2006/main" id="201">
+  <cs:axisTitle>
+    <cs:lnRef idx="0"/>
+    <cs:fillRef idx="0"/>
+    <cs:effectRef idx="0"/>
+    <cs:fontRef idx="minor">
+      <a:schemeClr val="tx1">
+        <a:lumMod val="65000"/>
+        <a:lumOff val="35000"/>
+      </a:schemeClr>
+    </cs:fontRef>
+    <cs:defRPr sz="1000" kern="1200"/>
+  </cs:axisTitle>
+  <cs:categoryAxis>
+    <cs:lnRef idx="0"/>
+    <cs:fillRef idx="0"/>
+    <cs:effectRef idx="0"/>
+    <cs:fontRef idx="minor">
+      <a:schemeClr val="tx1">
+        <a:lumMod val="65000"/>
+        <a:lumOff val="35000"/>
+      </a:schemeClr>
+    </cs:fontRef>
+    <cs:spPr>
+      <a:ln w="9525" cap="flat" cmpd="sng" algn="ctr">
+        <a:solidFill>
+          <a:schemeClr val="tx1">
+            <a:lumMod val="15000"/>
+            <a:lumOff val="85000"/>
+          </a:schemeClr>
+        </a:solidFill>
+        <a:round/>
+      </a:ln>
+    </cs:spPr>
+    <cs:defRPr sz="900" kern="1200"/>
+  </cs:categoryAxis>
+  <cs:chartArea mods="allowNoFillOverride allowNoLineOverride">
+    <cs:lnRef idx="0"/>
+    <cs:fillRef idx="0"/>
+    <cs:effectRef idx="0"/>
+    <cs:fontRef idx="minor">
+      <a:schemeClr val="tx1"/>
+    </cs:fontRef>
+    <cs:spPr>
+      <a:solidFill>
+        <a:schemeClr val="bg1"/>
+      </a:solidFill>
+      <a:ln w="9525" cap="flat" cmpd="sng" algn="ctr">
+        <a:solidFill>
+          <a:schemeClr val="tx1">
+            <a:lumMod val="15000"/>
+            <a:lumOff val="85000"/>
+          </a:schemeClr>
+        </a:solidFill>
+        <a:round/>
+      </a:ln>
+    </cs:spPr>
+    <cs:defRPr sz="1000" kern="1200"/>
+  </cs:chartArea>
+  <cs:dataLabel>
+    <cs:lnRef idx="0"/>
+    <cs:fillRef idx="0"/>
+    <cs:effectRef idx="0"/>
+    <cs:fontRef idx="minor">
+      <a:schemeClr val="tx1">
+        <a:lumMod val="75000"/>
+        <a:lumOff val="25000"/>
+      </a:schemeClr>
+    </cs:fontRef>
+    <cs:defRPr sz="900" kern="1200"/>
+  </cs:dataLabel>
+  <cs:dataLabelCallout>
+    <cs:lnRef idx="0"/>
+    <cs:fillRef idx="0"/>
+    <cs:effectRef idx="0"/>
+    <cs:fontRef idx="minor">
+      <a:schemeClr val="dk1">
+        <a:lumMod val="65000"/>
+        <a:lumOff val="35000"/>
+      </a:schemeClr>
+    </cs:fontRef>
+    <cs:spPr>
+      <a:solidFill>
+        <a:schemeClr val="lt1"/>
+      </a:solidFill>
+      <a:ln>
+        <a:solidFill>
+          <a:schemeClr val="dk1">
+            <a:lumMod val="25000"/>
+            <a:lumOff val="75000"/>
+          </a:schemeClr>
+        </a:solidFill>
+      </a:ln>
+    </cs:spPr>
+    <cs:defRPr sz="900" kern="1200"/>
+    <cs:bodyPr rot="0" spcFirstLastPara="1" vertOverflow="clip" horzOverflow="clip" vert="horz" wrap="square" lIns="36576" tIns="18288" rIns="36576" bIns="18288" anchor="ctr" anchorCtr="1">
+      <a:spAutoFit/>
+    </cs:bodyPr>
+  </cs:dataLabelCallout>
+  <cs:dataPoint>
+    <cs:lnRef idx="0"/>
+    <cs:fillRef idx="1">
+      <cs:styleClr val="auto"/>
+    </cs:fillRef>
+    <cs:effectRef idx="0"/>
+    <cs:fontRef idx="minor">
+      <a:schemeClr val="tx1"/>
+    </cs:fontRef>
+  </cs:dataPoint>
+  <cs:dataPoint3D>
+    <cs:lnRef idx="0"/>
+    <cs:fillRef idx="1">
+      <cs:styleClr val="auto"/>
+    </cs:fillRef>
+    <cs:effectRef idx="0"/>
+    <cs:fontRef idx="minor">
+      <a:schemeClr val="tx1"/>
+    </cs:fontRef>
+  </cs:dataPoint3D>
+  <cs:dataPointLine>
+    <cs:lnRef idx="0">
+      <cs:styleClr val="auto"/>
+    </cs:lnRef>
+    <cs:fillRef idx="1"/>
+    <cs:effectRef idx="0"/>
+    <cs:fontRef idx="minor">
+      <a:schemeClr val="tx1"/>
+    </cs:fontRef>
+    <cs:spPr>
+      <a:ln w="28575" cap="rnd">
+        <a:solidFill>
+          <a:schemeClr val="phClr"/>
+        </a:solidFill>
+        <a:round/>
+      </a:ln>
+    </cs:spPr>
+  </cs:dataPointLine>
+  <cs:dataPointMarker>
+    <cs:lnRef idx="0">
+      <cs:styleClr val="auto"/>
+    </cs:lnRef>
+    <cs:fillRef idx="1">
+      <cs:styleClr val="auto"/>
+    </cs:fillRef>
+    <cs:effectRef idx="0"/>
+    <cs:fontRef idx="minor">
+      <a:schemeClr val="tx1"/>
+    </cs:fontRef>
+    <cs:spPr>
+      <a:ln w="9525">
+        <a:solidFill>
+          <a:schemeClr val="phClr"/>
+        </a:solidFill>
+      </a:ln>
+    </cs:spPr>
+  </cs:dataPointMarker>
+  <cs:dataPointMarkerLayout symbol="circle" size="5"/>
+  <cs:dataPointWireframe>
+    <cs:lnRef idx="0">
+      <cs:styleClr val="auto"/>
+    </cs:lnRef>
+    <cs:fillRef idx="1"/>
+    <cs:effectRef idx="0"/>
+    <cs:fontRef idx="minor">
+      <a:schemeClr val="tx1"/>
+    </cs:fontRef>
+    <cs:spPr>
+      <a:ln w="9525" cap="rnd">
+        <a:solidFill>
+          <a:schemeClr val="phClr"/>
+        </a:solidFill>
+        <a:round/>
+      </a:ln>
+    </cs:spPr>
+  </cs:dataPointWireframe>
+  <cs:dataTable>
+    <cs:lnRef idx="0"/>
+    <cs:fillRef idx="0"/>
+    <cs:effectRef idx="0"/>
+    <cs:fontRef idx="minor">
+      <a:schemeClr val="tx1">
+        <a:lumMod val="65000"/>
+        <a:lumOff val="35000"/>
+      </a:schemeClr>
+    </cs:fontRef>
+    <cs:spPr>
+      <a:noFill/>
+      <a:ln w="9525" cap="flat" cmpd="sng" algn="ctr">
+        <a:solidFill>
+          <a:schemeClr val="tx1">
+            <a:lumMod val="15000"/>
+            <a:lumOff val="85000"/>
+          </a:schemeClr>
+        </a:solidFill>
+        <a:round/>
+      </a:ln>
+    </cs:spPr>
+    <cs:defRPr sz="900" kern="1200"/>
+  </cs:dataTable>
+  <cs:downBar>
+    <cs:lnRef idx="0"/>
+    <cs:fillRef idx="0"/>
+    <cs:effectRef idx="0"/>
+    <cs:fontRef idx="minor">
+      <a:schemeClr val="dk1"/>
+    </cs:fontRef>
+    <cs:spPr>
+      <a:solidFill>
+        <a:schemeClr val="dk1">
+          <a:lumMod val="65000"/>
+          <a:lumOff val="35000"/>
+        </a:schemeClr>
+      </a:solidFill>
+      <a:ln w="9525">
+        <a:solidFill>
+          <a:schemeClr val="tx1">
+            <a:lumMod val="65000"/>
+            <a:lumOff val="35000"/>
+          </a:schemeClr>
+        </a:solidFill>
+      </a:ln>
+    </cs:spPr>
+  </cs:downBar>
+  <cs:dropLine>
+    <cs:lnRef idx="0"/>
+    <cs:fillRef idx="0"/>
+    <cs:effectRef idx="0"/>
+    <cs:fontRef idx="minor">
+      <a:schemeClr val="tx1"/>
+    </cs:fontRef>
+    <cs:spPr>
+      <a:ln w="9525" cap="flat" cmpd="sng" algn="ctr">
+        <a:solidFill>
+          <a:schemeClr val="tx1">
+            <a:lumMod val="35000"/>
+            <a:lumOff val="65000"/>
+          </a:schemeClr>
+        </a:solidFill>
+        <a:round/>
+      </a:ln>
+    </cs:spPr>
+  </cs:dropLine>
+  <cs:errorBar>
+    <cs:lnRef idx="0"/>
+    <cs:fillRef idx="0"/>
+    <cs:effectRef idx="0"/>
+    <cs:fontRef idx="minor">
+      <a:schemeClr val="tx1"/>
+    </cs:fontRef>
+    <cs:spPr>
+      <a:ln w="9525" cap="flat" cmpd="sng" algn="ctr">
+        <a:solidFill>
+          <a:schemeClr val="tx1">
+            <a:lumMod val="65000"/>
+            <a:lumOff val="35000"/>
+          </a:schemeClr>
+        </a:solidFill>
+        <a:round/>
+      </a:ln>
+    </cs:spPr>
+  </cs:errorBar>
+  <cs:floor>
+    <cs:lnRef idx="0"/>
+    <cs:fillRef idx="0"/>
+    <cs:effectRef idx="0"/>
+    <cs:fontRef idx="minor">
+      <a:schemeClr val="tx1"/>
+    </cs:fontRef>
+    <cs:spPr>
+      <a:noFill/>
+      <a:ln>
+        <a:noFill/>
+      </a:ln>
+    </cs:spPr>
+  </cs:floor>
+  <cs:gridlineMajor>
+    <cs:lnRef idx="0"/>
+    <cs:fillRef idx="0"/>
+    <cs:effectRef idx="0"/>
+    <cs:fontRef idx="minor">
+      <a:schemeClr val="tx1"/>
+    </cs:fontRef>
+    <cs:spPr>
+      <a:ln w="9525" cap="flat" cmpd="sng" algn="ctr">
+        <a:solidFill>
+          <a:schemeClr val="tx1">
+            <a:lumMod val="15000"/>
+            <a:lumOff val="85000"/>
+          </a:schemeClr>
+        </a:solidFill>
+        <a:round/>
+      </a:ln>
+    </cs:spPr>
+  </cs:gridlineMajor>
+  <cs:gridlineMinor>
+    <cs:lnRef idx="0"/>
+    <cs:fillRef idx="0"/>
+    <cs:effectRef idx="0"/>
+    <cs:fontRef idx="minor">
+      <a:schemeClr val="tx1"/>
+    </cs:fontRef>
+    <cs:spPr>
+      <a:ln w="9525" cap="flat" cmpd="sng" algn="ctr">
+        <a:solidFill>
+          <a:schemeClr val="tx1">
+            <a:lumMod val="5000"/>
+            <a:lumOff val="95000"/>
+          </a:schemeClr>
+        </a:solidFill>
+        <a:round/>
+      </a:ln>
+    </cs:spPr>
+  </cs:gridlineMinor>
+  <cs:hiLoLine>
+    <cs:lnRef idx="0"/>
+    <cs:fillRef idx="0"/>
+    <cs:effectRef idx="0"/>
+    <cs:fontRef idx="minor">
+      <a:schemeClr val="tx1"/>
+    </cs:fontRef>
+    <cs:spPr>
+      <a:ln w="9525" cap="flat" cmpd="sng" algn="ctr">
+        <a:solidFill>
+          <a:schemeClr val="tx1">
+            <a:lumMod val="75000"/>
+            <a:lumOff val="25000"/>
+          </a:schemeClr>
+        </a:solidFill>
+        <a:round/>
+      </a:ln>
+    </cs:spPr>
+  </cs:hiLoLine>
+  <cs:leaderLine>
+    <cs:lnRef idx="0"/>
+    <cs:fillRef idx="0"/>
+    <cs:effectRef idx="0"/>
+    <cs:fontRef idx="minor">
+      <a:schemeClr val="tx1"/>
+    </cs:fontRef>
+    <cs:spPr>
+      <a:ln w="9525" cap="flat" cmpd="sng" algn="ctr">
+        <a:solidFill>
+          <a:schemeClr val="tx1">
+            <a:lumMod val="35000"/>
+            <a:lumOff val="65000"/>
+          </a:schemeClr>
+        </a:solidFill>
+        <a:round/>
+      </a:ln>
+    </cs:spPr>
+  </cs:leaderLine>
+  <cs:legend>
+    <cs:lnRef idx="0"/>
+    <cs:fillRef idx="0"/>
+    <cs:effectRef idx="0"/>
+    <cs:fontRef idx="minor">
+      <a:schemeClr val="tx1">
+        <a:lumMod val="65000"/>
+        <a:lumOff val="35000"/>
+      </a:schemeClr>
+    </cs:fontRef>
+    <cs:defRPr sz="900" kern="1200"/>
+  </cs:legend>
+  <cs:plotArea mods="allowNoFillOverride allowNoLineOverride">
+    <cs:lnRef idx="0"/>
+    <cs:fillRef idx="0"/>
+    <cs:effectRef idx="0"/>
+    <cs:fontRef idx="minor">
+      <a:schemeClr val="tx1"/>
+    </cs:fontRef>
+  </cs:plotArea>
+  <cs:plotArea3D mods="allowNoFillOverride allowNoLineOverride">
+    <cs:lnRef idx="0"/>
+    <cs:fillRef idx="0"/>
+    <cs:effectRef idx="0"/>
+    <cs:fontRef idx="minor">
+      <a:schemeClr val="tx1"/>
+    </cs:fontRef>
+  </cs:plotArea3D>
+  <cs:seriesAxis>
+    <cs:lnRef idx="0"/>
+    <cs:fillRef idx="0"/>
+    <cs:effectRef idx="0"/>
+    <cs:fontRef idx="minor">
+      <a:schemeClr val="tx1">
+        <a:lumMod val="65000"/>
+        <a:lumOff val="35000"/>
+      </a:schemeClr>
+    </cs:fontRef>
+    <cs:defRPr sz="900" kern="1200"/>
+  </cs:seriesAxis>
+  <cs:seriesLine>
+    <cs:lnRef idx="0"/>
+    <cs:fillRef idx="0"/>
+    <cs:effectRef idx="0"/>
+    <cs:fontRef idx="minor">
+      <a:schemeClr val="tx1"/>
+    </cs:fontRef>
+    <cs:spPr>
+      <a:ln w="9525" cap="flat" cmpd="sng" algn="ctr">
+        <a:solidFill>
+          <a:schemeClr val="tx1">
+            <a:lumMod val="35000"/>
+            <a:lumOff val="65000"/>
+          </a:schemeClr>
+        </a:solidFill>
+        <a:round/>
+      </a:ln>
+    </cs:spPr>
+  </cs:seriesLine>
+  <cs:title>
+    <cs:lnRef idx="0"/>
+    <cs:fillRef idx="0"/>
+    <cs:effectRef idx="0"/>
+    <cs:fontRef idx="minor">
+      <a:schemeClr val="tx1">
+        <a:lumMod val="65000"/>
+        <a:lumOff val="35000"/>
+      </a:schemeClr>
+    </cs:fontRef>
+    <cs:defRPr sz="1400" b="0" kern="1200" spc="0" baseline="0"/>
+  </cs:title>
+  <cs:trendline>
+    <cs:lnRef idx="0">
+      <cs:styleClr val="auto"/>
+    </cs:lnRef>
+    <cs:fillRef idx="0"/>
+    <cs:effectRef idx="0"/>
+    <cs:fontRef idx="minor">
+      <a:schemeClr val="tx1"/>
+    </cs:fontRef>
+    <cs:spPr>
+      <a:ln w="19050" cap="rnd">
+        <a:solidFill>
+          <a:schemeClr val="phClr"/>
+        </a:solidFill>
+        <a:prstDash val="sysDot"/>
+      </a:ln>
+    </cs:spPr>
+  </cs:trendline>
+  <cs:trendlineLabel>
+    <cs:lnRef idx="0"/>
+    <cs:fillRef idx="0"/>
+    <cs:effectRef idx="0"/>
+    <cs:fontRef idx="minor">
+      <a:schemeClr val="tx1">
+        <a:lumMod val="65000"/>
+        <a:lumOff val="35000"/>
+      </a:schemeClr>
+    </cs:fontRef>
+    <cs:defRPr sz="900" kern="1200"/>
+  </cs:trendlineLabel>
+  <cs:upBar>
+    <cs:lnRef idx="0"/>
+    <cs:fillRef idx="0"/>
+    <cs:effectRef idx="0"/>
+    <cs:fontRef idx="minor">
+      <a:schemeClr val="dk1"/>
+    </cs:fontRef>
+    <cs:spPr>
+      <a:solidFill>
+        <a:schemeClr val="lt1"/>
+      </a:solidFill>
+      <a:ln w="9525">
+        <a:solidFill>
+          <a:schemeClr val="tx1">
+            <a:lumMod val="15000"/>
+            <a:lumOff val="85000"/>
+          </a:schemeClr>
+        </a:solidFill>
+      </a:ln>
+    </cs:spPr>
+  </cs:upBar>
+  <cs:valueAxis>
+    <cs:lnRef idx="0"/>
+    <cs:fillRef idx="0"/>
+    <cs:effectRef idx="0"/>
+    <cs:fontRef idx="minor">
+      <a:schemeClr val="tx1">
+        <a:lumMod val="65000"/>
+        <a:lumOff val="35000"/>
+      </a:schemeClr>
+    </cs:fontRef>
+    <cs:defRPr sz="900" kern="1200"/>
+  </cs:valueAxis>
+  <cs:wall>
+    <cs:lnRef idx="0"/>
+    <cs:fillRef idx="0"/>
+    <cs:effectRef idx="0"/>
+    <cs:fontRef idx="minor">
+      <a:schemeClr val="tx1"/>
+    </cs:fontRef>
+    <cs:spPr>
+      <a:noFill/>
+      <a:ln>
+        <a:noFill/>
+      </a:ln>
+    </cs:spPr>
+  </cs:wall>
+</cs:chartStyle>
+</file>
+
+<file path=word/charts/style2.xml><?xml version="1.0" encoding="utf-8"?>
+<cs:chartStyle xmlns:cs="http://schemas.microsoft.com/office/drawing/2012/chartStyle" xmlns:a="http://schemas.openxmlformats.org/drawingml/2006/main" id="201">
+  <cs:axisTitle>
+    <cs:lnRef idx="0"/>
+    <cs:fillRef idx="0"/>
+    <cs:effectRef idx="0"/>
+    <cs:fontRef idx="minor">
+      <a:schemeClr val="tx1">
+        <a:lumMod val="65000"/>
+        <a:lumOff val="35000"/>
+      </a:schemeClr>
+    </cs:fontRef>
+    <cs:defRPr sz="1000" kern="1200"/>
+  </cs:axisTitle>
+  <cs:categoryAxis>
+    <cs:lnRef idx="0"/>
+    <cs:fillRef idx="0"/>
+    <cs:effectRef idx="0"/>
+    <cs:fontRef idx="minor">
+      <a:schemeClr val="tx1">
+        <a:lumMod val="65000"/>
+        <a:lumOff val="35000"/>
+      </a:schemeClr>
+    </cs:fontRef>
+    <cs:spPr>
+      <a:ln w="9525" cap="flat" cmpd="sng" algn="ctr">
+        <a:solidFill>
+          <a:schemeClr val="tx1">
+            <a:lumMod val="15000"/>
+            <a:lumOff val="85000"/>
+          </a:schemeClr>
+        </a:solidFill>
+        <a:round/>
+      </a:ln>
+    </cs:spPr>
+    <cs:defRPr sz="900" kern="1200"/>
+  </cs:categoryAxis>
+  <cs:chartArea mods="allowNoFillOverride allowNoLineOverride">
+    <cs:lnRef idx="0"/>
+    <cs:fillRef idx="0"/>
+    <cs:effectRef idx="0"/>
+    <cs:fontRef idx="minor">
+      <a:schemeClr val="tx1"/>
+    </cs:fontRef>
+    <cs:spPr>
+      <a:solidFill>
+        <a:schemeClr val="bg1"/>
+      </a:solidFill>
+      <a:ln w="9525" cap="flat" cmpd="sng" algn="ctr">
+        <a:solidFill>
+          <a:schemeClr val="tx1">
+            <a:lumMod val="15000"/>
+            <a:lumOff val="85000"/>
+          </a:schemeClr>
+        </a:solidFill>
+        <a:round/>
+      </a:ln>
+    </cs:spPr>
+    <cs:defRPr sz="1000" kern="1200"/>
+  </cs:chartArea>
+  <cs:dataLabel>
+    <cs:lnRef idx="0"/>
+    <cs:fillRef idx="0"/>
+    <cs:effectRef idx="0"/>
+    <cs:fontRef idx="minor">
+      <a:schemeClr val="tx1">
+        <a:lumMod val="75000"/>
+        <a:lumOff val="25000"/>
+      </a:schemeClr>
+    </cs:fontRef>
+    <cs:defRPr sz="900" kern="1200"/>
+  </cs:dataLabel>
+  <cs:dataLabelCallout>
+    <cs:lnRef idx="0"/>
+    <cs:fillRef idx="0"/>
+    <cs:effectRef idx="0"/>
+    <cs:fontRef idx="minor">
+      <a:schemeClr val="dk1">
+        <a:lumMod val="65000"/>
+        <a:lumOff val="35000"/>
+      </a:schemeClr>
+    </cs:fontRef>
+    <cs:spPr>
+      <a:solidFill>
+        <a:schemeClr val="lt1"/>
+      </a:solidFill>
+      <a:ln>
+        <a:solidFill>
+          <a:schemeClr val="dk1">
+            <a:lumMod val="25000"/>
+            <a:lumOff val="75000"/>
+          </a:schemeClr>
+        </a:solidFill>
+      </a:ln>
+    </cs:spPr>
+    <cs:defRPr sz="900" kern="1200"/>
+    <cs:bodyPr rot="0" spcFirstLastPara="1" vertOverflow="clip" horzOverflow="clip" vert="horz" wrap="square" lIns="36576" tIns="18288" rIns="36576" bIns="18288" anchor="ctr" anchorCtr="1">
+      <a:spAutoFit/>
+    </cs:bodyPr>
+  </cs:dataLabelCallout>
+  <cs:dataPoint>
+    <cs:lnRef idx="0"/>
+    <cs:fillRef idx="1">
+      <cs:styleClr val="auto"/>
+    </cs:fillRef>
+    <cs:effectRef idx="0"/>
+    <cs:fontRef idx="minor">
+      <a:schemeClr val="tx1"/>
+    </cs:fontRef>
+  </cs:dataPoint>
+  <cs:dataPoint3D>
+    <cs:lnRef idx="0"/>
+    <cs:fillRef idx="1">
+      <cs:styleClr val="auto"/>
+    </cs:fillRef>
+    <cs:effectRef idx="0"/>
+    <cs:fontRef idx="minor">
+      <a:schemeClr val="tx1"/>
+    </cs:fontRef>
+  </cs:dataPoint3D>
+  <cs:dataPointLine>
+    <cs:lnRef idx="0">
+      <cs:styleClr val="auto"/>
+    </cs:lnRef>
+    <cs:fillRef idx="1"/>
+    <cs:effectRef idx="0"/>
+    <cs:fontRef idx="minor">
+      <a:schemeClr val="tx1"/>
+    </cs:fontRef>
+    <cs:spPr>
+      <a:ln w="28575" cap="rnd">
+        <a:solidFill>
+          <a:schemeClr val="phClr"/>
+        </a:solidFill>
+        <a:round/>
+      </a:ln>
+    </cs:spPr>
+  </cs:dataPointLine>
+  <cs:dataPointMarker>
+    <cs:lnRef idx="0">
+      <cs:styleClr val="auto"/>
+    </cs:lnRef>
+    <cs:fillRef idx="1">
+      <cs:styleClr val="auto"/>
+    </cs:fillRef>
+    <cs:effectRef idx="0"/>
+    <cs:fontRef idx="minor">
+      <a:schemeClr val="tx1"/>
+    </cs:fontRef>
+    <cs:spPr>
+      <a:ln w="9525">
+        <a:solidFill>
+          <a:schemeClr val="phClr"/>
+        </a:solidFill>
+      </a:ln>
+    </cs:spPr>
+  </cs:dataPointMarker>
+  <cs:dataPointMarkerLayout symbol="circle" size="5"/>
+  <cs:dataPointWireframe>
+    <cs:lnRef idx="0">
+      <cs:styleClr val="auto"/>
+    </cs:lnRef>
+    <cs:fillRef idx="1"/>
+    <cs:effectRef idx="0"/>
+    <cs:fontRef idx="minor">
+      <a:schemeClr val="tx1"/>
+    </cs:fontRef>
+    <cs:spPr>
+      <a:ln w="9525" cap="rnd">
+        <a:solidFill>
+          <a:schemeClr val="phClr"/>
+        </a:solidFill>
+        <a:round/>
+      </a:ln>
+    </cs:spPr>
+  </cs:dataPointWireframe>
+  <cs:dataTable>
+    <cs:lnRef idx="0"/>
+    <cs:fillRef idx="0"/>
+    <cs:effectRef idx="0"/>
+    <cs:fontRef idx="minor">
+      <a:schemeClr val="tx1">
+        <a:lumMod val="65000"/>
+        <a:lumOff val="35000"/>
+      </a:schemeClr>
+    </cs:fontRef>
+    <cs:spPr>
+      <a:noFill/>
+      <a:ln w="9525" cap="flat" cmpd="sng" algn="ctr">
+        <a:solidFill>
+          <a:schemeClr val="tx1">
+            <a:lumMod val="15000"/>
+            <a:lumOff val="85000"/>
+          </a:schemeClr>
+        </a:solidFill>
+        <a:round/>
+      </a:ln>
+    </cs:spPr>
+    <cs:defRPr sz="900" kern="1200"/>
+  </cs:dataTable>
+  <cs:downBar>
+    <cs:lnRef idx="0"/>
+    <cs:fillRef idx="0"/>
+    <cs:effectRef idx="0"/>
+    <cs:fontRef idx="minor">
+      <a:schemeClr val="dk1"/>
+    </cs:fontRef>
+    <cs:spPr>
+      <a:solidFill>
+        <a:schemeClr val="dk1">
+          <a:lumMod val="65000"/>
+          <a:lumOff val="35000"/>
+        </a:schemeClr>
+      </a:solidFill>
+      <a:ln w="9525">
+        <a:solidFill>
+          <a:schemeClr val="tx1">
+            <a:lumMod val="65000"/>
+            <a:lumOff val="35000"/>
+          </a:schemeClr>
+        </a:solidFill>
+      </a:ln>
+    </cs:spPr>
+  </cs:downBar>
+  <cs:dropLine>
+    <cs:lnRef idx="0"/>
+    <cs:fillRef idx="0"/>
+    <cs:effectRef idx="0"/>
+    <cs:fontRef idx="minor">
+      <a:schemeClr val="tx1"/>
+    </cs:fontRef>
+    <cs:spPr>
+      <a:ln w="9525" cap="flat" cmpd="sng" algn="ctr">
+        <a:solidFill>
+          <a:schemeClr val="tx1">
+            <a:lumMod val="35000"/>
+            <a:lumOff val="65000"/>
+          </a:schemeClr>
+        </a:solidFill>
+        <a:round/>
+      </a:ln>
+    </cs:spPr>
+  </cs:dropLine>
+  <cs:errorBar>
+    <cs:lnRef idx="0"/>
+    <cs:fillRef idx="0"/>
+    <cs:effectRef idx="0"/>
+    <cs:fontRef idx="minor">
+      <a:schemeClr val="tx1"/>
+    </cs:fontRef>
+    <cs:spPr>
+      <a:ln w="9525" cap="flat" cmpd="sng" algn="ctr">
+        <a:solidFill>
+          <a:schemeClr val="tx1">
+            <a:lumMod val="65000"/>
+            <a:lumOff val="35000"/>
+          </a:schemeClr>
+        </a:solidFill>
+        <a:round/>
+      </a:ln>
+    </cs:spPr>
+  </cs:errorBar>
+  <cs:floor>
+    <cs:lnRef idx="0"/>
+    <cs:fillRef idx="0"/>
+    <cs:effectRef idx="0"/>
+    <cs:fontRef idx="minor">
+      <a:schemeClr val="tx1"/>
+    </cs:fontRef>
+    <cs:spPr>
+      <a:noFill/>
+      <a:ln>
+        <a:noFill/>
+      </a:ln>
+    </cs:spPr>
+  </cs:floor>
+  <cs:gridlineMajor>
+    <cs:lnRef idx="0"/>
+    <cs:fillRef idx="0"/>
+    <cs:effectRef idx="0"/>
+    <cs:fontRef idx="minor">
+      <a:schemeClr val="tx1"/>
+    </cs:fontRef>
+    <cs:spPr>
+      <a:ln w="9525" cap="flat" cmpd="sng" algn="ctr">
+        <a:solidFill>
+          <a:schemeClr val="tx1">
+            <a:lumMod val="15000"/>
+            <a:lumOff val="85000"/>
+          </a:schemeClr>
+        </a:solidFill>
+        <a:round/>
+      </a:ln>
+    </cs:spPr>
+  </cs:gridlineMajor>
+  <cs:gridlineMinor>
+    <cs:lnRef idx="0"/>
+    <cs:fillRef idx="0"/>
+    <cs:effectRef idx="0"/>
+    <cs:fontRef idx="minor">
+      <a:schemeClr val="tx1"/>
+    </cs:fontRef>
+    <cs:spPr>
+      <a:ln w="9525" cap="flat" cmpd="sng" algn="ctr">
+        <a:solidFill>
+          <a:schemeClr val="tx1">
+            <a:lumMod val="5000"/>
+            <a:lumOff val="95000"/>
+          </a:schemeClr>
+        </a:solidFill>
+        <a:round/>
+      </a:ln>
+    </cs:spPr>
+  </cs:gridlineMinor>
+  <cs:hiLoLine>
+    <cs:lnRef idx="0"/>
+    <cs:fillRef idx="0"/>
+    <cs:effectRef idx="0"/>
+    <cs:fontRef idx="minor">
+      <a:schemeClr val="tx1"/>
+    </cs:fontRef>
+    <cs:spPr>
+      <a:ln w="9525" cap="flat" cmpd="sng" algn="ctr">
+        <a:solidFill>
+          <a:schemeClr val="tx1">
+            <a:lumMod val="75000"/>
+            <a:lumOff val="25000"/>
+          </a:schemeClr>
+        </a:solidFill>
+        <a:round/>
+      </a:ln>
+    </cs:spPr>
+  </cs:hiLoLine>
+  <cs:leaderLine>
+    <cs:lnRef idx="0"/>
+    <cs:fillRef idx="0"/>
+    <cs:effectRef idx="0"/>
+    <cs:fontRef idx="minor">
+      <a:schemeClr val="tx1"/>
+    </cs:fontRef>
+    <cs:spPr>
+      <a:ln w="9525" cap="flat" cmpd="sng" algn="ctr">
+        <a:solidFill>
+          <a:schemeClr val="tx1">
+            <a:lumMod val="35000"/>
+            <a:lumOff val="65000"/>
+          </a:schemeClr>
+        </a:solidFill>
+        <a:round/>
+      </a:ln>
+    </cs:spPr>
+  </cs:leaderLine>
+  <cs:legend>
+    <cs:lnRef idx="0"/>
+    <cs:fillRef idx="0"/>
+    <cs:effectRef idx="0"/>
+    <cs:fontRef idx="minor">
+      <a:schemeClr val="tx1">
+        <a:lumMod val="65000"/>
+        <a:lumOff val="35000"/>
+      </a:schemeClr>
+    </cs:fontRef>
+    <cs:defRPr sz="900" kern="1200"/>
+  </cs:legend>
+  <cs:plotArea mods="allowNoFillOverride allowNoLineOverride">
+    <cs:lnRef idx="0"/>
+    <cs:fillRef idx="0"/>
+    <cs:effectRef idx="0"/>
+    <cs:fontRef idx="minor">
+      <a:schemeClr val="tx1"/>
+    </cs:fontRef>
+  </cs:plotArea>
+  <cs:plotArea3D mods="allowNoFillOverride allowNoLineOverride">
+    <cs:lnRef idx="0"/>
+    <cs:fillRef idx="0"/>
+    <cs:effectRef idx="0"/>
+    <cs:fontRef idx="minor">
+      <a:schemeClr val="tx1"/>
+    </cs:fontRef>
+  </cs:plotArea3D>
+  <cs:seriesAxis>
+    <cs:lnRef idx="0"/>
+    <cs:fillRef idx="0"/>
+    <cs:effectRef idx="0"/>
+    <cs:fontRef idx="minor">
+      <a:schemeClr val="tx1">
+        <a:lumMod val="65000"/>
+        <a:lumOff val="35000"/>
+      </a:schemeClr>
+    </cs:fontRef>
+    <cs:defRPr sz="900" kern="1200"/>
+  </cs:seriesAxis>
+  <cs:seriesLine>
+    <cs:lnRef idx="0"/>
+    <cs:fillRef idx="0"/>
+    <cs:effectRef idx="0"/>
+    <cs:fontRef idx="minor">
+      <a:schemeClr val="tx1"/>
+    </cs:fontRef>
+    <cs:spPr>
+      <a:ln w="9525" cap="flat" cmpd="sng" algn="ctr">
+        <a:solidFill>
+          <a:schemeClr val="tx1">
+            <a:lumMod val="35000"/>
+            <a:lumOff val="65000"/>
+          </a:schemeClr>
+        </a:solidFill>
+        <a:round/>
+      </a:ln>
+    </cs:spPr>
+  </cs:seriesLine>
+  <cs:title>
+    <cs:lnRef idx="0"/>
+    <cs:fillRef idx="0"/>
+    <cs:effectRef idx="0"/>
+    <cs:fontRef idx="minor">
+      <a:schemeClr val="tx1">
+        <a:lumMod val="65000"/>
+        <a:lumOff val="35000"/>
+      </a:schemeClr>
+    </cs:fontRef>
+    <cs:defRPr sz="1400" b="0" kern="1200" spc="0" baseline="0"/>
+  </cs:title>
+  <cs:trendline>
+    <cs:lnRef idx="0">
+      <cs:styleClr val="auto"/>
+    </cs:lnRef>
+    <cs:fillRef idx="0"/>
+    <cs:effectRef idx="0"/>
+    <cs:fontRef idx="minor">
+      <a:schemeClr val="tx1"/>
+    </cs:fontRef>
+    <cs:spPr>
+      <a:ln w="19050" cap="rnd">
+        <a:solidFill>
+          <a:schemeClr val="phClr"/>
+        </a:solidFill>
+        <a:prstDash val="sysDot"/>
+      </a:ln>
+    </cs:spPr>
+  </cs:trendline>
+  <cs:trendlineLabel>
+    <cs:lnRef idx="0"/>
+    <cs:fillRef idx="0"/>
+    <cs:effectRef idx="0"/>
+    <cs:fontRef idx="minor">
+      <a:schemeClr val="tx1">
+        <a:lumMod val="65000"/>
+        <a:lumOff val="35000"/>
+      </a:schemeClr>
+    </cs:fontRef>
+    <cs:defRPr sz="900" kern="1200"/>
+  </cs:trendlineLabel>
+  <cs:upBar>
+    <cs:lnRef idx="0"/>
+    <cs:fillRef idx="0"/>
+    <cs:effectRef idx="0"/>
+    <cs:fontRef idx="minor">
+      <a:schemeClr val="dk1"/>
+    </cs:fontRef>
+    <cs:spPr>
+      <a:solidFill>
+        <a:schemeClr val="lt1"/>
+      </a:solidFill>
+      <a:ln w="9525">
+        <a:solidFill>
+          <a:schemeClr val="tx1">
+            <a:lumMod val="15000"/>
+            <a:lumOff val="85000"/>
+          </a:schemeClr>
+        </a:solidFill>
+      </a:ln>
+    </cs:spPr>
+  </cs:upBar>
+  <cs:valueAxis>
+    <cs:lnRef idx="0"/>
+    <cs:fillRef idx="0"/>
+    <cs:effectRef idx="0"/>
+    <cs:fontRef idx="minor">
+      <a:schemeClr val="tx1">
+        <a:lumMod val="65000"/>
+        <a:lumOff val="35000"/>
+      </a:schemeClr>
+    </cs:fontRef>
+    <cs:defRPr sz="900" kern="1200"/>
+  </cs:valueAxis>
+  <cs:wall>
+    <cs:lnRef idx="0"/>
+    <cs:fillRef idx="0"/>
+    <cs:effectRef idx="0"/>
+    <cs:fontRef idx="minor">
+      <a:schemeClr val="tx1"/>
+    </cs:fontRef>
+    <cs:spPr>
+      <a:noFill/>
+      <a:ln>
+        <a:noFill/>
+      </a:ln>
+    </cs:spPr>
+  </cs:wall>
+</cs:chartStyle>
 </file>
 
 <file path=word/theme/theme1.xml><?xml version="1.0" encoding="utf-8"?>
